--- a/0_MODEL - EDITOR/แบบรายงานผลการปฏิบัติงานด้านที่3(แบบ5บท)_U1.docx
+++ b/0_MODEL - EDITOR/แบบรายงานผลการปฏิบัติงานด้านที่3(แบบ5บท)_U1.docx
@@ -128,7 +128,7 @@
         <w:spacing w:after="0" w:line="240" w:lineRule="auto"/>
         <w:jc w:val="thaiDistribute"/>
         <w:rPr>
-          <w:rFonts w:ascii="TH SarabunPSK" w:hAnsi="TH SarabunPSK" w:cs="TH SarabunPSK"/>
+          <w:rFonts w:ascii="TH SarabunPSK" w:hAnsi="TH SarabunPSK" w:cs="TH SarabunPSK" w:hint="cs"/>
           <w:sz w:val="32"/>
           <w:szCs w:val="32"/>
         </w:rPr>
@@ -148,9 +148,51 @@
           <w:szCs w:val="32"/>
           <w:cs/>
         </w:rPr>
-        <w:t>การจัดการอาชีวศึกษา เป็นการจัดเตรียมแรงงานคุณภาพให้ตรงตามความต้องของภาคอุตสาหกรรม การจัดการเรียนรู้ด้านอาชีวศึกษา จึงจำเป็นต้องพัฒนาให้ทันกับเทคโนโลยีใหม่ ๆ สามารถปฏิบัติได้จริง จึงจะทำให้ผู้เรียนสามารถเข้าสู่โลกของอาชีพได้[1] หลักสูตรประกาศนียบัตรวิชาชีพ เป็นหลักสูตรที่มุ่งผลิตและพัฒนาแรงงานระดับฝีมือตามความต้องการของตลาดแรงงานทั้งในระดับท้องถิ่นและระดับประเทศ[2] เป็นหลักสูตรที่เปิดโอกาสให้ผู้เรียนได้เรียนตามความถนัด ความสามารถ และความสนใจ สามารถถ่ายโอนผลการเรียน เทียบความรู้และประสบการณ์จากแหล่งวิทยาการ สถานประกอบการ และสถานประกอบการอาชีพอิสระ เพื่อให้บรรลุวัตถุประสงค์ของหลักสูตร[3] การจัดการเรียนการสอนต้องสอดคล้องและเป็นไปตามหลักสูตร ครูผู้สอนต้องศึกษาจุดประสงค์รายวิชาและคำอธิบายรายวิชา เพื่อวางแผนการสอน การจัดกิจกรรมต่างๆ ให้เหมาะสมตามพระราชบัญญัติการศึกษาแห่งชาติ พ.ศ. 2542 หมวด 4 มาตรา 22 ซึ่งบัญญัติไว้ว่า การจัดการศึกษาต้องยึดหลักว่าผู้เรียนทุกคนมีความสามารถเรียนรู้และพัฒนาตามธรรมชาติและเต็มตามศักยภาพ</w:t>
-      </w:r>
-      <w:r>
+        <w:t>การจัดการอาชีวศึกษา เป็นการจัดเตรียมแรงงานคุณภาพให้ตรงตามความต้องของภาคอุตสาหกรรม การจัดการเรียนรู้ด้านอาชีวศึกษา จึงจำเป็นต้องพัฒนาให้ทันกับเทคโนโลยีใหม่ ๆ สามารถปฏิบัติได้จริง จึงจะทำให้ผู้เรี</w:t>
+      </w:r>
+      <w:r>
+        <w:rPr>
+          <w:rFonts w:ascii="TH SarabunPSK" w:hAnsi="TH SarabunPSK" w:cs="TH SarabunPSK"/>
+          <w:sz w:val="32"/>
+          <w:szCs w:val="32"/>
+          <w:cs/>
+        </w:rPr>
+        <w:t>ยนสามารถเข้าสู่โลกของอาชีพได้</w:t>
+      </w:r>
+      <w:r>
+        <w:rPr>
+          <w:rFonts w:ascii="TH SarabunPSK" w:hAnsi="TH SarabunPSK" w:cs="TH SarabunPSK"/>
+          <w:sz w:val="32"/>
+          <w:szCs w:val="32"/>
+          <w:cs/>
+        </w:rPr>
+        <w:t xml:space="preserve"> หลักสูตรประกาศนียบัตรวิชาชีพ เป็นหลักสูตรที่มุ่งผลิตและพัฒนาแรงงานระดับฝีมือตามความต้องการของตลาดแรงงานทั้ง</w:t>
+      </w:r>
+      <w:r>
+        <w:rPr>
+          <w:rFonts w:ascii="TH SarabunPSK" w:hAnsi="TH SarabunPSK" w:cs="TH SarabunPSK"/>
+          <w:sz w:val="32"/>
+          <w:szCs w:val="32"/>
+          <w:cs/>
+        </w:rPr>
+        <w:t>ในระดับท้องถิ่นและระดับประเทศ</w:t>
+      </w:r>
+      <w:r>
+        <w:rPr>
+          <w:rFonts w:ascii="TH SarabunPSK" w:hAnsi="TH SarabunPSK" w:cs="TH SarabunPSK"/>
+          <w:sz w:val="32"/>
+          <w:szCs w:val="32"/>
+          <w:cs/>
+        </w:rPr>
+        <w:t xml:space="preserve"> เป็นหลักสูตรที่เปิดโอกาสให้ผู้เรียนได้เรียนตามความถนัด ความสามารถ และความสนใจ สามารถถ่ายโอนผลการเรียน เทียบความรู้และประสบการณ์จากแหล่งวิทยาการ สถานประกอบการ และสถานประกอบการอาชีพอิสระ</w:t>
+      </w:r>
+      <w:r>
+        <w:rPr>
+          <w:rFonts w:ascii="TH SarabunPSK" w:hAnsi="TH SarabunPSK" w:cs="TH SarabunPSK" w:hint="cs"/>
+          <w:sz w:val="32"/>
+          <w:szCs w:val="32"/>
+          <w:cs/>
+        </w:rPr>
         <w:t xml:space="preserve"> </w:t>
       </w:r>
       <w:r>
@@ -160,6 +202,98 @@
           <w:szCs w:val="32"/>
           <w:cs/>
         </w:rPr>
+        <w:t>(</w:t>
+      </w:r>
+      <w:r>
+        <w:rPr>
+          <w:rFonts w:ascii="TH SarabunPSK" w:hAnsi="TH SarabunPSK" w:cs="TH SarabunPSK" w:hint="cs"/>
+          <w:sz w:val="32"/>
+          <w:szCs w:val="32"/>
+          <w:cs/>
+        </w:rPr>
+        <w:t>สำนักงานคณะกรรมการการอาชีวศึกษา</w:t>
+      </w:r>
+      <w:r>
+        <w:rPr>
+          <w:rFonts w:ascii="TH SarabunPSK" w:hAnsi="TH SarabunPSK" w:cs="TH SarabunPSK"/>
+          <w:sz w:val="32"/>
+          <w:szCs w:val="32"/>
+        </w:rPr>
+        <w:t xml:space="preserve">, </w:t>
+      </w:r>
+      <w:r>
+        <w:rPr>
+          <w:rFonts w:ascii="TH SarabunPSK" w:hAnsi="TH SarabunPSK" w:cs="TH SarabunPSK"/>
+          <w:sz w:val="32"/>
+          <w:szCs w:val="32"/>
+          <w:cs/>
+        </w:rPr>
+        <w:t>25</w:t>
+      </w:r>
+      <w:r>
+        <w:rPr>
+          <w:rFonts w:ascii="TH SarabunPSK" w:hAnsi="TH SarabunPSK" w:cs="TH SarabunPSK" w:hint="cs"/>
+          <w:sz w:val="32"/>
+          <w:szCs w:val="32"/>
+          <w:cs/>
+        </w:rPr>
+        <w:t>63</w:t>
+      </w:r>
+      <w:r>
+        <w:rPr>
+          <w:rFonts w:ascii="TH SarabunPSK" w:hAnsi="TH SarabunPSK" w:cs="TH SarabunPSK"/>
+          <w:sz w:val="32"/>
+          <w:szCs w:val="32"/>
+          <w:cs/>
+        </w:rPr>
+        <w:t>)</w:t>
+      </w:r>
+      <w:r>
+        <w:rPr>
+          <w:rFonts w:ascii="TH SarabunPSK" w:hAnsi="TH SarabunPSK" w:cs="TH SarabunPSK"/>
+          <w:sz w:val="32"/>
+          <w:szCs w:val="32"/>
+          <w:cs/>
+        </w:rPr>
+        <w:t xml:space="preserve"> </w:t>
+      </w:r>
+      <w:r>
+        <w:rPr>
+          <w:rFonts w:ascii="TH SarabunPSK" w:hAnsi="TH SarabunPSK" w:cs="TH SarabunPSK"/>
+          <w:sz w:val="32"/>
+          <w:szCs w:val="32"/>
+          <w:cs/>
+        </w:rPr>
+        <w:t xml:space="preserve"> เพื่อให</w:t>
+      </w:r>
+      <w:r>
+        <w:rPr>
+          <w:rFonts w:ascii="TH SarabunPSK" w:hAnsi="TH SarabunPSK" w:cs="TH SarabunPSK"/>
+          <w:sz w:val="32"/>
+          <w:szCs w:val="32"/>
+          <w:cs/>
+        </w:rPr>
+        <w:t>้บรรลุวัตถุประสงค์ของหลักสูตร</w:t>
+      </w:r>
+      <w:r>
+        <w:rPr>
+          <w:rFonts w:ascii="TH SarabunPSK" w:hAnsi="TH SarabunPSK" w:cs="TH SarabunPSK"/>
+          <w:sz w:val="32"/>
+          <w:szCs w:val="32"/>
+          <w:cs/>
+        </w:rPr>
+        <w:t xml:space="preserve"> การจัดการเรียนการสอนต้องสอดคล้องและเป็นไปตามหลักสูตร ครูผู้สอนต้องศึกษาจุดประสงค์รายวิชาและคำอธิบายรายวิชา เพื่อวางแผนการสอน การจัดกิจกรรมต่างๆ ให้เหมาะสมตามพระราชบัญญัติการศึกษาแห่งชาติ พ.ศ. 2542 หมวด 4 มาตรา 22 ซึ่งบัญญัติไว้ว่า การจัดการศึกษาต้องยึดหลักว่าผู้เรียนทุกคนมีความสามารถเรียนรู้และพัฒนาตามธรรมชาติและเต็มตามศักยภาพ</w:t>
+      </w:r>
+      <w:r>
+        <w:t xml:space="preserve"> </w:t>
+      </w:r>
+      <w:r>
+        <w:rPr>
+          <w:rFonts w:ascii="TH SarabunPSK" w:hAnsi="TH SarabunPSK" w:cs="TH SarabunPSK"/>
+          <w:sz w:val="32"/>
+          <w:szCs w:val="32"/>
+          <w:cs/>
+        </w:rPr>
         <w:t>(กระทรวงศึกษาธิการ</w:t>
       </w:r>
       <w:r>
@@ -186,7 +320,16 @@
           <w:szCs w:val="32"/>
           <w:cs/>
         </w:rPr>
-        <w:t xml:space="preserve"> โดยให้สถานศึกษาและหน่วยงานที่เกี่ยวข้องดำเนินการดังต่อไปนี้ (มาตรา 24)</w:t>
+        <w:t xml:space="preserve"> โดยให้สถานศึกษาและหน่วยงานที่เกี่ยวข้อ</w:t>
+      </w:r>
+      <w:r>
+        <w:rPr>
+          <w:rFonts w:ascii="TH SarabunPSK" w:hAnsi="TH SarabunPSK" w:cs="TH SarabunPSK"/>
+          <w:sz w:val="32"/>
+          <w:szCs w:val="32"/>
+          <w:cs/>
+        </w:rPr>
+        <w:t>งดำเนินการดังต่อไปนี้</w:t>
       </w:r>
     </w:p>
     <w:p>
@@ -200,7 +343,7 @@
         <w:spacing w:after="0" w:line="240" w:lineRule="auto"/>
         <w:jc w:val="thaiDistribute"/>
         <w:rPr>
-          <w:rFonts w:ascii="TH SarabunPSK" w:hAnsi="TH SarabunPSK" w:cs="TH SarabunPSK"/>
+          <w:rFonts w:ascii="TH SarabunPSK" w:hAnsi="TH SarabunPSK" w:cs="TH SarabunPSK" w:hint="cs"/>
           <w:sz w:val="32"/>
           <w:szCs w:val="32"/>
         </w:rPr>
@@ -213,7 +356,16 @@
           <w:cs/>
         </w:rPr>
         <w:tab/>
-        <w:t>1. จัดเนื้อหาสาระและกิจกรรมให้สอดคล้องกับความสนใจและความถนัดของผู้เรียน โดยคำนึงถึงความแตกต่างระหว่างบุคคล[5]</w:t>
+        <w:t>1. จัดเนื้อหาสาระและกิจกรรมให้สอดคล้องกับความสนใจและความถนัดของผู้เรียน โดยคำ</w:t>
+      </w:r>
+      <w:r>
+        <w:rPr>
+          <w:rFonts w:ascii="TH SarabunPSK" w:hAnsi="TH SarabunPSK" w:cs="TH SarabunPSK"/>
+          <w:sz w:val="32"/>
+          <w:szCs w:val="32"/>
+          <w:cs/>
+        </w:rPr>
+        <w:t>นึงถึงความแตกต่างระหว่างบุคคล</w:t>
       </w:r>
     </w:p>
     <w:p>
@@ -227,7 +379,7 @@
         <w:spacing w:after="0" w:line="240" w:lineRule="auto"/>
         <w:jc w:val="thaiDistribute"/>
         <w:rPr>
-          <w:rFonts w:ascii="TH SarabunPSK" w:hAnsi="TH SarabunPSK" w:cs="TH SarabunPSK"/>
+          <w:rFonts w:ascii="TH SarabunPSK" w:hAnsi="TH SarabunPSK" w:cs="TH SarabunPSK" w:hint="cs"/>
           <w:sz w:val="32"/>
           <w:szCs w:val="32"/>
         </w:rPr>
@@ -240,7 +392,16 @@
           <w:cs/>
         </w:rPr>
         <w:tab/>
-        <w:t>2. ฝึกทักษะกระบวนการคิด การจัดการ การเผชิญสถานการณ์ และการประยุกต์ความรู้มาใช้เพื่อป้องกันและแก้ไขปัญหา[6]</w:t>
+        <w:t>2. ฝึกทักษะกระบวนการคิด การจัดการ การเผชิญสถานการณ์ และการประยุกต์ความรู้ม</w:t>
+      </w:r>
+      <w:r>
+        <w:rPr>
+          <w:rFonts w:ascii="TH SarabunPSK" w:hAnsi="TH SarabunPSK" w:cs="TH SarabunPSK"/>
+          <w:sz w:val="32"/>
+          <w:szCs w:val="32"/>
+          <w:cs/>
+        </w:rPr>
+        <w:t>าใช้เพื่อป้องกันและแก้ไขปัญหา</w:t>
       </w:r>
     </w:p>
     <w:p>
@@ -254,7 +415,7 @@
         <w:spacing w:after="0" w:line="240" w:lineRule="auto"/>
         <w:jc w:val="thaiDistribute"/>
         <w:rPr>
-          <w:rFonts w:ascii="TH SarabunPSK" w:hAnsi="TH SarabunPSK" w:cs="TH SarabunPSK"/>
+          <w:rFonts w:ascii="TH SarabunPSK" w:hAnsi="TH SarabunPSK" w:cs="TH SarabunPSK" w:hint="cs"/>
           <w:sz w:val="32"/>
           <w:szCs w:val="32"/>
         </w:rPr>
@@ -267,7 +428,16 @@
           <w:cs/>
         </w:rPr>
         <w:tab/>
-        <w:t>3. จัดกิจกรรมให้ผู้เรียนได้เรียนรู้จากประสบการณ์จริง ฝึกการปฏิบัติให้ทำได้ คิดเป็น ทำเป็น รักการอ่านและเกิดการใฝ่รู้อย่างต่อเนื่อง[7]</w:t>
+        <w:t>3. จัดกิจกรรมให้ผู้เรียนได้เรียนรู้จากประสบการณ์จริง ฝึกการปฏิบัติให้ทำได้ คิดเป็น ทำเป็น รักการอ่านแ</w:t>
+      </w:r>
+      <w:r>
+        <w:rPr>
+          <w:rFonts w:ascii="TH SarabunPSK" w:hAnsi="TH SarabunPSK" w:cs="TH SarabunPSK"/>
+          <w:sz w:val="32"/>
+          <w:szCs w:val="32"/>
+          <w:cs/>
+        </w:rPr>
+        <w:t>ละเกิดการใฝ่รู้อย่างต่อเนื่อง</w:t>
       </w:r>
     </w:p>
     <w:p>
@@ -281,7 +451,7 @@
         <w:spacing w:after="0" w:line="240" w:lineRule="auto"/>
         <w:jc w:val="thaiDistribute"/>
         <w:rPr>
-          <w:rFonts w:ascii="TH SarabunPSK" w:hAnsi="TH SarabunPSK" w:cs="TH SarabunPSK"/>
+          <w:rFonts w:ascii="TH SarabunPSK" w:hAnsi="TH SarabunPSK" w:cs="TH SarabunPSK" w:hint="cs"/>
           <w:sz w:val="32"/>
           <w:szCs w:val="32"/>
         </w:rPr>
@@ -294,7 +464,16 @@
           <w:cs/>
         </w:rPr>
         <w:tab/>
-        <w:t>4. จัดการเรียนการสอนโดยผสมผสานสาระความรู้ด้านต่าง ๆ อย่างได้สัดส่วนสมดุลกัน รวมทั้งปลูกฝังคุณธรรมค่านิยมที่ดีงามและคุณลักษณะอันพึงประสงค์ไว้ในทุกวิชา[8]</w:t>
+        <w:t>4. จัดการเรียนการสอนโดยผสมผสานสาระความรู้ด้านต่าง ๆ อย่างได้สัดส่วนสมดุลกัน รวมทั้งปลูกฝังคุณธรรมค่านิยมที่ดีงามและคุณลั</w:t>
+      </w:r>
+      <w:r>
+        <w:rPr>
+          <w:rFonts w:ascii="TH SarabunPSK" w:hAnsi="TH SarabunPSK" w:cs="TH SarabunPSK"/>
+          <w:sz w:val="32"/>
+          <w:szCs w:val="32"/>
+          <w:cs/>
+        </w:rPr>
+        <w:t>กษณะอันพึงประสงค์ไว้ในทุกวิชา</w:t>
       </w:r>
     </w:p>
     <w:p>
@@ -308,7 +487,7 @@
         <w:spacing w:after="0" w:line="240" w:lineRule="auto"/>
         <w:jc w:val="thaiDistribute"/>
         <w:rPr>
-          <w:rFonts w:ascii="TH SarabunPSK" w:hAnsi="TH SarabunPSK" w:cs="TH SarabunPSK"/>
+          <w:rFonts w:ascii="TH SarabunPSK" w:hAnsi="TH SarabunPSK" w:cs="TH SarabunPSK" w:hint="cs"/>
           <w:sz w:val="32"/>
           <w:szCs w:val="32"/>
         </w:rPr>
@@ -321,7 +500,34 @@
           <w:cs/>
         </w:rPr>
         <w:tab/>
-        <w:t>5. ส่งเสริมสนับสนุนให้ผู้สอนสามารถจัดบรรยากาศ สภาพแวดล้อม สื่อการเรียนและอำนวยความสะดวก เพื่อให้ผู้เรียนเกิดการเรียนรู้และมีความรอบรู้ รวมทั้งสามารถใช้การวิจัยเป็นส่วนหนึ่งของกระบวนการเรียนรู้[9] ทั้งนี้ ผู้สอนและผู้เรียนอาจเรียนรู้ไปพร้อม ๆ กันจากสื่อการเรียนการสอนและแหล่งวิทยาการประเภทต่าง ๆ[10]</w:t>
+        <w:t>5. ส่งเสริมสนับสนุนให้ผู้สอนสามารถจัดบรรยากาศ สภาพแวดล้อม สื่อการเรียนและอำนวยความสะดวก เพื่อให้ผู้เรียนเกิดการเรียนรู้และมีความรอบรู้ รวมทั้งสามารถใช้การวิจัยเป็น</w:t>
+      </w:r>
+      <w:r>
+        <w:rPr>
+          <w:rFonts w:ascii="TH SarabunPSK" w:hAnsi="TH SarabunPSK" w:cs="TH SarabunPSK"/>
+          <w:sz w:val="32"/>
+          <w:szCs w:val="32"/>
+          <w:cs/>
+        </w:rPr>
+        <w:t>ส่วนหนึ่งของกระบวนการเรียนรู้</w:t>
+      </w:r>
+      <w:r>
+        <w:rPr>
+          <w:rFonts w:ascii="TH SarabunPSK" w:hAnsi="TH SarabunPSK" w:cs="TH SarabunPSK"/>
+          <w:sz w:val="32"/>
+          <w:szCs w:val="32"/>
+          <w:cs/>
+        </w:rPr>
+        <w:t xml:space="preserve"> ทั้งนี้ ผู้สอนและผู้เรียนอาจเรียนรู้ไปพร้อม ๆ กันจากสื่อการเรียนการสอน</w:t>
+      </w:r>
+      <w:r>
+        <w:rPr>
+          <w:rFonts w:ascii="TH SarabunPSK" w:hAnsi="TH SarabunPSK" w:cs="TH SarabunPSK"/>
+          <w:sz w:val="32"/>
+          <w:szCs w:val="32"/>
+          <w:cs/>
+        </w:rPr>
+        <w:t>และแหล่งวิทยาการประเภทต่าง ๆ</w:t>
       </w:r>
     </w:p>
     <w:p>
@@ -335,7 +541,7 @@
         <w:spacing w:after="0" w:line="240" w:lineRule="auto"/>
         <w:jc w:val="thaiDistribute"/>
         <w:rPr>
-          <w:rFonts w:ascii="TH SarabunPSK" w:hAnsi="TH SarabunPSK" w:cs="TH SarabunPSK"/>
+          <w:rFonts w:ascii="TH SarabunPSK" w:hAnsi="TH SarabunPSK" w:cs="TH SarabunPSK" w:hint="cs"/>
           <w:sz w:val="32"/>
           <w:szCs w:val="32"/>
         </w:rPr>
@@ -348,13 +554,14 @@
           <w:cs/>
         </w:rPr>
         <w:tab/>
-        <w:t>6. การจัดการเรียนรู้ให้เกิดขึ้นได้ทุกเวลาทุกสถานที่ มีการประสานความร่วมมือกับบิดามารดาผู้ปกครองและบุคคลในชุมชนทุกฝ่าย เพื่อร่วมกันพัฒนาผู้เรียนตามศักยภาพ[11]</w:t>
-      </w:r>
-      <w:r>
-        <w:rPr>
-          <w:rFonts w:ascii="TH SarabunPSK" w:hAnsi="TH SarabunPSK" w:cs="TH SarabunPSK"/>
-          <w:sz w:val="32"/>
-          <w:szCs w:val="32"/>
+        <w:t>6. การจัดการเรียนรู้ให้เกิดขึ้นได้ทุกเวลาทุกสถานที่ มีการประสานความร่วมมือกับบิดามารดาผู้ปกครอง</w:t>
+      </w:r>
+      <w:r>
+        <w:rPr>
+          <w:rFonts w:ascii="TH SarabunPSK" w:hAnsi="TH SarabunPSK" w:cs="TH SarabunPSK" w:hint="cs"/>
+          <w:sz w:val="32"/>
+          <w:szCs w:val="32"/>
+          <w:cs/>
         </w:rPr>
         <w:t xml:space="preserve"> </w:t>
       </w:r>
@@ -365,7 +572,33 @@
           <w:szCs w:val="32"/>
           <w:cs/>
         </w:rPr>
-        <w:t>จากพระราชบัญญัติ</w:t>
+        <w:t>และบุคคลในชุมชนทุกฝ่าย เพื่อร่</w:t>
+      </w:r>
+      <w:r>
+        <w:rPr>
+          <w:rFonts w:ascii="TH SarabunPSK" w:hAnsi="TH SarabunPSK" w:cs="TH SarabunPSK"/>
+          <w:sz w:val="32"/>
+          <w:szCs w:val="32"/>
+          <w:cs/>
+        </w:rPr>
+        <w:t>วมกันพัฒนาผู้เรียนตามศักยภาพ</w:t>
+      </w:r>
+      <w:r>
+        <w:rPr>
+          <w:rFonts w:ascii="TH SarabunPSK" w:hAnsi="TH SarabunPSK" w:cs="TH SarabunPSK"/>
+          <w:sz w:val="32"/>
+          <w:szCs w:val="32"/>
+        </w:rPr>
+        <w:t xml:space="preserve"> </w:t>
+      </w:r>
+      <w:r>
+        <w:rPr>
+          <w:rFonts w:ascii="TH SarabunPSK" w:hAnsi="TH SarabunPSK" w:cs="TH SarabunPSK"/>
+          <w:sz w:val="32"/>
+          <w:szCs w:val="32"/>
+          <w:cs/>
+        </w:rPr>
+        <w:t>จากพระราชบัญญัติการศึกษาแห่งชาติดังกล่าว จึงเห็นได้ว่าครูผู้สอนต้องวางแผนเตรียมการสอนให้มีความพร้อมทั้งด้านเนื้อหาสาระการเรียนรู้ การจัดกิจกรรมสื่อการเรียนการสอนเพื่อให้การเรียนการสอนบรรลุตามจุดมุ่งหมายของการศึกษา ในการเรียนการสอนหากนักศึกษามีเอกสารประกอบการเรียนที่มีเนื้อหาสาระตรงกับคำอธิบายรายวิชา มีกิจกรรมที่จัดให้ตรงกับจุดประสงค์รายวิชา จะทำให้นักศึกษาเรียนรู้</w:t>
       </w:r>
       <w:r>
         <w:rPr>
@@ -375,7 +608,16 @@
           <w:cs/>
         </w:rPr>
         <w:lastRenderedPageBreak/>
-        <w:t>การศึกษาแห่งชาติดังกล่าว จึงเห็นได้ว่าครูผู้สอนต้องวางแผนเตรียมการสอนให้มีความพร้อมทั้งด้านเนื้อหาสาระการเรียนรู้ การจัดกิจกรรมสื่อการเรียนการสอนเพื่อให้การเรียนการสอนบรรลุตามจุดมุ่งหมายของการศึกษา ในการเรียนการสอนหากนักศึกษามีเอกสารประกอบการเรียนที่มีเนื้อหาสาระตรงกับคำอธิบายรายวิชา มีกิจกรรมที่จัดให้ตรงกับจุดประสงค์รายวิชา จะทำให้นักศึกษาเรียนรู้ด้วยความเข้าใจในเวลาอันรวดเร็ว สามารถทบทวนได้ด้วยตนเองเมื่อมีเวลาว่าง หรือสามารถศึกษาได้ด้วยตัวเองหลังจากจบบทเรียน ซึ่งเป็นประโยชน์ต่อทั้งนักศึกษาและครูผู้สอน[12]</w:t>
+        <w:t>ด้วยความเข้าใจในเวลาอันรวดเร็ว สามารถทบทวนได้ด้วยตนเองเมื่อมีเวลาว่าง หรือสามารถศึกษาได้ด้วยตัวเองหลังจากจบบทเรียน ซึ่งเป็นประโยชน</w:t>
+      </w:r>
+      <w:r>
+        <w:rPr>
+          <w:rFonts w:ascii="TH SarabunPSK" w:hAnsi="TH SarabunPSK" w:cs="TH SarabunPSK"/>
+          <w:sz w:val="32"/>
+          <w:szCs w:val="32"/>
+          <w:cs/>
+        </w:rPr>
+        <w:t>์ต่อทั้งนักศึกษาและครูผู้สอน</w:t>
       </w:r>
     </w:p>
     <w:p>
@@ -402,32 +644,41 @@
           <w:cs/>
         </w:rPr>
         <w:tab/>
-        <w:t>หลักสูตรประกาศนียบัตรวิชาชีพชั้นสูง พุทธศักราช 2563 เป็นหลักสูตรเพื่อพัฒนากำลังคนระดับเทคนิคให้มีสมรรถนะ มีคุณธรรม จริยธรรมและจรรยาบรรณวิชาชีพ เปิดโอกาสให้เลือกเรียนได้อย่างกว้างขวาง เน้นสมรรถนะเฉพาะด้าน ด้วยการปฏิบัติจริง สามารถเลือกวิธีการเรียนตามศักยภาพและโอกาสของผู้เรียน โดยมุ่งเน้นให้ผู้สำเร็จการศึกษามีสมรรถนะในการประกอบอาชีพ มีความรู้เต็มภูมิปฏิบัติได้จริง สอดคล้องกับแผนพัฒนาเศรษฐกิจและสังคมแห่งชาติ แผนการศึกษา แห่งชาติ เป็นไปตามมาตรฐานการศึกษาของชาติ และกรอบคุณวุฒิอาชีวศึกษาแห่งชาติตลอดจนยึดโยงกับมาตรฐานอาชีพ</w:t>
-      </w:r>
-      <w:r>
-        <w:rPr>
-          <w:rFonts w:ascii="TH SarabunPSK" w:hAnsi="TH SarabunPSK" w:cs="TH SarabunPSK"/>
-          <w:sz w:val="32"/>
-          <w:szCs w:val="32"/>
-        </w:rPr>
-        <w:t>[13]</w:t>
-      </w:r>
-      <w:r>
-        <w:rPr>
-          <w:rFonts w:ascii="TH SarabunPSK" w:hAnsi="TH SarabunPSK" w:cs="TH SarabunPSK"/>
-          <w:sz w:val="32"/>
-          <w:szCs w:val="32"/>
-          <w:cs/>
-        </w:rPr>
-        <w:t xml:space="preserve"> ส่งเสริมให้มีการประสานความร่วมมือเพื่อจัดการศึกษาและพัฒนาหลักสูตรร่วมกันระหว่างสถาบัน สถานศึกษา หน่วยงาน สถานประกอบการและองค์กรต่าง ๆ ทั้งในระดับชุมชนระดับท้องถิ่นและระดับชาติ</w:t>
-      </w:r>
-      <w:r>
-        <w:rPr>
-          <w:rFonts w:ascii="TH SarabunPSK" w:hAnsi="TH SarabunPSK" w:cs="TH SarabunPSK"/>
-          <w:sz w:val="32"/>
-          <w:szCs w:val="32"/>
-        </w:rPr>
-        <w:t>[14]</w:t>
+        <w:t>หลักสูตรประกาศนียบัตรวิชาชีพชั้นสูง พุทธศักราช 2563 เป็นหลักสูตรเพื่อพัฒนากำลังคนระดับเทคนิคให้มีสมรรถนะ มีคุณธรรม จริยธรรมและจรรยาบรรณวิชาชีพ เปิดโอกาสให้เลือกเรียนได้อย่างกว้างขวาง เน้นสมรรถนะเฉพาะด้าน ด้วยการปฏิบัติจริง สามารถเลือกวิธีการเรียนตามศักยภาพและโอกาสของผู้เรียน โดยมุ่งเน้นให้ผู้สำเร็จการศึกษามีสมรรถนะในการประกอบอาชีพ มีความรู้เต็มภูมิปฏิบัติได้จริง สอดคล้องกับแผนพัฒนาเศรษฐกิจและสังคมแห่งชาติ แผนการศึกษา แห่งชาติ เป็นไปตามมาตรฐานการศึกษาของชาติ และกรอบคุณวุฒิอาชีวศึกษาแห่งชาติตลอดจนยึดโยงกับมาตรฐานอาชีพ ส่งเสริมให้มีการประสานความร่วมมือเพื่อจัดการศึกษาและพัฒนาหลักสูตรร่วมกันระหว่างสถาบัน สถานศึกษา หน่วยงาน สถานประกอบการและองค์กรต่าง ๆ ทั้งในระดับชุมชนระดับท้องถิ่นและระดับชาติ</w:t>
+      </w:r>
+      <w:r>
+        <w:rPr>
+          <w:rFonts w:ascii="TH SarabunPSK" w:hAnsi="TH SarabunPSK" w:cs="TH SarabunPSK" w:hint="cs"/>
+          <w:sz w:val="32"/>
+          <w:szCs w:val="32"/>
+          <w:cs/>
+        </w:rPr>
+        <w:t xml:space="preserve"> </w:t>
+      </w:r>
+      <w:r>
+        <w:rPr>
+          <w:rFonts w:ascii="TH SarabunPSK" w:hAnsi="TH SarabunPSK" w:cs="TH SarabunPSK"/>
+          <w:sz w:val="32"/>
+          <w:szCs w:val="32"/>
+        </w:rPr>
+        <w:t>(</w:t>
+      </w:r>
+      <w:r>
+        <w:rPr>
+          <w:rFonts w:ascii="TH SarabunPSK" w:hAnsi="TH SarabunPSK" w:cs="TH SarabunPSK"/>
+          <w:sz w:val="32"/>
+          <w:szCs w:val="32"/>
+          <w:cs/>
+        </w:rPr>
+        <w:t>สำนักงานคณะกรรมการการอาชีวศึกษา</w:t>
+      </w:r>
+      <w:r>
+        <w:rPr>
+          <w:rFonts w:ascii="TH SarabunPSK" w:hAnsi="TH SarabunPSK" w:cs="TH SarabunPSK"/>
+          <w:sz w:val="32"/>
+          <w:szCs w:val="32"/>
+        </w:rPr>
+        <w:t>, 2563)</w:t>
       </w:r>
     </w:p>
     <w:p>
@@ -454,7 +705,27 @@
           <w:cs/>
         </w:rPr>
         <w:tab/>
-        <w:t xml:space="preserve">หลักสูตรประกาศนียบัตรวิชาชีพชั้นสูง (ปวส.) พุทธศักราช 2563 ของสำนักงานคณะกรรมการการอาชีวศึกษา หลักการของหลักสูตรมีดังนี้  </w:t>
+        <w:t>หลักสูตรประกาศนียบัตรวิชาชีพชั้นสูง (</w:t>
+      </w:r>
+      <w:proofErr w:type="spellStart"/>
+      <w:r>
+        <w:rPr>
+          <w:rFonts w:ascii="TH SarabunPSK" w:hAnsi="TH SarabunPSK" w:cs="TH SarabunPSK"/>
+          <w:sz w:val="32"/>
+          <w:szCs w:val="32"/>
+          <w:cs/>
+        </w:rPr>
+        <w:t>ปวส</w:t>
+      </w:r>
+      <w:proofErr w:type="spellEnd"/>
+      <w:r>
+        <w:rPr>
+          <w:rFonts w:ascii="TH SarabunPSK" w:hAnsi="TH SarabunPSK" w:cs="TH SarabunPSK"/>
+          <w:sz w:val="32"/>
+          <w:szCs w:val="32"/>
+          <w:cs/>
+        </w:rPr>
+        <w:t xml:space="preserve">.) พุทธศักราช 2563 ของสำนักงานคณะกรรมการการอาชีวศึกษา หลักการของหลักสูตรมีดังนี้  </w:t>
       </w:r>
     </w:p>
     <w:p>
@@ -499,24 +770,7 @@
           <w:szCs w:val="32"/>
           <w:cs/>
         </w:rPr>
-        <w:t>อิสระ</w:t>
-      </w:r>
-      <w:r>
-        <w:rPr>
-          <w:rFonts w:ascii="TH SarabunPSK" w:hAnsi="TH SarabunPSK" w:cs="TH SarabunPSK"/>
-          <w:sz w:val="32"/>
-          <w:szCs w:val="32"/>
-        </w:rPr>
-        <w:t>[15]</w:t>
-      </w:r>
-      <w:r>
-        <w:rPr>
-          <w:rFonts w:ascii="TH SarabunPSK" w:hAnsi="TH SarabunPSK" w:cs="TH SarabunPSK"/>
-          <w:sz w:val="32"/>
-          <w:szCs w:val="32"/>
-          <w:cs/>
-        </w:rPr>
-        <w:t xml:space="preserve"> สอดคล้องกับแผนพัฒนาเศรษฐกิจและสังคมแห่งชาติ และแผนการศึกษาแห่งชาติ เป็นไปตามกรอบคุณวุฒิแห่งชาติ มาตรฐานการศึกษาของชาติ แ</w:t>
+        <w:t>อิสระ สอดคล้องกับแผนพัฒนาเศรษฐกิจและสังคมแห่งชาติ และแผนการศึกษาแห่งชาติ เป็นไปตามกรอบคุณวุฒิแห่งชาติ มาตรฐานการศึกษาของชาติ แ</w:t>
       </w:r>
       <w:r>
         <w:rPr>
@@ -526,14 +780,6 @@
           <w:cs/>
         </w:rPr>
         <w:t>ละกรอบคุณวุฒิอาชีวศึกษาแห่งชาติ</w:t>
-      </w:r>
-      <w:r>
-        <w:rPr>
-          <w:rFonts w:ascii="TH SarabunPSK" w:hAnsi="TH SarabunPSK" w:cs="TH SarabunPSK"/>
-          <w:sz w:val="32"/>
-          <w:szCs w:val="32"/>
-        </w:rPr>
-        <w:t>[16]</w:t>
       </w:r>
     </w:p>
     <w:p>
@@ -571,14 +817,6 @@
         </w:rPr>
         <w:t>ระกอบการและสถานประกอบอาชีพอิสระ</w:t>
       </w:r>
-      <w:r>
-        <w:rPr>
-          <w:rFonts w:ascii="TH SarabunPSK" w:hAnsi="TH SarabunPSK" w:cs="TH SarabunPSK"/>
-          <w:sz w:val="32"/>
-          <w:szCs w:val="32"/>
-        </w:rPr>
-        <w:t>[17]</w:t>
-      </w:r>
     </w:p>
     <w:p>
       <w:pPr>
@@ -591,7 +829,7 @@
         <w:spacing w:after="0" w:line="240" w:lineRule="auto"/>
         <w:jc w:val="thaiDistribute"/>
         <w:rPr>
-          <w:rFonts w:ascii="TH SarabunPSK" w:hAnsi="TH SarabunPSK" w:cs="TH SarabunPSK"/>
+          <w:rFonts w:ascii="TH SarabunPSK" w:hAnsi="TH SarabunPSK" w:cs="TH SarabunPSK" w:hint="cs"/>
           <w:sz w:val="32"/>
           <w:szCs w:val="32"/>
         </w:rPr>
@@ -605,23 +843,6 @@
         </w:rPr>
         <w:tab/>
         <w:t>3. เป็นหลักสูตรที่มุ่งเน้นให้ผู้สำเร็จการศึกษามีสมรรถนะในการประกอบอาชีพ มีความรู้เต็มภูมิ ปฏิบัติได้จริง มีความเป็นผู้นำ และสามารถทำงานเป็นหมู่คณะได้ดี</w:t>
-      </w:r>
-      <w:r>
-        <w:rPr>
-          <w:rFonts w:ascii="TH SarabunPSK" w:hAnsi="TH SarabunPSK" w:cs="TH SarabunPSK"/>
-          <w:sz w:val="32"/>
-          <w:szCs w:val="32"/>
-        </w:rPr>
-        <w:t>[18]</w:t>
-      </w:r>
-      <w:r>
-        <w:rPr>
-          <w:rFonts w:ascii="TH SarabunPSK" w:hAnsi="TH SarabunPSK" w:cs="TH SarabunPSK"/>
-          <w:sz w:val="32"/>
-          <w:szCs w:val="32"/>
-          <w:cs/>
-        </w:rPr>
-        <w:t xml:space="preserve"> </w:t>
       </w:r>
     </w:p>
     <w:p>
@@ -650,14 +871,6 @@
         <w:tab/>
         <w:t>4. เป็นหลักสูตรที่สนับสนุนการประสานความร่วมมือ ในการจัดการศึกษาร่วมกันระหว่างหน่วยงานและองค์กรที่เกี่ยวข้อง ทั้งภาครัฐและเอกชน</w:t>
       </w:r>
-      <w:r>
-        <w:rPr>
-          <w:rFonts w:ascii="TH SarabunPSK" w:hAnsi="TH SarabunPSK" w:cs="TH SarabunPSK"/>
-          <w:sz w:val="32"/>
-          <w:szCs w:val="32"/>
-        </w:rPr>
-        <w:t>[19]</w:t>
-      </w:r>
     </w:p>
     <w:p>
       <w:pPr>
@@ -670,38 +883,20 @@
         <w:spacing w:after="0" w:line="240" w:lineRule="auto"/>
         <w:jc w:val="thaiDistribute"/>
         <w:rPr>
-          <w:rFonts w:ascii="TH SarabunPSK" w:hAnsi="TH SarabunPSK" w:cs="TH SarabunPSK"/>
-          <w:sz w:val="32"/>
-          <w:szCs w:val="32"/>
-        </w:rPr>
-      </w:pPr>
-      <w:r>
-        <w:rPr>
-          <w:rFonts w:ascii="TH SarabunPSK" w:hAnsi="TH SarabunPSK" w:cs="TH SarabunPSK"/>
-          <w:sz w:val="32"/>
-          <w:szCs w:val="32"/>
-          <w:cs/>
-        </w:rPr>
-        <w:lastRenderedPageBreak/>
+          <w:rFonts w:ascii="TH SarabunPSK" w:hAnsi="TH SarabunPSK" w:cs="TH SarabunPSK" w:hint="cs"/>
+          <w:sz w:val="32"/>
+          <w:szCs w:val="32"/>
+        </w:rPr>
+      </w:pPr>
+      <w:r>
+        <w:rPr>
+          <w:rFonts w:ascii="TH SarabunPSK" w:hAnsi="TH SarabunPSK" w:cs="TH SarabunPSK"/>
+          <w:sz w:val="32"/>
+          <w:szCs w:val="32"/>
+          <w:cs/>
+        </w:rPr>
         <w:tab/>
         <w:t>5. เป็นหลักสูตรที่เปิดโอกาสให้สถานศึกษา สถานประกอบการ ชุมชนและท้องถิ่น มีส่วนร่วมในการพัฒนาหลักสูตรให้ตรงตามความต้องการ และสอดคล้องกับสภาพยุทธศาสตร์ของภูมิภาค เพื่อเพิ่มขีดความสามารถในการแข่งขันของประเทศ</w:t>
-      </w:r>
-      <w:r>
-        <w:rPr>
-          <w:rFonts w:ascii="TH SarabunPSK" w:hAnsi="TH SarabunPSK" w:cs="TH SarabunPSK"/>
-          <w:sz w:val="32"/>
-          <w:szCs w:val="32"/>
-        </w:rPr>
-        <w:t>[20]</w:t>
-      </w:r>
-      <w:r>
-        <w:rPr>
-          <w:rFonts w:ascii="TH SarabunPSK" w:hAnsi="TH SarabunPSK" w:cs="TH SarabunPSK"/>
-          <w:sz w:val="32"/>
-          <w:szCs w:val="32"/>
-          <w:cs/>
-        </w:rPr>
-        <w:t xml:space="preserve"> </w:t>
       </w:r>
     </w:p>
     <w:p>
@@ -728,7 +923,27 @@
           <w:cs/>
         </w:rPr>
         <w:tab/>
-        <w:t>จากสถานการณ์การแพร่ระบาดของโรคติดเชื้อไวรัสโคโรนา 2019 หรือโรคโควิด 19 (</w:t>
+        <w:t>จากสถานการณ์การแพร่ระบาดของโรคติดเชื้อ</w:t>
+      </w:r>
+      <w:proofErr w:type="spellStart"/>
+      <w:r>
+        <w:rPr>
+          <w:rFonts w:ascii="TH SarabunPSK" w:hAnsi="TH SarabunPSK" w:cs="TH SarabunPSK"/>
+          <w:sz w:val="32"/>
+          <w:szCs w:val="32"/>
+          <w:cs/>
+        </w:rPr>
+        <w:t>ไวรัส</w:t>
+      </w:r>
+      <w:proofErr w:type="spellEnd"/>
+      <w:r>
+        <w:rPr>
+          <w:rFonts w:ascii="TH SarabunPSK" w:hAnsi="TH SarabunPSK" w:cs="TH SarabunPSK"/>
+          <w:sz w:val="32"/>
+          <w:szCs w:val="32"/>
+          <w:cs/>
+        </w:rPr>
+        <w:t>โคโรนา 2019 หรือโรคโควิด 19 (</w:t>
       </w:r>
       <w:r>
         <w:rPr>
@@ -796,7 +1011,17 @@
           <w:szCs w:val="32"/>
           <w:cs/>
         </w:rPr>
-        <w:t xml:space="preserve">โดยแนะนำให้ทุกประเทศเร่งรัดการเฝ้าระวังและป้องกันความเสี่ยงจากเชื้อโรคโควิด 19 สำหรับประเทศไทยนั้นได้มีการพบผู้ป่วยติดเชื้อจำนวนหนึ่ง ซึ่งถึงแม้ว่าตัวเลขผู้ป่วยติดเชื้อในแต่ละวันจะมีจำนวนลดน้อยลง แต่ก็ยังคงอยู่ในสภาวการณ์ที่ไม่อาจวางใจได้ โดยเฉพาะอย่างยิ่ง แนวโน้มที่จะเกิดการแพร่ระบาดในสถานศึกษา ดังนั้น การสร้างความตระหนัก รู้เท่าทัน และเตรียมความพร้อมในการรับมือกับการระบาดของโรคอย่างมีประสิทธิภาพ เพื่อลดความเสี่ยงต่อ การสัมผัสเชื้อโรค และป้องกันไม่ให้ส่งผลกระทบต่อสุขภาพผู้เรียน  ผู้ปกครอง ครูและบุคลากรทางการศึกษา รวมถึงการจัดการด้านอนามัยสิ่งแวดล้อม อย่างถูกสุขลักษณะและ เหมาะสมในทุกพื้นที่ โดยเฉพาะพื้นที่สาธารณะ สำนักงานคณะกรรมการการอาชีวศึกษา กระทรวงศึกษาธิการ ตระหนักถึงความสำคัญ ในการดูแลผู้เรียน ครูและบุคลากรในสถานศึกษา </w:t>
+        <w:t>โดยแนะนำให้ทุกประเทศเร่งรัดการเฝ้าระวังและป้องกันความเสี่ยงจากเชื้อโรคโควิด 19 สำหรับประเทศไทยนั้นได้มีการพบผู้ป่วยติดเชื้อจำนวนหนึ่ง ซึ่งถึงแม้ว่าตัวเลขผู้ป่วยติดเชื้อในแต่ละวันจะมีจำนวนลดน้อยลง แต่ก็ยังคงอยู่ในสภาวการณ์ที่ไม่อาจวางใจได้ โดยเฉพาะอย่างยิ่ง แนวโน้มที่จะเกิด</w:t>
+      </w:r>
+      <w:r>
+        <w:rPr>
+          <w:rFonts w:ascii="TH SarabunPSK" w:hAnsi="TH SarabunPSK" w:cs="TH SarabunPSK"/>
+          <w:sz w:val="32"/>
+          <w:szCs w:val="32"/>
+          <w:cs/>
+        </w:rPr>
+        <w:lastRenderedPageBreak/>
+        <w:t xml:space="preserve">การแพร่ระบาดในสถานศึกษา ดังนั้น การสร้างความตระหนัก รู้เท่าทัน และเตรียมความพร้อมในการรับมือกับการระบาดของโรคอย่างมีประสิทธิภาพ เพื่อลดความเสี่ยงต่อ การสัมผัสเชื้อโรค และป้องกันไม่ให้ส่งผลกระทบต่อสุขภาพผู้เรียน  ผู้ปกครอง ครูและบุคลากรทางการศึกษา รวมถึงการจัดการด้านอนามัยสิ่งแวดล้อม อย่างถูกสุขลักษณะและ เหมาะสมในทุกพื้นที่ โดยเฉพาะพื้นที่สาธารณะ สำนักงานคณะกรรมการการอาชีวศึกษา กระทรวงศึกษาธิการ ตระหนักถึงความสำคัญ ในการดูแลผู้เรียน ครูและบุคลากรในสถานศึกษา </w:t>
       </w:r>
     </w:p>
     <w:p>
@@ -843,7 +1068,25 @@
           <w:szCs w:val="32"/>
           <w:cs/>
         </w:rPr>
-        <w:t xml:space="preserve"> 0606/2333  สำนักงานคณะกรรมการการอาชีวศึกษากระทรวง ศึกษาธิการ ลงวันที่ 13 เมษายน 2563  เรื่องการดำเนินการตามมติคณะรัฐมนตรีและประกาศกระทรวงศึกษาธิการ เรื่อง การเปิดเรียนของสถานศึกษาในสังกัดและในกำกับของกระทรวง  ศึกษาธิการ และหนังสือราชการ ที่ </w:t>
+        <w:t xml:space="preserve"> 0606/2333  สำนักงานคณะกรรมการการอาชีวศึกษา</w:t>
+      </w:r>
+      <w:r>
+        <w:rPr>
+          <w:rFonts w:ascii="TH SarabunPSK" w:hAnsi="TH SarabunPSK" w:cs="TH SarabunPSK" w:hint="cs"/>
+          <w:sz w:val="32"/>
+          <w:szCs w:val="32"/>
+          <w:cs/>
+        </w:rPr>
+        <w:t xml:space="preserve"> </w:t>
+      </w:r>
+      <w:r>
+        <w:rPr>
+          <w:rFonts w:ascii="TH SarabunPSK" w:hAnsi="TH SarabunPSK" w:cs="TH SarabunPSK"/>
+          <w:sz w:val="32"/>
+          <w:szCs w:val="32"/>
+          <w:cs/>
+        </w:rPr>
+        <w:t xml:space="preserve">กระทรวง ศึกษาธิการ ลงวันที่ 13 เมษายน 2563  เรื่องการดำเนินการตามมติคณะรัฐมนตรีและประกาศกระทรวงศึกษาธิการ เรื่อง การเปิดเรียนของสถานศึกษาในสังกัดและในกำกับของกระทรวง  ศึกษาธิการ และหนังสือราชการ ที่ </w:t>
       </w:r>
       <w:proofErr w:type="spellStart"/>
       <w:r>
@@ -881,7 +1124,27 @@
           <w:szCs w:val="32"/>
           <w:cs/>
         </w:rPr>
-        <w:t>ปีการศึกษา 2563 ให้ดำเนินการเปิดภาคเรียนที่ 1 ปีการศึกษา 2563 ในวันที่ 1 กรกฎาคม 2563 และปิดภาคเรียนที่ 1 ปีการศึกษา 2563 ในวันที่ 14 พฤศจิกายน 2563 โดยให้สถานศึกษาจัดให้มีการเรียนการสอนให้สอดคล้องกับสถานการณ์ฉุกเฉินสืบเนื่องจากการระบาดของโรคติดเชื้อไวรัสโคโรนา 2019 (</w:t>
+        <w:t>ปีการศึกษา 2563 ให้ดำเนินการเปิดภาคเรียนที่ 1 ปีการศึกษา 2563 ในวันที่ 1 กรกฎาคม 2563 และปิดภาคเรียนที่ 1 ปีการศึกษา 2563 ในวันที่ 14 พฤศจิกายน 2563 โดยให้สถานศึกษาจัดให้มีการเรียนการสอนให้สอดคล้องกับสถานการณ์ฉุกเฉินสืบเนื่องจากการระบาดของโรคติดเชื้อ</w:t>
+      </w:r>
+      <w:proofErr w:type="spellStart"/>
+      <w:r>
+        <w:rPr>
+          <w:rFonts w:ascii="TH SarabunPSK" w:hAnsi="TH SarabunPSK" w:cs="TH SarabunPSK"/>
+          <w:sz w:val="32"/>
+          <w:szCs w:val="32"/>
+          <w:cs/>
+        </w:rPr>
+        <w:t>ไวรัส</w:t>
+      </w:r>
+      <w:proofErr w:type="spellEnd"/>
+      <w:r>
+        <w:rPr>
+          <w:rFonts w:ascii="TH SarabunPSK" w:hAnsi="TH SarabunPSK" w:cs="TH SarabunPSK"/>
+          <w:sz w:val="32"/>
+          <w:szCs w:val="32"/>
+          <w:cs/>
+        </w:rPr>
+        <w:t>โคโรนา 2019 (</w:t>
       </w:r>
       <w:r>
         <w:rPr>
@@ -899,6 +1162,31 @@
           <w:cs/>
         </w:rPr>
         <w:t>19) และให้สถานศึกษาเตรียมความพร้อมให้ครูผู้สอนในการจัดการเรียนการสอนออนไลน์</w:t>
+      </w:r>
+      <w:r>
+        <w:rPr>
+          <w:rFonts w:ascii="TH SarabunPSK" w:hAnsi="TH SarabunPSK" w:cs="TH SarabunPSK"/>
+          <w:sz w:val="32"/>
+          <w:szCs w:val="32"/>
+        </w:rPr>
+        <w:t xml:space="preserve"> (</w:t>
+      </w:r>
+      <w:r>
+        <w:rPr>
+          <w:rFonts w:ascii="TH SarabunPSK" w:hAnsi="TH SarabunPSK" w:cs="TH SarabunPSK"/>
+          <w:sz w:val="32"/>
+          <w:szCs w:val="32"/>
+          <w:cs/>
+        </w:rPr>
+        <w:t>สำนักงานคณะกรรมการการอาชีวศึกษา</w:t>
+      </w:r>
+      <w:r>
+        <w:rPr>
+          <w:rFonts w:ascii="TH SarabunPSK" w:hAnsi="TH SarabunPSK" w:cs="TH SarabunPSK"/>
+          <w:sz w:val="32"/>
+          <w:szCs w:val="32"/>
+        </w:rPr>
+        <w:t>, 2563)</w:t>
       </w:r>
     </w:p>
     <w:p>
@@ -925,7 +1213,27 @@
           <w:cs/>
         </w:rPr>
         <w:tab/>
-        <w:t>จากสถานการณ์ฉุกเฉินสืบเนื่องจากการระบาดของโรคติดเชื้อไวรัสโคโรนา 2019 (</w:t>
+        <w:t>จากสถานการณ์ฉุกเฉินสืบเนื่องจากการระบาดของโรคติดเชื้อ</w:t>
+      </w:r>
+      <w:proofErr w:type="spellStart"/>
+      <w:r>
+        <w:rPr>
+          <w:rFonts w:ascii="TH SarabunPSK" w:hAnsi="TH SarabunPSK" w:cs="TH SarabunPSK"/>
+          <w:sz w:val="32"/>
+          <w:szCs w:val="32"/>
+          <w:cs/>
+        </w:rPr>
+        <w:t>ไวรัส</w:t>
+      </w:r>
+      <w:proofErr w:type="spellEnd"/>
+      <w:r>
+        <w:rPr>
+          <w:rFonts w:ascii="TH SarabunPSK" w:hAnsi="TH SarabunPSK" w:cs="TH SarabunPSK"/>
+          <w:sz w:val="32"/>
+          <w:szCs w:val="32"/>
+          <w:cs/>
+        </w:rPr>
+        <w:t>โคโรนา 2019 (</w:t>
       </w:r>
       <w:r>
         <w:rPr>
@@ -1010,17 +1318,70 @@
           <w:szCs w:val="32"/>
           <w:cs/>
         </w:rPr>
-        <w:t>ลำดับขั้นตอนการพัฒนาเว็บ ข้อมูล ตัวแปร ตัวดำเนินการ การควบคุมคำสั่ง ฟังก์ชัน การจัดการแฟ้มข้อมูล คุกกี้ เซสชั่น การรับส่งข้อมูลผ่านฟอร์ม การอัพโหลดไฟล์ การ</w:t>
-      </w:r>
-      <w:r>
-        <w:rPr>
-          <w:rFonts w:ascii="TH SarabunPSK" w:hAnsi="TH SarabunPSK" w:cs="TH SarabunPSK"/>
-          <w:sz w:val="32"/>
-          <w:szCs w:val="32"/>
-          <w:cs/>
-        </w:rPr>
-        <w:lastRenderedPageBreak/>
-        <w:t xml:space="preserve">เชื่อมต่อและใช้งานระบบฐานข้อมูล การสร้างเว็บไซต์เพื่อประยุกต์ใช้งานในหน่วยงานหรือภาคธุรกิจ ในภาคเรียนที่ 2 ประจำปีการศึกษา 2564 ซึ่งเป็นรายวิชาที่เรียน 5 ชั่วโมงต่อสัปดาห์  โดยเรียนทฤษฎี 1 ชั่วโมงต่อสัปดาห์ และเรียนปฏิบัติ 4 ชั่วโมงคาบต่อสัปดาห์ ดังนั้นผู้สอนจึงมีความสนใจที่จะจัดกิจกรรมการเรียนการสอน ในสถานการณ์ </w:t>
+        <w:t xml:space="preserve">ลำดับขั้นตอนการพัฒนาเว็บ ข้อมูล ตัวแปร ตัวดำเนินการ การควบคุมคำสั่ง ฟังก์ชัน การจัดการแฟ้มข้อมูล คุกกี้ </w:t>
+      </w:r>
+      <w:proofErr w:type="spellStart"/>
+      <w:r>
+        <w:rPr>
+          <w:rFonts w:ascii="TH SarabunPSK" w:hAnsi="TH SarabunPSK" w:cs="TH SarabunPSK"/>
+          <w:sz w:val="32"/>
+          <w:szCs w:val="32"/>
+          <w:cs/>
+        </w:rPr>
+        <w:t>เซสชั่น</w:t>
+      </w:r>
+      <w:proofErr w:type="spellEnd"/>
+      <w:r>
+        <w:rPr>
+          <w:rFonts w:ascii="TH SarabunPSK" w:hAnsi="TH SarabunPSK" w:cs="TH SarabunPSK"/>
+          <w:sz w:val="32"/>
+          <w:szCs w:val="32"/>
+          <w:cs/>
+        </w:rPr>
+        <w:t xml:space="preserve"> การรับส่งข้อมูลผ่านฟอร์ม การอัพโหลดไฟล์ การเชื่อมต่อและใช้งานระบบฐานข้อมูล การสร้างเว็บไซต์เพื่อประยุกต์ใช้งานในหน่วยงานหรือภาคธุรกิจ </w:t>
+      </w:r>
+      <w:r>
+        <w:rPr>
+          <w:rFonts w:ascii="TH SarabunPSK" w:hAnsi="TH SarabunPSK" w:cs="TH SarabunPSK"/>
+          <w:sz w:val="32"/>
+          <w:szCs w:val="32"/>
+        </w:rPr>
+        <w:t>(</w:t>
+      </w:r>
+      <w:r>
+        <w:rPr>
+          <w:rFonts w:ascii="TH SarabunPSK" w:hAnsi="TH SarabunPSK" w:cs="TH SarabunPSK"/>
+          <w:sz w:val="32"/>
+          <w:szCs w:val="32"/>
+          <w:cs/>
+        </w:rPr>
+        <w:t>สำนักงานคณะกรรมการการอาชีวศึกษา</w:t>
+      </w:r>
+      <w:r>
+        <w:rPr>
+          <w:rFonts w:ascii="TH SarabunPSK" w:hAnsi="TH SarabunPSK" w:cs="TH SarabunPSK"/>
+          <w:sz w:val="32"/>
+          <w:szCs w:val="32"/>
+        </w:rPr>
+        <w:t>, 2563)</w:t>
+      </w:r>
+      <w:r>
+        <w:rPr>
+          <w:rFonts w:ascii="TH SarabunPSK" w:hAnsi="TH SarabunPSK" w:cs="TH SarabunPSK" w:hint="cs"/>
+          <w:sz w:val="32"/>
+          <w:szCs w:val="32"/>
+          <w:cs/>
+        </w:rPr>
+        <w:t xml:space="preserve"> </w:t>
+      </w:r>
+      <w:r>
+        <w:rPr>
+          <w:rFonts w:ascii="TH SarabunPSK" w:hAnsi="TH SarabunPSK" w:cs="TH SarabunPSK"/>
+          <w:sz w:val="32"/>
+          <w:szCs w:val="32"/>
+          <w:cs/>
+        </w:rPr>
+        <w:t xml:space="preserve">ในภาคเรียนที่ 2 ประจำปีการศึกษา 2564 ซึ่งเป็นรายวิชาที่เรียน 5 ชั่วโมงต่อสัปดาห์  โดยเรียนทฤษฎี 1 ชั่วโมงต่อสัปดาห์ และเรียนปฏิบัติ 4 ชั่วโมงคาบต่อสัปดาห์ ดังนั้นผู้สอนจึงมีความสนใจที่จะจัดกิจกรรมการเรียนการสอน ในสถานการณ์ </w:t>
       </w:r>
       <w:r>
         <w:rPr>
@@ -1071,7 +1432,27 @@
           <w:szCs w:val="32"/>
           <w:cs/>
         </w:rPr>
-        <w:t>ของผู้เรียนระดับประกาศนียบัตรวิชาชีพชั้นสูง (ปวส.) ชั้นปีที่ 1 ปีการศึกษา 2564 สาขาวิชาเทคโนโลยีสารสนเทศ วิทยาลัยการอาชีพปัตตานี</w:t>
+        <w:t>ของผู้เรียนระดับประกาศนียบัตรวิชาชีพชั้นสูง (</w:t>
+      </w:r>
+      <w:proofErr w:type="spellStart"/>
+      <w:r>
+        <w:rPr>
+          <w:rFonts w:ascii="TH SarabunPSK" w:hAnsi="TH SarabunPSK" w:cs="TH SarabunPSK"/>
+          <w:sz w:val="32"/>
+          <w:szCs w:val="32"/>
+          <w:cs/>
+        </w:rPr>
+        <w:t>ปวส</w:t>
+      </w:r>
+      <w:proofErr w:type="spellEnd"/>
+      <w:r>
+        <w:rPr>
+          <w:rFonts w:ascii="TH SarabunPSK" w:hAnsi="TH SarabunPSK" w:cs="TH SarabunPSK"/>
+          <w:sz w:val="32"/>
+          <w:szCs w:val="32"/>
+          <w:cs/>
+        </w:rPr>
+        <w:t>.) ชั้นปีที่ 1 ปีการศึกษา 2564 สาขาวิชาเทคโนโลยีสารสนเทศ วิทยาลัยการอาชีพปัตตานี</w:t>
       </w:r>
       <w:r>
         <w:rPr>
@@ -1340,23 +1721,270 @@
     </w:p>
     <w:p>
       <w:pPr>
+        <w:tabs>
+          <w:tab w:val="left" w:pos="709"/>
+          <w:tab w:val="right" w:pos="8222"/>
+        </w:tabs>
         <w:spacing w:after="0" w:line="240" w:lineRule="auto"/>
         <w:rPr>
           <w:rFonts w:ascii="TH SarabunPSK" w:hAnsi="TH SarabunPSK" w:cs="TH SarabunPSK"/>
-          <w:sz w:val="32"/>
-          <w:szCs w:val="32"/>
-        </w:rPr>
-      </w:pPr>
+          <w:b/>
+          <w:bCs/>
+          <w:sz w:val="32"/>
+          <w:szCs w:val="32"/>
+        </w:rPr>
+      </w:pPr>
+      <w:bookmarkStart w:id="0" w:name="_GoBack"/>
+      <w:bookmarkEnd w:id="0"/>
+      <w:r>
+        <w:rPr>
+          <w:rFonts w:ascii="TH SarabunPSK" w:hAnsi="TH SarabunPSK" w:cs="TH SarabunPSK"/>
+          <w:b/>
+          <w:bCs/>
+          <w:sz w:val="32"/>
+          <w:szCs w:val="32"/>
+        </w:rPr>
+        <w:lastRenderedPageBreak/>
+        <w:t xml:space="preserve">3.  </w:t>
+      </w:r>
+      <w:r>
+        <w:rPr>
+          <w:rFonts w:ascii="TH SarabunPSK" w:hAnsi="TH SarabunPSK" w:cs="TH SarabunPSK"/>
+          <w:b/>
+          <w:bCs/>
+          <w:sz w:val="32"/>
+          <w:szCs w:val="32"/>
+          <w:cs/>
+        </w:rPr>
+        <w:t>สมมติฐานของการ</w:t>
+      </w:r>
+      <w:r>
+        <w:rPr>
+          <w:rFonts w:ascii="TH SarabunPSK" w:hAnsi="TH SarabunPSK" w:cs="TH SarabunPSK"/>
+          <w:b/>
+          <w:bCs/>
+          <w:sz w:val="32"/>
+          <w:szCs w:val="32"/>
+          <w:cs/>
+        </w:rPr>
+        <w:t>ศึกษา</w:t>
+      </w:r>
     </w:p>
     <w:p>
       <w:pPr>
         <w:tabs>
+          <w:tab w:val="left" w:pos="426"/>
+          <w:tab w:val="right" w:pos="8222"/>
+        </w:tabs>
+        <w:spacing w:after="0" w:line="240" w:lineRule="auto"/>
+        <w:rPr>
+          <w:rFonts w:ascii="TH SarabunPSK" w:hAnsi="TH SarabunPSK" w:cs="TH SarabunPSK"/>
+          <w:sz w:val="32"/>
+          <w:szCs w:val="32"/>
+        </w:rPr>
+      </w:pPr>
+      <w:r>
+        <w:rPr>
+          <w:rFonts w:ascii="TH SarabunPSK" w:hAnsi="TH SarabunPSK" w:cs="TH SarabunPSK"/>
+          <w:sz w:val="32"/>
+          <w:szCs w:val="32"/>
+        </w:rPr>
+        <w:tab/>
+        <w:t xml:space="preserve">3.1 </w:t>
+      </w:r>
+      <w:r>
+        <w:rPr>
+          <w:rFonts w:ascii="TH SarabunPSK" w:hAnsi="TH SarabunPSK" w:cs="TH SarabunPSK"/>
+          <w:sz w:val="32"/>
+          <w:szCs w:val="32"/>
+          <w:cs/>
+        </w:rPr>
+        <w:t xml:space="preserve">ผลสัมฤทธิ์ทางการเรียนปลายปีการศึกษา รายวิชาการพัฒนาเว็บด้วยภาษา </w:t>
+      </w:r>
+      <w:r>
+        <w:rPr>
+          <w:rFonts w:ascii="TH SarabunPSK" w:hAnsi="TH SarabunPSK" w:cs="TH SarabunPSK"/>
+          <w:sz w:val="32"/>
+          <w:szCs w:val="32"/>
+        </w:rPr>
+        <w:t xml:space="preserve">PHP </w:t>
+      </w:r>
+      <w:r>
+        <w:rPr>
+          <w:rFonts w:ascii="TH SarabunPSK" w:hAnsi="TH SarabunPSK" w:cs="TH SarabunPSK"/>
+          <w:sz w:val="32"/>
+          <w:szCs w:val="32"/>
+          <w:cs/>
+        </w:rPr>
+        <w:t xml:space="preserve">ปีการศึกษา 2564 จากการจัดกิจกรรมการเรียนการสอนในสถานการณ์ </w:t>
+      </w:r>
+      <w:r>
+        <w:rPr>
+          <w:rFonts w:ascii="TH SarabunPSK" w:hAnsi="TH SarabunPSK" w:cs="TH SarabunPSK"/>
+          <w:sz w:val="32"/>
+          <w:szCs w:val="32"/>
+        </w:rPr>
+        <w:t>COVID–</w:t>
+      </w:r>
+      <w:r>
+        <w:rPr>
+          <w:rFonts w:ascii="TH SarabunPSK" w:hAnsi="TH SarabunPSK" w:cs="TH SarabunPSK"/>
+          <w:sz w:val="32"/>
+          <w:szCs w:val="32"/>
+          <w:cs/>
+        </w:rPr>
+        <w:t xml:space="preserve">19 โดยใช้เครื่องมือพัฒนาบนเว็บไซต์ </w:t>
+      </w:r>
+      <w:r>
+        <w:rPr>
+          <w:rFonts w:ascii="TH SarabunPSK" w:hAnsi="TH SarabunPSK" w:cs="TH SarabunPSK"/>
+          <w:sz w:val="32"/>
+          <w:szCs w:val="32"/>
+        </w:rPr>
+        <w:t>OnlinePHP.io</w:t>
+      </w:r>
+      <w:r>
+        <w:rPr>
+          <w:rFonts w:ascii="TH SarabunPSK" w:hAnsi="TH SarabunPSK" w:cs="TH SarabunPSK"/>
+          <w:sz w:val="32"/>
+          <w:szCs w:val="32"/>
+          <w:cs/>
+        </w:rPr>
+        <w:t xml:space="preserve"> สูงกว่า</w:t>
+      </w:r>
+      <w:r>
+        <w:rPr>
+          <w:rFonts w:ascii="TH SarabunPSK" w:hAnsi="TH SarabunPSK" w:cs="TH SarabunPSK"/>
+          <w:sz w:val="32"/>
+          <w:szCs w:val="32"/>
+          <w:cs/>
+        </w:rPr>
+        <w:t xml:space="preserve">การจัดกิจกรรมการเรียนการสอน รายวิชาการพัฒนาเว็บด้วยภาษา </w:t>
+      </w:r>
+      <w:r>
+        <w:rPr>
+          <w:rFonts w:ascii="TH SarabunPSK" w:hAnsi="TH SarabunPSK" w:cs="TH SarabunPSK"/>
+          <w:sz w:val="32"/>
+          <w:szCs w:val="32"/>
+        </w:rPr>
+        <w:t xml:space="preserve">PHP </w:t>
+      </w:r>
+      <w:r>
+        <w:rPr>
+          <w:rFonts w:ascii="TH SarabunPSK" w:hAnsi="TH SarabunPSK" w:cs="TH SarabunPSK"/>
+          <w:sz w:val="32"/>
+          <w:szCs w:val="32"/>
+          <w:cs/>
+        </w:rPr>
+        <w:t>ปีการศึกษา 2563 ในสถานการณ์ปกติ</w:t>
+      </w:r>
+    </w:p>
+    <w:p>
+      <w:pPr>
+        <w:tabs>
+          <w:tab w:val="left" w:pos="426"/>
+          <w:tab w:val="right" w:pos="8222"/>
+        </w:tabs>
+        <w:spacing w:after="0" w:line="240" w:lineRule="auto"/>
+        <w:rPr>
+          <w:rFonts w:ascii="TH SarabunPSK" w:hAnsi="TH SarabunPSK" w:cs="TH SarabunPSK"/>
+          <w:sz w:val="32"/>
+          <w:szCs w:val="32"/>
+        </w:rPr>
+      </w:pPr>
+      <w:r>
+        <w:rPr>
+          <w:rFonts w:ascii="TH SarabunPSK" w:hAnsi="TH SarabunPSK" w:cs="TH SarabunPSK"/>
+          <w:sz w:val="32"/>
+          <w:szCs w:val="32"/>
+        </w:rPr>
+        <w:tab/>
+        <w:t xml:space="preserve">3.2 </w:t>
+      </w:r>
+      <w:r>
+        <w:rPr>
+          <w:rFonts w:ascii="TH SarabunPSK" w:hAnsi="TH SarabunPSK" w:cs="TH SarabunPSK"/>
+          <w:sz w:val="32"/>
+          <w:szCs w:val="32"/>
+          <w:cs/>
+        </w:rPr>
+        <w:t>ผู้เรียนมีความพึงพอใจการจัดกิจกรรมการเรียนการ</w:t>
+      </w:r>
+      <w:r>
+        <w:rPr>
+          <w:rFonts w:ascii="TH SarabunPSK" w:hAnsi="TH SarabunPSK" w:cs="TH SarabunPSK"/>
+          <w:sz w:val="32"/>
+          <w:szCs w:val="32"/>
+          <w:cs/>
+        </w:rPr>
+        <w:t xml:space="preserve">ในสถานการณ์ </w:t>
+      </w:r>
+      <w:r>
+        <w:rPr>
+          <w:rFonts w:ascii="TH SarabunPSK" w:hAnsi="TH SarabunPSK" w:cs="TH SarabunPSK"/>
+          <w:sz w:val="32"/>
+          <w:szCs w:val="32"/>
+        </w:rPr>
+        <w:t>COVID–</w:t>
+      </w:r>
+      <w:r>
+        <w:rPr>
+          <w:rFonts w:ascii="TH SarabunPSK" w:hAnsi="TH SarabunPSK" w:cs="TH SarabunPSK"/>
+          <w:sz w:val="32"/>
+          <w:szCs w:val="32"/>
+          <w:cs/>
+        </w:rPr>
+        <w:t xml:space="preserve">19 โดยใช้เครื่องมือพัฒนาบนเว็บไซต์ </w:t>
+      </w:r>
+      <w:r>
+        <w:rPr>
+          <w:rFonts w:ascii="TH SarabunPSK" w:hAnsi="TH SarabunPSK" w:cs="TH SarabunPSK"/>
+          <w:sz w:val="32"/>
+          <w:szCs w:val="32"/>
+        </w:rPr>
+        <w:t>OnlinePHP.io</w:t>
+      </w:r>
+      <w:r>
+        <w:rPr>
+          <w:rFonts w:ascii="TH SarabunPSK" w:hAnsi="TH SarabunPSK" w:cs="TH SarabunPSK"/>
+          <w:sz w:val="32"/>
+          <w:szCs w:val="32"/>
+        </w:rPr>
+        <w:t xml:space="preserve"> </w:t>
+      </w:r>
+      <w:r>
+        <w:rPr>
+          <w:rFonts w:ascii="TH SarabunPSK" w:hAnsi="TH SarabunPSK" w:cs="TH SarabunPSK"/>
+          <w:sz w:val="32"/>
+          <w:szCs w:val="32"/>
+          <w:cs/>
+        </w:rPr>
+        <w:t>อยู่ในระดับมาก</w:t>
+      </w:r>
+    </w:p>
+    <w:p>
+      <w:pPr>
+        <w:tabs>
           <w:tab w:val="left" w:pos="709"/>
           <w:tab w:val="right" w:pos="8222"/>
         </w:tabs>
         <w:spacing w:after="0" w:line="240" w:lineRule="auto"/>
         <w:rPr>
           <w:rFonts w:ascii="TH SarabunPSK" w:hAnsi="TH SarabunPSK" w:cs="TH SarabunPSK"/>
+          <w:sz w:val="32"/>
+          <w:szCs w:val="32"/>
+        </w:rPr>
+      </w:pPr>
+    </w:p>
+    <w:p>
+      <w:pPr>
+        <w:tabs>
+          <w:tab w:val="left" w:pos="709"/>
+          <w:tab w:val="right" w:pos="8222"/>
+        </w:tabs>
+        <w:spacing w:after="0" w:line="240" w:lineRule="auto"/>
+        <w:rPr>
+          <w:rFonts w:ascii="TH SarabunPSK" w:hAnsi="TH SarabunPSK" w:cs="TH SarabunPSK"/>
           <w:b/>
           <w:bCs/>
           <w:sz w:val="32"/>
@@ -1371,7 +1999,7 @@
           <w:sz w:val="32"/>
           <w:szCs w:val="32"/>
         </w:rPr>
-        <w:t xml:space="preserve">3.  </w:t>
+        <w:t xml:space="preserve">4.  </w:t>
       </w:r>
       <w:r>
         <w:rPr>
@@ -1382,7 +2010,7 @@
           <w:szCs w:val="32"/>
           <w:cs/>
         </w:rPr>
-        <w:t>สมมติฐานของการ</w:t>
+        <w:t>กรอบแนวคิดการ</w:t>
       </w:r>
       <w:r>
         <w:rPr>
@@ -1400,260 +2028,6 @@
       <w:pPr>
         <w:tabs>
           <w:tab w:val="left" w:pos="426"/>
-          <w:tab w:val="right" w:pos="8222"/>
-        </w:tabs>
-        <w:spacing w:after="0" w:line="240" w:lineRule="auto"/>
-        <w:rPr>
-          <w:rFonts w:ascii="TH SarabunPSK" w:hAnsi="TH SarabunPSK" w:cs="TH SarabunPSK"/>
-          <w:sz w:val="32"/>
-          <w:szCs w:val="32"/>
-        </w:rPr>
-      </w:pPr>
-      <w:r>
-        <w:rPr>
-          <w:rFonts w:ascii="TH SarabunPSK" w:hAnsi="TH SarabunPSK" w:cs="TH SarabunPSK"/>
-          <w:sz w:val="32"/>
-          <w:szCs w:val="32"/>
-        </w:rPr>
-        <w:tab/>
-        <w:t xml:space="preserve">3.1 </w:t>
-      </w:r>
-      <w:r>
-        <w:rPr>
-          <w:rFonts w:ascii="TH SarabunPSK" w:hAnsi="TH SarabunPSK" w:cs="TH SarabunPSK"/>
-          <w:sz w:val="32"/>
-          <w:szCs w:val="32"/>
-          <w:cs/>
-        </w:rPr>
-        <w:t xml:space="preserve">ผลสัมฤทธิ์ทางการเรียนปลายปีการศึกษา รายวิชาการพัฒนาเว็บด้วยภาษา </w:t>
-      </w:r>
-      <w:r>
-        <w:rPr>
-          <w:rFonts w:ascii="TH SarabunPSK" w:hAnsi="TH SarabunPSK" w:cs="TH SarabunPSK"/>
-          <w:sz w:val="32"/>
-          <w:szCs w:val="32"/>
-        </w:rPr>
-        <w:t xml:space="preserve">PHP </w:t>
-      </w:r>
-      <w:r>
-        <w:rPr>
-          <w:rFonts w:ascii="TH SarabunPSK" w:hAnsi="TH SarabunPSK" w:cs="TH SarabunPSK"/>
-          <w:sz w:val="32"/>
-          <w:szCs w:val="32"/>
-          <w:cs/>
-        </w:rPr>
-        <w:t xml:space="preserve">ปีการศึกษา 2564 จากการจัดกิจกรรมการเรียนการสอนในสถานการณ์ </w:t>
-      </w:r>
-      <w:r>
-        <w:rPr>
-          <w:rFonts w:ascii="TH SarabunPSK" w:hAnsi="TH SarabunPSK" w:cs="TH SarabunPSK"/>
-          <w:sz w:val="32"/>
-          <w:szCs w:val="32"/>
-        </w:rPr>
-        <w:t>COVID–</w:t>
-      </w:r>
-      <w:r>
-        <w:rPr>
-          <w:rFonts w:ascii="TH SarabunPSK" w:hAnsi="TH SarabunPSK" w:cs="TH SarabunPSK"/>
-          <w:sz w:val="32"/>
-          <w:szCs w:val="32"/>
-          <w:cs/>
-        </w:rPr>
-        <w:t xml:space="preserve">19 โดยใช้เครื่องมือพัฒนาบนเว็บไซต์ </w:t>
-      </w:r>
-      <w:r>
-        <w:rPr>
-          <w:rFonts w:ascii="TH SarabunPSK" w:hAnsi="TH SarabunPSK" w:cs="TH SarabunPSK"/>
-          <w:sz w:val="32"/>
-          <w:szCs w:val="32"/>
-        </w:rPr>
-        <w:t>OnlinePHP.io</w:t>
-      </w:r>
-      <w:r>
-        <w:rPr>
-          <w:rFonts w:ascii="TH SarabunPSK" w:hAnsi="TH SarabunPSK" w:cs="TH SarabunPSK"/>
-          <w:sz w:val="32"/>
-          <w:szCs w:val="32"/>
-          <w:cs/>
-        </w:rPr>
-        <w:t xml:space="preserve"> สูงกว่า</w:t>
-      </w:r>
-      <w:r>
-        <w:rPr>
-          <w:rFonts w:ascii="TH SarabunPSK" w:hAnsi="TH SarabunPSK" w:cs="TH SarabunPSK"/>
-          <w:sz w:val="32"/>
-          <w:szCs w:val="32"/>
-          <w:cs/>
-        </w:rPr>
-        <w:t xml:space="preserve">การจัดกิจกรรมการเรียนการสอน รายวิชาการพัฒนาเว็บด้วยภาษา </w:t>
-      </w:r>
-      <w:r>
-        <w:rPr>
-          <w:rFonts w:ascii="TH SarabunPSK" w:hAnsi="TH SarabunPSK" w:cs="TH SarabunPSK"/>
-          <w:sz w:val="32"/>
-          <w:szCs w:val="32"/>
-        </w:rPr>
-        <w:t xml:space="preserve">PHP </w:t>
-      </w:r>
-      <w:r>
-        <w:rPr>
-          <w:rFonts w:ascii="TH SarabunPSK" w:hAnsi="TH SarabunPSK" w:cs="TH SarabunPSK"/>
-          <w:sz w:val="32"/>
-          <w:szCs w:val="32"/>
-          <w:cs/>
-        </w:rPr>
-        <w:t>ปีการศึกษา 2563 ในสถานการณ์ปกติ</w:t>
-      </w:r>
-    </w:p>
-    <w:p>
-      <w:pPr>
-        <w:tabs>
-          <w:tab w:val="left" w:pos="426"/>
-          <w:tab w:val="right" w:pos="8222"/>
-        </w:tabs>
-        <w:spacing w:after="0" w:line="240" w:lineRule="auto"/>
-        <w:rPr>
-          <w:rFonts w:ascii="TH SarabunPSK" w:hAnsi="TH SarabunPSK" w:cs="TH SarabunPSK"/>
-          <w:sz w:val="32"/>
-          <w:szCs w:val="32"/>
-        </w:rPr>
-      </w:pPr>
-      <w:r>
-        <w:rPr>
-          <w:rFonts w:ascii="TH SarabunPSK" w:hAnsi="TH SarabunPSK" w:cs="TH SarabunPSK"/>
-          <w:sz w:val="32"/>
-          <w:szCs w:val="32"/>
-        </w:rPr>
-        <w:tab/>
-        <w:t xml:space="preserve">3.2 </w:t>
-      </w:r>
-      <w:r>
-        <w:rPr>
-          <w:rFonts w:ascii="TH SarabunPSK" w:hAnsi="TH SarabunPSK" w:cs="TH SarabunPSK"/>
-          <w:sz w:val="32"/>
-          <w:szCs w:val="32"/>
-          <w:cs/>
-        </w:rPr>
-        <w:t>ผู้เรียนมีความพึงพอใจการจัดกิจกรรมการเรียนการ</w:t>
-      </w:r>
-      <w:r>
-        <w:rPr>
-          <w:rFonts w:ascii="TH SarabunPSK" w:hAnsi="TH SarabunPSK" w:cs="TH SarabunPSK"/>
-          <w:sz w:val="32"/>
-          <w:szCs w:val="32"/>
-          <w:cs/>
-        </w:rPr>
-        <w:t xml:space="preserve">ในสถานการณ์ </w:t>
-      </w:r>
-      <w:r>
-        <w:rPr>
-          <w:rFonts w:ascii="TH SarabunPSK" w:hAnsi="TH SarabunPSK" w:cs="TH SarabunPSK"/>
-          <w:sz w:val="32"/>
-          <w:szCs w:val="32"/>
-        </w:rPr>
-        <w:t>COVID–</w:t>
-      </w:r>
-      <w:r>
-        <w:rPr>
-          <w:rFonts w:ascii="TH SarabunPSK" w:hAnsi="TH SarabunPSK" w:cs="TH SarabunPSK"/>
-          <w:sz w:val="32"/>
-          <w:szCs w:val="32"/>
-          <w:cs/>
-        </w:rPr>
-        <w:t xml:space="preserve">19 โดยใช้เครื่องมือพัฒนาบนเว็บไซต์ </w:t>
-      </w:r>
-      <w:r>
-        <w:rPr>
-          <w:rFonts w:ascii="TH SarabunPSK" w:hAnsi="TH SarabunPSK" w:cs="TH SarabunPSK"/>
-          <w:sz w:val="32"/>
-          <w:szCs w:val="32"/>
-        </w:rPr>
-        <w:t>OnlinePHP.io</w:t>
-      </w:r>
-      <w:r>
-        <w:rPr>
-          <w:rFonts w:ascii="TH SarabunPSK" w:hAnsi="TH SarabunPSK" w:cs="TH SarabunPSK"/>
-          <w:sz w:val="32"/>
-          <w:szCs w:val="32"/>
-        </w:rPr>
-        <w:t xml:space="preserve"> </w:t>
-      </w:r>
-      <w:r>
-        <w:rPr>
-          <w:rFonts w:ascii="TH SarabunPSK" w:hAnsi="TH SarabunPSK" w:cs="TH SarabunPSK"/>
-          <w:sz w:val="32"/>
-          <w:szCs w:val="32"/>
-          <w:cs/>
-        </w:rPr>
-        <w:t>อยู่ในระดับมาก</w:t>
-      </w:r>
-    </w:p>
-    <w:p>
-      <w:pPr>
-        <w:tabs>
-          <w:tab w:val="left" w:pos="709"/>
-          <w:tab w:val="right" w:pos="8222"/>
-        </w:tabs>
-        <w:spacing w:after="0" w:line="240" w:lineRule="auto"/>
-        <w:rPr>
-          <w:rFonts w:ascii="TH SarabunPSK" w:hAnsi="TH SarabunPSK" w:cs="TH SarabunPSK"/>
-          <w:sz w:val="32"/>
-          <w:szCs w:val="32"/>
-        </w:rPr>
-      </w:pPr>
-    </w:p>
-    <w:p>
-      <w:pPr>
-        <w:tabs>
-          <w:tab w:val="left" w:pos="709"/>
-          <w:tab w:val="right" w:pos="8222"/>
-        </w:tabs>
-        <w:spacing w:after="0" w:line="240" w:lineRule="auto"/>
-        <w:rPr>
-          <w:rFonts w:ascii="TH SarabunPSK" w:hAnsi="TH SarabunPSK" w:cs="TH SarabunPSK"/>
-          <w:b/>
-          <w:bCs/>
-          <w:sz w:val="32"/>
-          <w:szCs w:val="32"/>
-        </w:rPr>
-      </w:pPr>
-      <w:r>
-        <w:rPr>
-          <w:rFonts w:ascii="TH SarabunPSK" w:hAnsi="TH SarabunPSK" w:cs="TH SarabunPSK"/>
-          <w:b/>
-          <w:bCs/>
-          <w:sz w:val="32"/>
-          <w:szCs w:val="32"/>
-        </w:rPr>
-        <w:t xml:space="preserve">4.  </w:t>
-      </w:r>
-      <w:r>
-        <w:rPr>
-          <w:rFonts w:ascii="TH SarabunPSK" w:hAnsi="TH SarabunPSK" w:cs="TH SarabunPSK"/>
-          <w:b/>
-          <w:bCs/>
-          <w:sz w:val="32"/>
-          <w:szCs w:val="32"/>
-          <w:cs/>
-        </w:rPr>
-        <w:t>กรอบแนวคิดการ</w:t>
-      </w:r>
-      <w:r>
-        <w:rPr>
-          <w:rFonts w:ascii="TH SarabunPSK" w:hAnsi="TH SarabunPSK" w:cs="TH SarabunPSK"/>
-          <w:b/>
-          <w:bCs/>
-          <w:sz w:val="32"/>
-          <w:szCs w:val="32"/>
-          <w:cs/>
-        </w:rPr>
-        <w:t>ศึกษา</w:t>
-      </w:r>
-    </w:p>
-    <w:p>
-      <w:pPr>
-        <w:tabs>
-          <w:tab w:val="left" w:pos="426"/>
         </w:tabs>
         <w:spacing w:after="0" w:line="240" w:lineRule="auto"/>
         <w:jc w:val="thaiDistribute"/>
@@ -1775,7 +2149,27 @@
           <w:szCs w:val="32"/>
           <w:cs/>
         </w:rPr>
-        <w:t>ของผู้เรียนระดับประกาศนียบัตรวิชาชีพชั้นสูง (ปวส.) ชั้นปีที่ 1 ปีการศึกษา 2564 สาขาวิชาเทคโนโลยีสารสนเทศ วิทยาลัยการอาชีพปัตตานี</w:t>
+        <w:t>ของผู้เรียนระดับประกาศนียบัตรวิชาชีพชั้นสูง (</w:t>
+      </w:r>
+      <w:proofErr w:type="spellStart"/>
+      <w:r>
+        <w:rPr>
+          <w:rFonts w:ascii="TH SarabunPSK" w:hAnsi="TH SarabunPSK" w:cs="TH SarabunPSK"/>
+          <w:sz w:val="32"/>
+          <w:szCs w:val="32"/>
+          <w:cs/>
+        </w:rPr>
+        <w:t>ปวส</w:t>
+      </w:r>
+      <w:proofErr w:type="spellEnd"/>
+      <w:r>
+        <w:rPr>
+          <w:rFonts w:ascii="TH SarabunPSK" w:hAnsi="TH SarabunPSK" w:cs="TH SarabunPSK"/>
+          <w:sz w:val="32"/>
+          <w:szCs w:val="32"/>
+          <w:cs/>
+        </w:rPr>
+        <w:t>.) ชั้นปีที่ 1 ปีการศึกษา 2564 สาขาวิชาเทคโนโลยีสารสนเทศ วิทยาลัยการอาชีพปัตตานี</w:t>
       </w:r>
       <w:r>
         <w:rPr>
@@ -1898,7 +2292,6 @@
                 <w:szCs w:val="32"/>
                 <w:cs/>
               </w:rPr>
-              <w:lastRenderedPageBreak/>
               <w:t>ตัวแปรอิสระ</w:t>
             </w:r>
           </w:p>
@@ -2401,7 +2794,27 @@
           <w:szCs w:val="32"/>
           <w:cs/>
         </w:rPr>
-        <w:t>ผู้เรียนระดับประกาศนียบัตรวิชาชีพชั้นสูง (ปวส.) ชั้นปีที่ 1 ปีการศึกษา 2564 สาขาวิชาเทคโนโลยีสารสนเทศ วิทยาลัยการอาชีพปัตตานี</w:t>
+        <w:t>ผู้เรียนระดับประกาศนียบัตรวิชาชีพชั้นสูง (</w:t>
+      </w:r>
+      <w:proofErr w:type="spellStart"/>
+      <w:r>
+        <w:rPr>
+          <w:rFonts w:ascii="TH SarabunPSK" w:hAnsi="TH SarabunPSK" w:cs="TH SarabunPSK"/>
+          <w:sz w:val="32"/>
+          <w:szCs w:val="32"/>
+          <w:cs/>
+        </w:rPr>
+        <w:t>ปวส</w:t>
+      </w:r>
+      <w:proofErr w:type="spellEnd"/>
+      <w:r>
+        <w:rPr>
+          <w:rFonts w:ascii="TH SarabunPSK" w:hAnsi="TH SarabunPSK" w:cs="TH SarabunPSK"/>
+          <w:sz w:val="32"/>
+          <w:szCs w:val="32"/>
+          <w:cs/>
+        </w:rPr>
+        <w:t>.) ชั้นปีที่ 1 ปีการศึกษา 2564 สาขาวิชาเทคโนโลยีสารสนเทศ วิทยาลัยการอาชีพปัตตานี</w:t>
       </w:r>
       <w:r>
         <w:rPr>
@@ -2787,7 +3200,27 @@
           <w:szCs w:val="32"/>
           <w:cs/>
         </w:rPr>
-        <w:t>ผู้เรียนระดับประกาศนียบัตรวิชาชีพชั้นสูง (ปวส.) ชั้นปีที่ 1 ปีการศึกษา 2564 สาขาวิชาเทคโนโลยีสารสนเทศ วิทยาลัยการอาชีพปัตตานี</w:t>
+        <w:t>ผู้เรียนระดับประกาศนียบัตรวิชาชีพชั้นสูง (</w:t>
+      </w:r>
+      <w:proofErr w:type="spellStart"/>
+      <w:r>
+        <w:rPr>
+          <w:rFonts w:ascii="TH SarabunPSK" w:hAnsi="TH SarabunPSK" w:cs="TH SarabunPSK"/>
+          <w:sz w:val="32"/>
+          <w:szCs w:val="32"/>
+          <w:cs/>
+        </w:rPr>
+        <w:t>ปวส</w:t>
+      </w:r>
+      <w:proofErr w:type="spellEnd"/>
+      <w:r>
+        <w:rPr>
+          <w:rFonts w:ascii="TH SarabunPSK" w:hAnsi="TH SarabunPSK" w:cs="TH SarabunPSK"/>
+          <w:sz w:val="32"/>
+          <w:szCs w:val="32"/>
+          <w:cs/>
+        </w:rPr>
+        <w:t>.) ชั้นปีที่ 1 ปีการศึกษา 2564 สาขาวิชาเทคโนโลยีสารสนเทศ วิทยาลัยการอาชีพปัตตานี</w:t>
       </w:r>
       <w:r>
         <w:rPr>
@@ -2878,6 +3311,7 @@
           <w:szCs w:val="32"/>
           <w:cs/>
         </w:rPr>
+        <w:lastRenderedPageBreak/>
         <w:tab/>
       </w:r>
       <w:r>
@@ -3430,7 +3864,27 @@
           <w:szCs w:val="32"/>
           <w:cs/>
         </w:rPr>
-        <w:t>(ปวส.</w:t>
+        <w:t>(</w:t>
+      </w:r>
+      <w:proofErr w:type="spellStart"/>
+      <w:r>
+        <w:rPr>
+          <w:rFonts w:ascii="TH SarabunPSK" w:hAnsi="TH SarabunPSK" w:cs="TH SarabunPSK"/>
+          <w:sz w:val="32"/>
+          <w:szCs w:val="32"/>
+          <w:cs/>
+        </w:rPr>
+        <w:t>ปวส</w:t>
+      </w:r>
+      <w:proofErr w:type="spellEnd"/>
+      <w:r>
+        <w:rPr>
+          <w:rFonts w:ascii="TH SarabunPSK" w:hAnsi="TH SarabunPSK" w:cs="TH SarabunPSK"/>
+          <w:sz w:val="32"/>
+          <w:szCs w:val="32"/>
+          <w:cs/>
+        </w:rPr>
+        <w:t>.</w:t>
       </w:r>
       <w:r>
         <w:rPr>
@@ -3661,7 +4115,6 @@
           <w:szCs w:val="32"/>
           <w:cs/>
         </w:rPr>
-        <w:lastRenderedPageBreak/>
         <w:tab/>
       </w:r>
       <w:r>
@@ -4248,8 +4701,6 @@
           <w:szCs w:val="32"/>
         </w:rPr>
       </w:pPr>
-      <w:bookmarkStart w:id="0" w:name="_GoBack"/>
-      <w:bookmarkEnd w:id="0"/>
     </w:p>
     <w:sectPr>
       <w:headerReference w:type="default" r:id="rId9"/>
@@ -4373,7 +4824,7 @@
             <w:szCs w:val="32"/>
             <w:lang w:val="th-TH"/>
           </w:rPr>
-          <w:t>11</w:t>
+          <w:t>7</w:t>
         </w:r>
         <w:r>
           <w:rPr>
@@ -9211,7 +9662,7 @@
 </file>
 
 <file path=customXml/itemProps1.xml><?xml version="1.0" encoding="utf-8"?>
-<ds:datastoreItem xmlns:ds="http://schemas.openxmlformats.org/officeDocument/2006/customXml" ds:itemID="{AF238628-1684-406E-9A7D-B31487F4C85A}">
+<ds:datastoreItem xmlns:ds="http://schemas.openxmlformats.org/officeDocument/2006/customXml" ds:itemID="{236DBFDB-5289-4018-92FA-FF3D3747023A}">
   <ds:schemaRefs>
     <ds:schemaRef ds:uri="http://schemas.openxmlformats.org/officeDocument/2006/bibliography"/>
   </ds:schemaRefs>

--- a/0_MODEL - EDITOR/แบบรายงานผลการปฏิบัติงานด้านที่3(แบบ5บท)_U1.docx
+++ b/0_MODEL - EDITOR/แบบรายงานผลการปฏิบัติงานด้านที่3(แบบ5บท)_U1.docx
@@ -128,7 +128,7 @@
         <w:spacing w:after="0" w:line="240" w:lineRule="auto"/>
         <w:jc w:val="thaiDistribute"/>
         <w:rPr>
-          <w:rFonts w:ascii="TH SarabunPSK" w:hAnsi="TH SarabunPSK" w:cs="TH SarabunPSK" w:hint="cs"/>
+          <w:rFonts w:ascii="TH SarabunPSK" w:hAnsi="TH SarabunPSK" w:cs="TH SarabunPSK"/>
           <w:sz w:val="32"/>
           <w:szCs w:val="32"/>
         </w:rPr>
@@ -343,7 +343,7 @@
         <w:spacing w:after="0" w:line="240" w:lineRule="auto"/>
         <w:jc w:val="thaiDistribute"/>
         <w:rPr>
-          <w:rFonts w:ascii="TH SarabunPSK" w:hAnsi="TH SarabunPSK" w:cs="TH SarabunPSK" w:hint="cs"/>
+          <w:rFonts w:ascii="TH SarabunPSK" w:hAnsi="TH SarabunPSK" w:cs="TH SarabunPSK"/>
           <w:sz w:val="32"/>
           <w:szCs w:val="32"/>
         </w:rPr>
@@ -379,7 +379,7 @@
         <w:spacing w:after="0" w:line="240" w:lineRule="auto"/>
         <w:jc w:val="thaiDistribute"/>
         <w:rPr>
-          <w:rFonts w:ascii="TH SarabunPSK" w:hAnsi="TH SarabunPSK" w:cs="TH SarabunPSK" w:hint="cs"/>
+          <w:rFonts w:ascii="TH SarabunPSK" w:hAnsi="TH SarabunPSK" w:cs="TH SarabunPSK"/>
           <w:sz w:val="32"/>
           <w:szCs w:val="32"/>
         </w:rPr>
@@ -415,7 +415,7 @@
         <w:spacing w:after="0" w:line="240" w:lineRule="auto"/>
         <w:jc w:val="thaiDistribute"/>
         <w:rPr>
-          <w:rFonts w:ascii="TH SarabunPSK" w:hAnsi="TH SarabunPSK" w:cs="TH SarabunPSK" w:hint="cs"/>
+          <w:rFonts w:ascii="TH SarabunPSK" w:hAnsi="TH SarabunPSK" w:cs="TH SarabunPSK"/>
           <w:sz w:val="32"/>
           <w:szCs w:val="32"/>
         </w:rPr>
@@ -451,7 +451,7 @@
         <w:spacing w:after="0" w:line="240" w:lineRule="auto"/>
         <w:jc w:val="thaiDistribute"/>
         <w:rPr>
-          <w:rFonts w:ascii="TH SarabunPSK" w:hAnsi="TH SarabunPSK" w:cs="TH SarabunPSK" w:hint="cs"/>
+          <w:rFonts w:ascii="TH SarabunPSK" w:hAnsi="TH SarabunPSK" w:cs="TH SarabunPSK"/>
           <w:sz w:val="32"/>
           <w:szCs w:val="32"/>
         </w:rPr>
@@ -487,7 +487,7 @@
         <w:spacing w:after="0" w:line="240" w:lineRule="auto"/>
         <w:jc w:val="thaiDistribute"/>
         <w:rPr>
-          <w:rFonts w:ascii="TH SarabunPSK" w:hAnsi="TH SarabunPSK" w:cs="TH SarabunPSK" w:hint="cs"/>
+          <w:rFonts w:ascii="TH SarabunPSK" w:hAnsi="TH SarabunPSK" w:cs="TH SarabunPSK"/>
           <w:sz w:val="32"/>
           <w:szCs w:val="32"/>
         </w:rPr>
@@ -541,7 +541,7 @@
         <w:spacing w:after="0" w:line="240" w:lineRule="auto"/>
         <w:jc w:val="thaiDistribute"/>
         <w:rPr>
-          <w:rFonts w:ascii="TH SarabunPSK" w:hAnsi="TH SarabunPSK" w:cs="TH SarabunPSK" w:hint="cs"/>
+          <w:rFonts w:ascii="TH SarabunPSK" w:hAnsi="TH SarabunPSK" w:cs="TH SarabunPSK"/>
           <w:sz w:val="32"/>
           <w:szCs w:val="32"/>
         </w:rPr>
@@ -598,7 +598,7 @@
           <w:szCs w:val="32"/>
           <w:cs/>
         </w:rPr>
-        <w:t>จากพระราชบัญญัติการศึกษาแห่งชาติดังกล่าว จึงเห็นได้ว่าครูผู้สอนต้องวางแผนเตรียมการสอนให้มีความพร้อมทั้งด้านเนื้อหาสาระการเรียนรู้ การจัดกิจกรรมสื่อการเรียนการสอนเพื่อให้การเรียนการสอนบรรลุตามจุดมุ่งหมายของการศึกษา ในการเรียนการสอนหากนักศึกษามีเอกสารประกอบการเรียนที่มีเนื้อหาสาระตรงกับคำอธิบายรายวิชา มีกิจกรรมที่จัดให้ตรงกับจุดประสงค์รายวิชา จะทำให้นักศึกษาเรียนรู้</w:t>
+        <w:t>จากพระราชบัญญัติ</w:t>
       </w:r>
       <w:r>
         <w:rPr>
@@ -608,7 +608,7 @@
           <w:cs/>
         </w:rPr>
         <w:lastRenderedPageBreak/>
-        <w:t>ด้วยความเข้าใจในเวลาอันรวดเร็ว สามารถทบทวนได้ด้วยตนเองเมื่อมีเวลาว่าง หรือสามารถศึกษาได้ด้วยตัวเองหลังจากจบบทเรียน ซึ่งเป็นประโยชน</w:t>
+        <w:t>การศึกษาแห่งชาติดังกล่าว จึงเห็นได้ว่าครูผู้สอนต้องวางแผนเตรียมการสอนให้มีความพร้อมทั้งด้านเนื้อหาสาระการเรียนรู้ การจัดกิจกรรมสื่อการเรียนการสอนเพื่อให้การเรียนการสอนบรรลุตามจุดมุ่งหมายของการศึกษา ในการเรียนการสอนหากนักศึกษามีเอกสารประกอบการเรียนที่มีเนื้อหาสาระตรงกับคำอธิบายรายวิชา มีกิจกรรมที่จัดให้ตรงกับจุดประสงค์รายวิชา จะทำให้นักศึกษาเรียนรู้ด้วยความเข้าใจในเวลาอันรวดเร็ว สามารถทบทวนได้ด้วยตนเองเมื่อมีเวลาว่าง หรือสามารถศึกษาได้ด้วยตัวเองหลังจากจบบทเรียน ซึ่งเป็นประโยชน</w:t>
       </w:r>
       <w:r>
         <w:rPr>
@@ -705,27 +705,7 @@
           <w:cs/>
         </w:rPr>
         <w:tab/>
-        <w:t>หลักสูตรประกาศนียบัตรวิชาชีพชั้นสูง (</w:t>
-      </w:r>
-      <w:proofErr w:type="spellStart"/>
-      <w:r>
-        <w:rPr>
-          <w:rFonts w:ascii="TH SarabunPSK" w:hAnsi="TH SarabunPSK" w:cs="TH SarabunPSK"/>
-          <w:sz w:val="32"/>
-          <w:szCs w:val="32"/>
-          <w:cs/>
-        </w:rPr>
-        <w:t>ปวส</w:t>
-      </w:r>
-      <w:proofErr w:type="spellEnd"/>
-      <w:r>
-        <w:rPr>
-          <w:rFonts w:ascii="TH SarabunPSK" w:hAnsi="TH SarabunPSK" w:cs="TH SarabunPSK"/>
-          <w:sz w:val="32"/>
-          <w:szCs w:val="32"/>
-          <w:cs/>
-        </w:rPr>
-        <w:t xml:space="preserve">.) พุทธศักราช 2563 ของสำนักงานคณะกรรมการการอาชีวศึกษา หลักการของหลักสูตรมีดังนี้  </w:t>
+        <w:t xml:space="preserve">หลักสูตรประกาศนียบัตรวิชาชีพชั้นสูง (ปวส.) พุทธศักราช 2563 ของสำนักงานคณะกรรมการการอาชีวศึกษา หลักการของหลักสูตรมีดังนี้  </w:t>
       </w:r>
     </w:p>
     <w:p>
@@ -829,7 +809,7 @@
         <w:spacing w:after="0" w:line="240" w:lineRule="auto"/>
         <w:jc w:val="thaiDistribute"/>
         <w:rPr>
-          <w:rFonts w:ascii="TH SarabunPSK" w:hAnsi="TH SarabunPSK" w:cs="TH SarabunPSK" w:hint="cs"/>
+          <w:rFonts w:ascii="TH SarabunPSK" w:hAnsi="TH SarabunPSK" w:cs="TH SarabunPSK"/>
           <w:sz w:val="32"/>
           <w:szCs w:val="32"/>
         </w:rPr>
@@ -883,18 +863,19 @@
         <w:spacing w:after="0" w:line="240" w:lineRule="auto"/>
         <w:jc w:val="thaiDistribute"/>
         <w:rPr>
-          <w:rFonts w:ascii="TH SarabunPSK" w:hAnsi="TH SarabunPSK" w:cs="TH SarabunPSK" w:hint="cs"/>
-          <w:sz w:val="32"/>
-          <w:szCs w:val="32"/>
-        </w:rPr>
-      </w:pPr>
-      <w:r>
-        <w:rPr>
-          <w:rFonts w:ascii="TH SarabunPSK" w:hAnsi="TH SarabunPSK" w:cs="TH SarabunPSK"/>
-          <w:sz w:val="32"/>
-          <w:szCs w:val="32"/>
-          <w:cs/>
-        </w:rPr>
+          <w:rFonts w:ascii="TH SarabunPSK" w:hAnsi="TH SarabunPSK" w:cs="TH SarabunPSK"/>
+          <w:sz w:val="32"/>
+          <w:szCs w:val="32"/>
+        </w:rPr>
+      </w:pPr>
+      <w:r>
+        <w:rPr>
+          <w:rFonts w:ascii="TH SarabunPSK" w:hAnsi="TH SarabunPSK" w:cs="TH SarabunPSK"/>
+          <w:sz w:val="32"/>
+          <w:szCs w:val="32"/>
+          <w:cs/>
+        </w:rPr>
+        <w:lastRenderedPageBreak/>
         <w:tab/>
         <w:t>5. เป็นหลักสูตรที่เปิดโอกาสให้สถานศึกษา สถานประกอบการ ชุมชนและท้องถิ่น มีส่วนร่วมในการพัฒนาหลักสูตรให้ตรงตามความต้องการ และสอดคล้องกับสภาพยุทธศาสตร์ของภูมิภาค เพื่อเพิ่มขีดความสามารถในการแข่งขันของประเทศ</w:t>
       </w:r>
@@ -923,27 +904,7 @@
           <w:cs/>
         </w:rPr>
         <w:tab/>
-        <w:t>จากสถานการณ์การแพร่ระบาดของโรคติดเชื้อ</w:t>
-      </w:r>
-      <w:proofErr w:type="spellStart"/>
-      <w:r>
-        <w:rPr>
-          <w:rFonts w:ascii="TH SarabunPSK" w:hAnsi="TH SarabunPSK" w:cs="TH SarabunPSK"/>
-          <w:sz w:val="32"/>
-          <w:szCs w:val="32"/>
-          <w:cs/>
-        </w:rPr>
-        <w:t>ไวรัส</w:t>
-      </w:r>
-      <w:proofErr w:type="spellEnd"/>
-      <w:r>
-        <w:rPr>
-          <w:rFonts w:ascii="TH SarabunPSK" w:hAnsi="TH SarabunPSK" w:cs="TH SarabunPSK"/>
-          <w:sz w:val="32"/>
-          <w:szCs w:val="32"/>
-          <w:cs/>
-        </w:rPr>
-        <w:t>โคโรนา 2019 หรือโรคโควิด 19 (</w:t>
+        <w:t>จากสถานการณ์การแพร่ระบาดของโรคติดเชื้อไวรัสโคโรนา 2019 หรือโรคโควิด 19 (</w:t>
       </w:r>
       <w:r>
         <w:rPr>
@@ -1011,17 +972,7 @@
           <w:szCs w:val="32"/>
           <w:cs/>
         </w:rPr>
-        <w:t>โดยแนะนำให้ทุกประเทศเร่งรัดการเฝ้าระวังและป้องกันความเสี่ยงจากเชื้อโรคโควิด 19 สำหรับประเทศไทยนั้นได้มีการพบผู้ป่วยติดเชื้อจำนวนหนึ่ง ซึ่งถึงแม้ว่าตัวเลขผู้ป่วยติดเชื้อในแต่ละวันจะมีจำนวนลดน้อยลง แต่ก็ยังคงอยู่ในสภาวการณ์ที่ไม่อาจวางใจได้ โดยเฉพาะอย่างยิ่ง แนวโน้มที่จะเกิด</w:t>
-      </w:r>
-      <w:r>
-        <w:rPr>
-          <w:rFonts w:ascii="TH SarabunPSK" w:hAnsi="TH SarabunPSK" w:cs="TH SarabunPSK"/>
-          <w:sz w:val="32"/>
-          <w:szCs w:val="32"/>
-          <w:cs/>
-        </w:rPr>
-        <w:lastRenderedPageBreak/>
-        <w:t xml:space="preserve">การแพร่ระบาดในสถานศึกษา ดังนั้น การสร้างความตระหนัก รู้เท่าทัน และเตรียมความพร้อมในการรับมือกับการระบาดของโรคอย่างมีประสิทธิภาพ เพื่อลดความเสี่ยงต่อ การสัมผัสเชื้อโรค และป้องกันไม่ให้ส่งผลกระทบต่อสุขภาพผู้เรียน  ผู้ปกครอง ครูและบุคลากรทางการศึกษา รวมถึงการจัดการด้านอนามัยสิ่งแวดล้อม อย่างถูกสุขลักษณะและ เหมาะสมในทุกพื้นที่ โดยเฉพาะพื้นที่สาธารณะ สำนักงานคณะกรรมการการอาชีวศึกษา กระทรวงศึกษาธิการ ตระหนักถึงความสำคัญ ในการดูแลผู้เรียน ครูและบุคลากรในสถานศึกษา </w:t>
+        <w:t xml:space="preserve">โดยแนะนำให้ทุกประเทศเร่งรัดการเฝ้าระวังและป้องกันความเสี่ยงจากเชื้อโรคโควิด 19 สำหรับประเทศไทยนั้นได้มีการพบผู้ป่วยติดเชื้อจำนวนหนึ่ง ซึ่งถึงแม้ว่าตัวเลขผู้ป่วยติดเชื้อในแต่ละวันจะมีจำนวนลดน้อยลง แต่ก็ยังคงอยู่ในสภาวการณ์ที่ไม่อาจวางใจได้ โดยเฉพาะอย่างยิ่ง แนวโน้มที่จะเกิดการแพร่ระบาดในสถานศึกษา ดังนั้น การสร้างความตระหนัก รู้เท่าทัน และเตรียมความพร้อมในการรับมือกับการระบาดของโรคอย่างมีประสิทธิภาพ เพื่อลดความเสี่ยงต่อ การสัมผัสเชื้อโรค และป้องกันไม่ให้ส่งผลกระทบต่อสุขภาพผู้เรียน  ผู้ปกครอง ครูและบุคลากรทางการศึกษา รวมถึงการจัดการด้านอนามัยสิ่งแวดล้อม อย่างถูกสุขลักษณะและ เหมาะสมในทุกพื้นที่ โดยเฉพาะพื้นที่สาธารณะ สำนักงานคณะกรรมการการอาชีวศึกษา กระทรวงศึกษาธิการ ตระหนักถึงความสำคัญ ในการดูแลผู้เรียน ครูและบุคลากรในสถานศึกษา </w:t>
       </w:r>
     </w:p>
     <w:p>
@@ -1124,27 +1075,7 @@
           <w:szCs w:val="32"/>
           <w:cs/>
         </w:rPr>
-        <w:t>ปีการศึกษา 2563 ให้ดำเนินการเปิดภาคเรียนที่ 1 ปีการศึกษา 2563 ในวันที่ 1 กรกฎาคม 2563 และปิดภาคเรียนที่ 1 ปีการศึกษา 2563 ในวันที่ 14 พฤศจิกายน 2563 โดยให้สถานศึกษาจัดให้มีการเรียนการสอนให้สอดคล้องกับสถานการณ์ฉุกเฉินสืบเนื่องจากการระบาดของโรคติดเชื้อ</w:t>
-      </w:r>
-      <w:proofErr w:type="spellStart"/>
-      <w:r>
-        <w:rPr>
-          <w:rFonts w:ascii="TH SarabunPSK" w:hAnsi="TH SarabunPSK" w:cs="TH SarabunPSK"/>
-          <w:sz w:val="32"/>
-          <w:szCs w:val="32"/>
-          <w:cs/>
-        </w:rPr>
-        <w:t>ไวรัส</w:t>
-      </w:r>
-      <w:proofErr w:type="spellEnd"/>
-      <w:r>
-        <w:rPr>
-          <w:rFonts w:ascii="TH SarabunPSK" w:hAnsi="TH SarabunPSK" w:cs="TH SarabunPSK"/>
-          <w:sz w:val="32"/>
-          <w:szCs w:val="32"/>
-          <w:cs/>
-        </w:rPr>
-        <w:t>โคโรนา 2019 (</w:t>
+        <w:t>ปีการศึกษา 2563 ให้ดำเนินการเปิดภาคเรียนที่ 1 ปีการศึกษา 2563 ในวันที่ 1 กรกฎาคม 2563 และปิดภาคเรียนที่ 1 ปีการศึกษา 2563 ในวันที่ 14 พฤศจิกายน 2563 โดยให้สถานศึกษาจัดให้มีการเรียนการสอนให้สอดคล้องกับสถานการณ์ฉุกเฉินสืบเนื่องจากการระบาดของโรคติดเชื้อไวรัสโคโรนา 2019 (</w:t>
       </w:r>
       <w:r>
         <w:rPr>
@@ -1213,27 +1144,7 @@
           <w:cs/>
         </w:rPr>
         <w:tab/>
-        <w:t>จากสถานการณ์ฉุกเฉินสืบเนื่องจากการระบาดของโรคติดเชื้อ</w:t>
-      </w:r>
-      <w:proofErr w:type="spellStart"/>
-      <w:r>
-        <w:rPr>
-          <w:rFonts w:ascii="TH SarabunPSK" w:hAnsi="TH SarabunPSK" w:cs="TH SarabunPSK"/>
-          <w:sz w:val="32"/>
-          <w:szCs w:val="32"/>
-          <w:cs/>
-        </w:rPr>
-        <w:t>ไวรัส</w:t>
-      </w:r>
-      <w:proofErr w:type="spellEnd"/>
-      <w:r>
-        <w:rPr>
-          <w:rFonts w:ascii="TH SarabunPSK" w:hAnsi="TH SarabunPSK" w:cs="TH SarabunPSK"/>
-          <w:sz w:val="32"/>
-          <w:szCs w:val="32"/>
-          <w:cs/>
-        </w:rPr>
-        <w:t>โคโรนา 2019 (</w:t>
+        <w:t>จากสถานการณ์ฉุกเฉินสืบเนื่องจากการระบาดของโรคติดเชื้อไวรัสโคโรนา 2019 (</w:t>
       </w:r>
       <w:r>
         <w:rPr>
@@ -1318,27 +1229,17 @@
           <w:szCs w:val="32"/>
           <w:cs/>
         </w:rPr>
-        <w:t xml:space="preserve">ลำดับขั้นตอนการพัฒนาเว็บ ข้อมูล ตัวแปร ตัวดำเนินการ การควบคุมคำสั่ง ฟังก์ชัน การจัดการแฟ้มข้อมูล คุกกี้ </w:t>
-      </w:r>
-      <w:proofErr w:type="spellStart"/>
-      <w:r>
-        <w:rPr>
-          <w:rFonts w:ascii="TH SarabunPSK" w:hAnsi="TH SarabunPSK" w:cs="TH SarabunPSK"/>
-          <w:sz w:val="32"/>
-          <w:szCs w:val="32"/>
-          <w:cs/>
-        </w:rPr>
-        <w:t>เซสชั่น</w:t>
-      </w:r>
-      <w:proofErr w:type="spellEnd"/>
-      <w:r>
-        <w:rPr>
-          <w:rFonts w:ascii="TH SarabunPSK" w:hAnsi="TH SarabunPSK" w:cs="TH SarabunPSK"/>
-          <w:sz w:val="32"/>
-          <w:szCs w:val="32"/>
-          <w:cs/>
-        </w:rPr>
-        <w:t xml:space="preserve"> การรับส่งข้อมูลผ่านฟอร์ม การอัพโหลดไฟล์ การเชื่อมต่อและใช้งานระบบฐานข้อมูล การสร้างเว็บไซต์เพื่อประยุกต์ใช้งานในหน่วยงานหรือภาคธุรกิจ </w:t>
+        <w:t>ลำดับขั้นตอนการพัฒนาเว็บ ข้อมูล ตัวแปร ตัวดำเนินการ การควบคุม</w:t>
+      </w:r>
+      <w:r>
+        <w:rPr>
+          <w:rFonts w:ascii="TH SarabunPSK" w:hAnsi="TH SarabunPSK" w:cs="TH SarabunPSK"/>
+          <w:sz w:val="32"/>
+          <w:szCs w:val="32"/>
+          <w:cs/>
+        </w:rPr>
+        <w:lastRenderedPageBreak/>
+        <w:t xml:space="preserve">คำสั่ง ฟังก์ชัน การจัดการแฟ้มข้อมูล คุกกี้ เซสชั่น การรับส่งข้อมูลผ่านฟอร์ม การอัพโหลดไฟล์ การเชื่อมต่อและใช้งานระบบฐานข้อมูล การสร้างเว็บไซต์เพื่อประยุกต์ใช้งานในหน่วยงานหรือภาคธุรกิจ </w:t>
       </w:r>
       <w:r>
         <w:rPr>
@@ -1381,7 +1282,25 @@
           <w:szCs w:val="32"/>
           <w:cs/>
         </w:rPr>
-        <w:t xml:space="preserve">ในภาคเรียนที่ 2 ประจำปีการศึกษา 2564 ซึ่งเป็นรายวิชาที่เรียน 5 ชั่วโมงต่อสัปดาห์  โดยเรียนทฤษฎี 1 ชั่วโมงต่อสัปดาห์ และเรียนปฏิบัติ 4 ชั่วโมงคาบต่อสัปดาห์ ดังนั้นผู้สอนจึงมีความสนใจที่จะจัดกิจกรรมการเรียนการสอน ในสถานการณ์ </w:t>
+        <w:t>ในภาคเรียนที่ 2 ประจำปีการศึกษา 2564 ซึ่งเป็นรายวิชาที่เรียน 5 ชั่วโมงต่อสัปดาห์  โดยเรียนทฤษฎี 1 ชั่วโมงต่อสัปด</w:t>
+      </w:r>
+      <w:r>
+        <w:rPr>
+          <w:rFonts w:ascii="TH SarabunPSK" w:hAnsi="TH SarabunPSK" w:cs="TH SarabunPSK"/>
+          <w:sz w:val="32"/>
+          <w:szCs w:val="32"/>
+          <w:cs/>
+        </w:rPr>
+        <w:t>าห์ และเรียนปฏิบัติ 4 ชั่วโมง</w:t>
+      </w:r>
+      <w:r>
+        <w:rPr>
+          <w:rFonts w:ascii="TH SarabunPSK" w:hAnsi="TH SarabunPSK" w:cs="TH SarabunPSK"/>
+          <w:sz w:val="32"/>
+          <w:szCs w:val="32"/>
+          <w:cs/>
+        </w:rPr>
+        <w:t xml:space="preserve">ต่อสัปดาห์ ดังนั้นผู้สอนจึงมีความสนใจที่จะจัดกิจกรรมการเรียนการสอน ในสถานการณ์ </w:t>
       </w:r>
       <w:r>
         <w:rPr>
@@ -1432,27 +1351,7 @@
           <w:szCs w:val="32"/>
           <w:cs/>
         </w:rPr>
-        <w:t>ของผู้เรียนระดับประกาศนียบัตรวิชาชีพชั้นสูง (</w:t>
-      </w:r>
-      <w:proofErr w:type="spellStart"/>
-      <w:r>
-        <w:rPr>
-          <w:rFonts w:ascii="TH SarabunPSK" w:hAnsi="TH SarabunPSK" w:cs="TH SarabunPSK"/>
-          <w:sz w:val="32"/>
-          <w:szCs w:val="32"/>
-          <w:cs/>
-        </w:rPr>
-        <w:t>ปวส</w:t>
-      </w:r>
-      <w:proofErr w:type="spellEnd"/>
-      <w:r>
-        <w:rPr>
-          <w:rFonts w:ascii="TH SarabunPSK" w:hAnsi="TH SarabunPSK" w:cs="TH SarabunPSK"/>
-          <w:sz w:val="32"/>
-          <w:szCs w:val="32"/>
-          <w:cs/>
-        </w:rPr>
-        <w:t>.) ชั้นปีที่ 1 ปีการศึกษา 2564 สาขาวิชาเทคโนโลยีสารสนเทศ วิทยาลัยการอาชีพปัตตานี</w:t>
+        <w:t>ของผู้เรียนระดับประกาศนียบัตรวิชาชีพชั้นสูง (ปวส.) ชั้นปีที่ 1 ปีการศึกษา 2564 สาขาวิชาเทคโนโลยีสารสนเทศ วิทยาลัยการอาชีพปัตตานี</w:t>
       </w:r>
       <w:r>
         <w:rPr>
@@ -1548,6 +1447,7 @@
           <w:rFonts w:ascii="TH SarabunPSK" w:hAnsi="TH SarabunPSK" w:cs="TH SarabunPSK"/>
           <w:sz w:val="32"/>
           <w:szCs w:val="32"/>
+          <w:cs/>
         </w:rPr>
       </w:pPr>
       <w:r>
@@ -1573,109 +1473,78 @@
           <w:szCs w:val="32"/>
           <w:cs/>
         </w:rPr>
-        <w:t xml:space="preserve"> เพื่อเปรียบเทียบผลสัมฤทธิ์ทางการเรียนปลายปีการศึกษา รายวิชาการพัฒนาเว็บด้วยภาษา </w:t>
-      </w:r>
-      <w:r>
-        <w:rPr>
-          <w:rFonts w:ascii="TH SarabunPSK" w:hAnsi="TH SarabunPSK" w:cs="TH SarabunPSK"/>
-          <w:sz w:val="32"/>
-          <w:szCs w:val="32"/>
-        </w:rPr>
-        <w:t xml:space="preserve">PHP </w:t>
-      </w:r>
-      <w:r>
-        <w:rPr>
-          <w:rFonts w:ascii="TH SarabunPSK" w:hAnsi="TH SarabunPSK" w:cs="TH SarabunPSK"/>
-          <w:sz w:val="32"/>
-          <w:szCs w:val="32"/>
-          <w:cs/>
-        </w:rPr>
-        <w:t xml:space="preserve">ปีการศึกษา </w:t>
-      </w:r>
-      <w:r>
-        <w:rPr>
-          <w:rFonts w:ascii="TH SarabunPSK" w:hAnsi="TH SarabunPSK" w:cs="TH SarabunPSK"/>
-          <w:sz w:val="32"/>
-          <w:szCs w:val="32"/>
-        </w:rPr>
-        <w:t>2564</w:t>
-      </w:r>
-      <w:r>
-        <w:rPr>
-          <w:rFonts w:ascii="TH SarabunPSK" w:hAnsi="TH SarabunPSK" w:cs="TH SarabunPSK"/>
-          <w:sz w:val="32"/>
-          <w:szCs w:val="32"/>
-          <w:cs/>
-        </w:rPr>
-        <w:t xml:space="preserve"> จากการจัดกิจกรรมการเรียนการสอนในสถานการณ์ </w:t>
-      </w:r>
-      <w:r>
-        <w:rPr>
-          <w:rFonts w:ascii="TH SarabunPSK" w:hAnsi="TH SarabunPSK" w:cs="TH SarabunPSK"/>
-          <w:sz w:val="32"/>
-          <w:szCs w:val="32"/>
-        </w:rPr>
-        <w:t>COVID–19</w:t>
-      </w:r>
-      <w:r>
-        <w:rPr>
-          <w:rFonts w:ascii="TH SarabunPSK" w:hAnsi="TH SarabunPSK" w:cs="TH SarabunPSK"/>
-          <w:sz w:val="32"/>
-          <w:szCs w:val="32"/>
-          <w:cs/>
-        </w:rPr>
-        <w:t xml:space="preserve"> โดยใช้เครื่องมือพัฒนาบนเว็บไซต์ </w:t>
-      </w:r>
-      <w:r>
-        <w:rPr>
-          <w:rFonts w:ascii="TH SarabunPSK" w:hAnsi="TH SarabunPSK" w:cs="TH SarabunPSK"/>
-          <w:sz w:val="32"/>
-          <w:szCs w:val="32"/>
-        </w:rPr>
-        <w:t xml:space="preserve">OnlinePHP.io </w:t>
-      </w:r>
-      <w:r>
-        <w:rPr>
-          <w:rFonts w:ascii="TH SarabunPSK" w:hAnsi="TH SarabunPSK" w:cs="TH SarabunPSK"/>
-          <w:sz w:val="32"/>
-          <w:szCs w:val="32"/>
-          <w:cs/>
-        </w:rPr>
-        <w:t xml:space="preserve">กับการจัดกิจกรรมการเรียนการสอน รายวิชาการพัฒนาเว็บด้วยภาษา </w:t>
-      </w:r>
-      <w:r>
-        <w:rPr>
-          <w:rFonts w:ascii="TH SarabunPSK" w:hAnsi="TH SarabunPSK" w:cs="TH SarabunPSK"/>
-          <w:sz w:val="32"/>
-          <w:szCs w:val="32"/>
-        </w:rPr>
-        <w:t xml:space="preserve">PHP </w:t>
-      </w:r>
-      <w:r>
-        <w:rPr>
-          <w:rFonts w:ascii="TH SarabunPSK" w:hAnsi="TH SarabunPSK" w:cs="TH SarabunPSK"/>
-          <w:sz w:val="32"/>
-          <w:szCs w:val="32"/>
-          <w:cs/>
-        </w:rPr>
-        <w:t xml:space="preserve">ปีการศึกษา </w:t>
-      </w:r>
-      <w:r>
-        <w:rPr>
-          <w:rFonts w:ascii="TH SarabunPSK" w:hAnsi="TH SarabunPSK" w:cs="TH SarabunPSK"/>
-          <w:sz w:val="32"/>
-          <w:szCs w:val="32"/>
-        </w:rPr>
-        <w:t>2563</w:t>
-      </w:r>
-      <w:r>
-        <w:rPr>
-          <w:rFonts w:ascii="TH SarabunPSK" w:hAnsi="TH SarabunPSK" w:cs="TH SarabunPSK"/>
-          <w:sz w:val="32"/>
-          <w:szCs w:val="32"/>
-          <w:cs/>
-        </w:rPr>
-        <w:t xml:space="preserve"> ในสถานการณ์ปกติ</w:t>
+        <w:t xml:space="preserve"> </w:t>
+      </w:r>
+      <w:r>
+        <w:rPr>
+          <w:rFonts w:ascii="TH SarabunPSK" w:hAnsi="TH SarabunPSK" w:cs="TH SarabunPSK" w:hint="cs"/>
+          <w:sz w:val="32"/>
+          <w:szCs w:val="32"/>
+          <w:cs/>
+        </w:rPr>
+        <w:t>เพื่อ</w:t>
+      </w:r>
+      <w:r>
+        <w:rPr>
+          <w:rFonts w:ascii="TH SarabunPSK" w:hAnsi="TH SarabunPSK" w:cs="TH SarabunPSK" w:hint="cs"/>
+          <w:sz w:val="32"/>
+          <w:szCs w:val="32"/>
+          <w:cs/>
+        </w:rPr>
+        <w:t>หาค่าความสอดคล้องของ</w:t>
+      </w:r>
+      <w:r>
+        <w:rPr>
+          <w:rFonts w:ascii="TH SarabunPSK" w:hAnsi="TH SarabunPSK" w:cs="TH SarabunPSK" w:hint="cs"/>
+          <w:sz w:val="32"/>
+          <w:szCs w:val="32"/>
+          <w:cs/>
+        </w:rPr>
+        <w:t>เว็บไซต์</w:t>
+      </w:r>
+      <w:r>
+        <w:rPr>
+          <w:rFonts w:ascii="TH SarabunPSK" w:hAnsi="TH SarabunPSK" w:cs="TH SarabunPSK"/>
+          <w:sz w:val="32"/>
+          <w:szCs w:val="32"/>
+        </w:rPr>
+        <w:t xml:space="preserve"> OnlinePHP.io </w:t>
+      </w:r>
+      <w:r>
+        <w:rPr>
+          <w:rFonts w:ascii="TH SarabunPSK" w:hAnsi="TH SarabunPSK" w:cs="TH SarabunPSK" w:hint="cs"/>
+          <w:sz w:val="32"/>
+          <w:szCs w:val="32"/>
+          <w:cs/>
+        </w:rPr>
+        <w:t>มาใช้</w:t>
+      </w:r>
+      <w:r>
+        <w:rPr>
+          <w:rFonts w:ascii="TH SarabunPSK" w:hAnsi="TH SarabunPSK" w:cs="TH SarabunPSK" w:hint="cs"/>
+          <w:sz w:val="32"/>
+          <w:szCs w:val="32"/>
+          <w:cs/>
+        </w:rPr>
+        <w:t>ในการ</w:t>
+      </w:r>
+      <w:r>
+        <w:rPr>
+          <w:rFonts w:ascii="TH SarabunPSK" w:hAnsi="TH SarabunPSK" w:cs="TH SarabunPSK" w:hint="cs"/>
+          <w:sz w:val="32"/>
+          <w:szCs w:val="32"/>
+          <w:cs/>
+        </w:rPr>
+        <w:t>ทดสอบชิ้นงาน</w:t>
+      </w:r>
+      <w:r>
+        <w:rPr>
+          <w:rFonts w:ascii="TH SarabunPSK" w:hAnsi="TH SarabunPSK" w:cs="TH SarabunPSK" w:hint="cs"/>
+          <w:sz w:val="32"/>
+          <w:szCs w:val="32"/>
+          <w:cs/>
+        </w:rPr>
+        <w:t xml:space="preserve"> </w:t>
       </w:r>
     </w:p>
     <w:p>
@@ -1699,29 +1568,286 @@
           <w:szCs w:val="32"/>
         </w:rPr>
         <w:tab/>
-        <w:t>2.2</w:t>
-      </w:r>
-      <w:r>
-        <w:rPr>
-          <w:rFonts w:ascii="TH SarabunPSK" w:hAnsi="TH SarabunPSK" w:cs="TH SarabunPSK"/>
-          <w:sz w:val="32"/>
-          <w:szCs w:val="32"/>
-          <w:cs/>
-        </w:rPr>
-        <w:t xml:space="preserve"> เพื่อศึกษาความพึงพอใจของผู้เรียนที่เรียนโดยใช้เครื่องมือพัฒนาบนเว็บไซต์ </w:t>
-      </w:r>
-      <w:r>
-        <w:rPr>
-          <w:rFonts w:ascii="TH SarabunPSK" w:hAnsi="TH SarabunPSK" w:cs="TH SarabunPSK"/>
-          <w:sz w:val="32"/>
-          <w:szCs w:val="32"/>
-        </w:rPr>
-        <w:t>OnlinePHP.io</w:t>
+      </w:r>
+      <w:r>
+        <w:rPr>
+          <w:rFonts w:ascii="TH SarabunPSK" w:hAnsi="TH SarabunPSK" w:cs="TH SarabunPSK"/>
+          <w:sz w:val="32"/>
+          <w:szCs w:val="32"/>
+        </w:rPr>
+        <w:t>2.</w:t>
+      </w:r>
+      <w:r>
+        <w:rPr>
+          <w:rFonts w:ascii="TH SarabunPSK" w:hAnsi="TH SarabunPSK" w:cs="TH SarabunPSK" w:hint="cs"/>
+          <w:sz w:val="32"/>
+          <w:szCs w:val="32"/>
+          <w:cs/>
+        </w:rPr>
+        <w:t>2</w:t>
+      </w:r>
+      <w:r>
+        <w:rPr>
+          <w:rFonts w:ascii="TH SarabunPSK" w:hAnsi="TH SarabunPSK" w:cs="TH SarabunPSK"/>
+          <w:sz w:val="32"/>
+          <w:szCs w:val="32"/>
+          <w:cs/>
+        </w:rPr>
+        <w:t xml:space="preserve"> </w:t>
+      </w:r>
+      <w:r>
+        <w:rPr>
+          <w:rFonts w:ascii="TH SarabunPSK" w:hAnsi="TH SarabunPSK" w:cs="TH SarabunPSK" w:hint="cs"/>
+          <w:sz w:val="32"/>
+          <w:szCs w:val="32"/>
+          <w:cs/>
+        </w:rPr>
+        <w:t>เพื่อ</w:t>
+      </w:r>
+      <w:r>
+        <w:rPr>
+          <w:rFonts w:ascii="TH SarabunPSK" w:hAnsi="TH SarabunPSK" w:cs="TH SarabunPSK" w:hint="cs"/>
+          <w:sz w:val="32"/>
+          <w:szCs w:val="32"/>
+          <w:cs/>
+        </w:rPr>
+        <w:t>หาค่าความสอดคล้องของ</w:t>
+      </w:r>
+      <w:r>
+        <w:rPr>
+          <w:rFonts w:ascii="TH SarabunPSK" w:hAnsi="TH SarabunPSK" w:cs="TH SarabunPSK" w:hint="cs"/>
+          <w:sz w:val="32"/>
+          <w:szCs w:val="32"/>
+          <w:cs/>
+        </w:rPr>
+        <w:t xml:space="preserve">เว็บไซต์ </w:t>
+      </w:r>
+      <w:r>
+        <w:rPr>
+          <w:rFonts w:ascii="TH SarabunPSK" w:hAnsi="TH SarabunPSK" w:cs="TH SarabunPSK"/>
+          <w:sz w:val="32"/>
+          <w:szCs w:val="32"/>
+        </w:rPr>
+        <w:t xml:space="preserve">itdep64php </w:t>
+      </w:r>
+      <w:r>
+        <w:rPr>
+          <w:rFonts w:ascii="TH SarabunPSK" w:hAnsi="TH SarabunPSK" w:cs="TH SarabunPSK" w:hint="cs"/>
+          <w:sz w:val="32"/>
+          <w:szCs w:val="32"/>
+          <w:cs/>
+        </w:rPr>
+        <w:t>มาใช้ในการทดสอบชิ้นงาน</w:t>
       </w:r>
     </w:p>
     <w:p>
       <w:pPr>
         <w:tabs>
+          <w:tab w:val="left" w:pos="426"/>
+        </w:tabs>
+        <w:spacing w:after="0" w:line="240" w:lineRule="auto"/>
+        <w:jc w:val="thaiDistribute"/>
+        <w:rPr>
+          <w:rFonts w:ascii="TH SarabunPSK" w:hAnsi="TH SarabunPSK" w:cs="TH SarabunPSK"/>
+          <w:sz w:val="32"/>
+          <w:szCs w:val="32"/>
+        </w:rPr>
+      </w:pPr>
+      <w:r>
+        <w:rPr>
+          <w:rFonts w:ascii="TH SarabunPSK" w:hAnsi="TH SarabunPSK" w:cs="TH SarabunPSK"/>
+          <w:sz w:val="32"/>
+          <w:szCs w:val="32"/>
+        </w:rPr>
+        <w:tab/>
+        <w:t>2.</w:t>
+      </w:r>
+      <w:r>
+        <w:rPr>
+          <w:rFonts w:ascii="TH SarabunPSK" w:hAnsi="TH SarabunPSK" w:cs="TH SarabunPSK"/>
+          <w:sz w:val="32"/>
+          <w:szCs w:val="32"/>
+        </w:rPr>
+        <w:t>3</w:t>
+      </w:r>
+      <w:r>
+        <w:rPr>
+          <w:rFonts w:ascii="TH SarabunPSK" w:hAnsi="TH SarabunPSK" w:cs="TH SarabunPSK"/>
+          <w:sz w:val="32"/>
+          <w:szCs w:val="32"/>
+        </w:rPr>
+        <w:t xml:space="preserve"> </w:t>
+      </w:r>
+      <w:r>
+        <w:rPr>
+          <w:rFonts w:ascii="TH SarabunPSK" w:hAnsi="TH SarabunPSK" w:cs="TH SarabunPSK"/>
+          <w:sz w:val="32"/>
+          <w:szCs w:val="32"/>
+          <w:cs/>
+        </w:rPr>
+        <w:t xml:space="preserve">เพื่อเปรียบเทียบผลสัมฤทธิ์ทางการเรียนปลายปีการศึกษา รายวิชาการพัฒนาเว็บด้วยภาษา </w:t>
+      </w:r>
+      <w:r>
+        <w:rPr>
+          <w:rFonts w:ascii="TH SarabunPSK" w:hAnsi="TH SarabunPSK" w:cs="TH SarabunPSK"/>
+          <w:sz w:val="32"/>
+          <w:szCs w:val="32"/>
+        </w:rPr>
+        <w:t xml:space="preserve">PHP </w:t>
+      </w:r>
+      <w:r>
+        <w:rPr>
+          <w:rFonts w:ascii="TH SarabunPSK" w:hAnsi="TH SarabunPSK" w:cs="TH SarabunPSK"/>
+          <w:sz w:val="32"/>
+          <w:szCs w:val="32"/>
+          <w:cs/>
+        </w:rPr>
+        <w:t xml:space="preserve">ปีการศึกษา </w:t>
+      </w:r>
+      <w:r>
+        <w:rPr>
+          <w:rFonts w:ascii="TH SarabunPSK" w:hAnsi="TH SarabunPSK" w:cs="TH SarabunPSK"/>
+          <w:sz w:val="32"/>
+          <w:szCs w:val="32"/>
+        </w:rPr>
+        <w:t>2564</w:t>
+      </w:r>
+      <w:r>
+        <w:rPr>
+          <w:rFonts w:ascii="TH SarabunPSK" w:hAnsi="TH SarabunPSK" w:cs="TH SarabunPSK"/>
+          <w:sz w:val="32"/>
+          <w:szCs w:val="32"/>
+          <w:cs/>
+        </w:rPr>
+        <w:t xml:space="preserve"> จากการจัดกิจกรรมการเรียนการสอนในสถานการณ์ </w:t>
+      </w:r>
+      <w:r>
+        <w:rPr>
+          <w:rFonts w:ascii="TH SarabunPSK" w:hAnsi="TH SarabunPSK" w:cs="TH SarabunPSK"/>
+          <w:sz w:val="32"/>
+          <w:szCs w:val="32"/>
+        </w:rPr>
+        <w:t>COVID–19</w:t>
+      </w:r>
+      <w:r>
+        <w:rPr>
+          <w:rFonts w:ascii="TH SarabunPSK" w:hAnsi="TH SarabunPSK" w:cs="TH SarabunPSK"/>
+          <w:sz w:val="32"/>
+          <w:szCs w:val="32"/>
+          <w:cs/>
+        </w:rPr>
+        <w:t xml:space="preserve"> โดยใช้เครื่องมือพัฒนาบนเว็บไซต์ </w:t>
+      </w:r>
+      <w:r>
+        <w:rPr>
+          <w:rFonts w:ascii="TH SarabunPSK" w:hAnsi="TH SarabunPSK" w:cs="TH SarabunPSK"/>
+          <w:sz w:val="32"/>
+          <w:szCs w:val="32"/>
+        </w:rPr>
+        <w:t xml:space="preserve">OnlinePHP.io </w:t>
+      </w:r>
+      <w:r>
+        <w:rPr>
+          <w:rFonts w:ascii="TH SarabunPSK" w:hAnsi="TH SarabunPSK" w:cs="TH SarabunPSK"/>
+          <w:sz w:val="32"/>
+          <w:szCs w:val="32"/>
+          <w:cs/>
+        </w:rPr>
+        <w:t xml:space="preserve">กับการจัดกิจกรรมการเรียนการสอน รายวิชาการพัฒนาเว็บด้วยภาษา </w:t>
+      </w:r>
+      <w:r>
+        <w:rPr>
+          <w:rFonts w:ascii="TH SarabunPSK" w:hAnsi="TH SarabunPSK" w:cs="TH SarabunPSK"/>
+          <w:sz w:val="32"/>
+          <w:szCs w:val="32"/>
+        </w:rPr>
+        <w:t xml:space="preserve">PHP </w:t>
+      </w:r>
+      <w:r>
+        <w:rPr>
+          <w:rFonts w:ascii="TH SarabunPSK" w:hAnsi="TH SarabunPSK" w:cs="TH SarabunPSK"/>
+          <w:sz w:val="32"/>
+          <w:szCs w:val="32"/>
+          <w:cs/>
+        </w:rPr>
+        <w:t xml:space="preserve">ปีการศึกษา </w:t>
+      </w:r>
+      <w:r>
+        <w:rPr>
+          <w:rFonts w:ascii="TH SarabunPSK" w:hAnsi="TH SarabunPSK" w:cs="TH SarabunPSK"/>
+          <w:sz w:val="32"/>
+          <w:szCs w:val="32"/>
+        </w:rPr>
+        <w:t>2563</w:t>
+      </w:r>
+      <w:r>
+        <w:rPr>
+          <w:rFonts w:ascii="TH SarabunPSK" w:hAnsi="TH SarabunPSK" w:cs="TH SarabunPSK"/>
+          <w:sz w:val="32"/>
+          <w:szCs w:val="32"/>
+          <w:cs/>
+        </w:rPr>
+        <w:t xml:space="preserve"> ในสถานการณ์ปกติ</w:t>
+      </w:r>
+    </w:p>
+    <w:p>
+      <w:pPr>
+        <w:tabs>
+          <w:tab w:val="left" w:pos="426"/>
+        </w:tabs>
+        <w:spacing w:after="0" w:line="240" w:lineRule="auto"/>
+        <w:jc w:val="thaiDistribute"/>
+        <w:rPr>
+          <w:rFonts w:ascii="TH SarabunPSK" w:hAnsi="TH SarabunPSK" w:cs="TH SarabunPSK"/>
+          <w:sz w:val="32"/>
+          <w:szCs w:val="32"/>
+        </w:rPr>
+      </w:pPr>
+      <w:r>
+        <w:rPr>
+          <w:rFonts w:ascii="TH SarabunPSK" w:hAnsi="TH SarabunPSK" w:cs="TH SarabunPSK"/>
+          <w:sz w:val="32"/>
+          <w:szCs w:val="32"/>
+        </w:rPr>
+        <w:tab/>
+        <w:t>2.4</w:t>
+      </w:r>
+      <w:r>
+        <w:rPr>
+          <w:rFonts w:ascii="TH SarabunPSK" w:hAnsi="TH SarabunPSK" w:cs="TH SarabunPSK"/>
+          <w:sz w:val="32"/>
+          <w:szCs w:val="32"/>
+          <w:cs/>
+        </w:rPr>
+        <w:t xml:space="preserve"> เพื่อศึกษาความพึงพอใจของผู้เรียนที่เรียนโดยใช้เครื่องมือพัฒนาบนเว็บไซต์ </w:t>
+      </w:r>
+      <w:r>
+        <w:rPr>
+          <w:rFonts w:ascii="TH SarabunPSK" w:hAnsi="TH SarabunPSK" w:cs="TH SarabunPSK"/>
+          <w:sz w:val="32"/>
+          <w:szCs w:val="32"/>
+        </w:rPr>
+        <w:t>OnlinePHP.io</w:t>
+      </w:r>
+    </w:p>
+    <w:p>
+      <w:pPr>
+        <w:tabs>
+          <w:tab w:val="left" w:pos="426"/>
+        </w:tabs>
+        <w:spacing w:after="0" w:line="240" w:lineRule="auto"/>
+        <w:jc w:val="thaiDistribute"/>
+        <w:rPr>
+          <w:rFonts w:ascii="TH SarabunPSK" w:hAnsi="TH SarabunPSK" w:cs="TH SarabunPSK"/>
+          <w:sz w:val="32"/>
+          <w:szCs w:val="32"/>
+          <w:cs/>
+        </w:rPr>
+      </w:pPr>
+    </w:p>
+    <w:p>
+      <w:pPr>
+        <w:tabs>
           <w:tab w:val="left" w:pos="709"/>
           <w:tab w:val="right" w:pos="8222"/>
         </w:tabs>
@@ -1734,8 +1860,6 @@
           <w:szCs w:val="32"/>
         </w:rPr>
       </w:pPr>
-      <w:bookmarkStart w:id="0" w:name="_GoBack"/>
-      <w:bookmarkEnd w:id="0"/>
       <w:r>
         <w:rPr>
           <w:rFonts w:ascii="TH SarabunPSK" w:hAnsi="TH SarabunPSK" w:cs="TH SarabunPSK"/>
@@ -1744,7 +1868,6 @@
           <w:sz w:val="32"/>
           <w:szCs w:val="32"/>
         </w:rPr>
-        <w:lastRenderedPageBreak/>
         <w:t xml:space="preserve">3.  </w:t>
       </w:r>
       <w:r>
@@ -1774,13 +1897,14 @@
       <w:pPr>
         <w:tabs>
           <w:tab w:val="left" w:pos="426"/>
-          <w:tab w:val="right" w:pos="8222"/>
         </w:tabs>
         <w:spacing w:after="0" w:line="240" w:lineRule="auto"/>
-        <w:rPr>
-          <w:rFonts w:ascii="TH SarabunPSK" w:hAnsi="TH SarabunPSK" w:cs="TH SarabunPSK"/>
-          <w:sz w:val="32"/>
-          <w:szCs w:val="32"/>
+        <w:jc w:val="thaiDistribute"/>
+        <w:rPr>
+          <w:rFonts w:ascii="TH SarabunPSK" w:hAnsi="TH SarabunPSK" w:cs="TH SarabunPSK"/>
+          <w:sz w:val="32"/>
+          <w:szCs w:val="32"/>
+          <w:cs/>
         </w:rPr>
       </w:pPr>
       <w:r>
@@ -1790,106 +1914,89 @@
           <w:szCs w:val="32"/>
         </w:rPr>
         <w:tab/>
+      </w:r>
+      <w:r>
+        <w:rPr>
+          <w:rFonts w:ascii="TH SarabunPSK" w:hAnsi="TH SarabunPSK" w:cs="TH SarabunPSK"/>
+          <w:sz w:val="32"/>
+          <w:szCs w:val="32"/>
+        </w:rPr>
         <w:t xml:space="preserve">3.1 </w:t>
       </w:r>
       <w:r>
         <w:rPr>
-          <w:rFonts w:ascii="TH SarabunPSK" w:hAnsi="TH SarabunPSK" w:cs="TH SarabunPSK"/>
-          <w:sz w:val="32"/>
-          <w:szCs w:val="32"/>
-          <w:cs/>
-        </w:rPr>
-        <w:t xml:space="preserve">ผลสัมฤทธิ์ทางการเรียนปลายปีการศึกษา รายวิชาการพัฒนาเว็บด้วยภาษา </w:t>
-      </w:r>
-      <w:r>
-        <w:rPr>
-          <w:rFonts w:ascii="TH SarabunPSK" w:hAnsi="TH SarabunPSK" w:cs="TH SarabunPSK"/>
-          <w:sz w:val="32"/>
-          <w:szCs w:val="32"/>
-        </w:rPr>
-        <w:t xml:space="preserve">PHP </w:t>
-      </w:r>
-      <w:r>
-        <w:rPr>
-          <w:rFonts w:ascii="TH SarabunPSK" w:hAnsi="TH SarabunPSK" w:cs="TH SarabunPSK"/>
-          <w:sz w:val="32"/>
-          <w:szCs w:val="32"/>
-          <w:cs/>
-        </w:rPr>
-        <w:t xml:space="preserve">ปีการศึกษา 2564 จากการจัดกิจกรรมการเรียนการสอนในสถานการณ์ </w:t>
-      </w:r>
-      <w:r>
-        <w:rPr>
-          <w:rFonts w:ascii="TH SarabunPSK" w:hAnsi="TH SarabunPSK" w:cs="TH SarabunPSK"/>
-          <w:sz w:val="32"/>
-          <w:szCs w:val="32"/>
-        </w:rPr>
-        <w:t>COVID–</w:t>
-      </w:r>
-      <w:r>
-        <w:rPr>
-          <w:rFonts w:ascii="TH SarabunPSK" w:hAnsi="TH SarabunPSK" w:cs="TH SarabunPSK"/>
-          <w:sz w:val="32"/>
-          <w:szCs w:val="32"/>
-          <w:cs/>
-        </w:rPr>
-        <w:t xml:space="preserve">19 โดยใช้เครื่องมือพัฒนาบนเว็บไซต์ </w:t>
-      </w:r>
-      <w:r>
-        <w:rPr>
-          <w:rFonts w:ascii="TH SarabunPSK" w:hAnsi="TH SarabunPSK" w:cs="TH SarabunPSK"/>
-          <w:sz w:val="32"/>
-          <w:szCs w:val="32"/>
-        </w:rPr>
-        <w:t>OnlinePHP.io</w:t>
-      </w:r>
-      <w:r>
-        <w:rPr>
-          <w:rFonts w:ascii="TH SarabunPSK" w:hAnsi="TH SarabunPSK" w:cs="TH SarabunPSK"/>
-          <w:sz w:val="32"/>
-          <w:szCs w:val="32"/>
-          <w:cs/>
-        </w:rPr>
-        <w:t xml:space="preserve"> สูงกว่า</w:t>
-      </w:r>
-      <w:r>
-        <w:rPr>
-          <w:rFonts w:ascii="TH SarabunPSK" w:hAnsi="TH SarabunPSK" w:cs="TH SarabunPSK"/>
-          <w:sz w:val="32"/>
-          <w:szCs w:val="32"/>
-          <w:cs/>
-        </w:rPr>
-        <w:t xml:space="preserve">การจัดกิจกรรมการเรียนการสอน รายวิชาการพัฒนาเว็บด้วยภาษา </w:t>
-      </w:r>
-      <w:r>
-        <w:rPr>
-          <w:rFonts w:ascii="TH SarabunPSK" w:hAnsi="TH SarabunPSK" w:cs="TH SarabunPSK"/>
-          <w:sz w:val="32"/>
-          <w:szCs w:val="32"/>
-        </w:rPr>
-        <w:t xml:space="preserve">PHP </w:t>
-      </w:r>
-      <w:r>
-        <w:rPr>
-          <w:rFonts w:ascii="TH SarabunPSK" w:hAnsi="TH SarabunPSK" w:cs="TH SarabunPSK"/>
-          <w:sz w:val="32"/>
-          <w:szCs w:val="32"/>
-          <w:cs/>
-        </w:rPr>
-        <w:t>ปีการศึกษา 2563 ในสถานการณ์ปกติ</w:t>
+          <w:rFonts w:ascii="TH SarabunPSK" w:hAnsi="TH SarabunPSK" w:cs="TH SarabunPSK" w:hint="cs"/>
+          <w:sz w:val="32"/>
+          <w:szCs w:val="32"/>
+          <w:cs/>
+        </w:rPr>
+        <w:t>เครื่องมือพัฒนาเว็บไซต์</w:t>
+      </w:r>
+      <w:r>
+        <w:rPr>
+          <w:rFonts w:ascii="TH SarabunPSK" w:hAnsi="TH SarabunPSK" w:cs="TH SarabunPSK"/>
+          <w:sz w:val="32"/>
+          <w:szCs w:val="32"/>
+        </w:rPr>
+        <w:t xml:space="preserve"> OnlinePHP.io </w:t>
+      </w:r>
+      <w:r>
+        <w:rPr>
+          <w:rFonts w:ascii="TH SarabunPSK" w:hAnsi="TH SarabunPSK" w:cs="TH SarabunPSK" w:hint="cs"/>
+          <w:sz w:val="32"/>
+          <w:szCs w:val="32"/>
+          <w:cs/>
+        </w:rPr>
+        <w:t>มีความสอดคล้องกับการ</w:t>
+      </w:r>
+      <w:r>
+        <w:rPr>
+          <w:rFonts w:ascii="TH SarabunPSK" w:hAnsi="TH SarabunPSK" w:cs="TH SarabunPSK"/>
+          <w:sz w:val="32"/>
+          <w:szCs w:val="32"/>
+          <w:cs/>
+        </w:rPr>
+        <w:t>จัดกิจกรรมการเรียนการสอน</w:t>
+      </w:r>
+      <w:r>
+        <w:rPr>
+          <w:rFonts w:ascii="TH SarabunPSK" w:hAnsi="TH SarabunPSK" w:cs="TH SarabunPSK" w:hint="cs"/>
+          <w:sz w:val="32"/>
+          <w:szCs w:val="32"/>
+          <w:cs/>
+        </w:rPr>
+        <w:t>เพื่อทดสอบชิ้นงานใน</w:t>
+      </w:r>
+      <w:r>
+        <w:rPr>
+          <w:rFonts w:ascii="TH SarabunPSK" w:hAnsi="TH SarabunPSK" w:cs="TH SarabunPSK"/>
+          <w:sz w:val="32"/>
+          <w:szCs w:val="32"/>
+          <w:cs/>
+        </w:rPr>
+        <w:t xml:space="preserve">รายวิชาการพัฒนาเว็บด้วยภาษา </w:t>
+      </w:r>
+      <w:r>
+        <w:rPr>
+          <w:rFonts w:ascii="TH SarabunPSK" w:hAnsi="TH SarabunPSK" w:cs="TH SarabunPSK"/>
+          <w:sz w:val="32"/>
+          <w:szCs w:val="32"/>
+        </w:rPr>
+        <w:t>PHP</w:t>
       </w:r>
     </w:p>
     <w:p>
       <w:pPr>
         <w:tabs>
           <w:tab w:val="left" w:pos="426"/>
-          <w:tab w:val="right" w:pos="8222"/>
         </w:tabs>
         <w:spacing w:after="0" w:line="240" w:lineRule="auto"/>
-        <w:rPr>
-          <w:rFonts w:ascii="TH SarabunPSK" w:hAnsi="TH SarabunPSK" w:cs="TH SarabunPSK"/>
-          <w:sz w:val="32"/>
-          <w:szCs w:val="32"/>
+        <w:jc w:val="thaiDistribute"/>
+        <w:rPr>
+          <w:rFonts w:ascii="TH SarabunPSK" w:hAnsi="TH SarabunPSK" w:cs="TH SarabunPSK"/>
+          <w:sz w:val="32"/>
+          <w:szCs w:val="32"/>
+          <w:cs/>
         </w:rPr>
       </w:pPr>
       <w:r>
@@ -1899,134 +2006,2623 @@
           <w:szCs w:val="32"/>
         </w:rPr>
         <w:tab/>
-        <w:t xml:space="preserve">3.2 </w:t>
-      </w:r>
-      <w:r>
-        <w:rPr>
-          <w:rFonts w:ascii="TH SarabunPSK" w:hAnsi="TH SarabunPSK" w:cs="TH SarabunPSK"/>
-          <w:sz w:val="32"/>
-          <w:szCs w:val="32"/>
-          <w:cs/>
-        </w:rPr>
-        <w:t>ผู้เรียนมีความพึงพอใจการจัดกิจกรรมการเรียนการ</w:t>
-      </w:r>
-      <w:r>
-        <w:rPr>
-          <w:rFonts w:ascii="TH SarabunPSK" w:hAnsi="TH SarabunPSK" w:cs="TH SarabunPSK"/>
-          <w:sz w:val="32"/>
-          <w:szCs w:val="32"/>
-          <w:cs/>
-        </w:rPr>
-        <w:t xml:space="preserve">ในสถานการณ์ </w:t>
-      </w:r>
-      <w:r>
-        <w:rPr>
-          <w:rFonts w:ascii="TH SarabunPSK" w:hAnsi="TH SarabunPSK" w:cs="TH SarabunPSK"/>
-          <w:sz w:val="32"/>
-          <w:szCs w:val="32"/>
-        </w:rPr>
-        <w:t>COVID–</w:t>
-      </w:r>
-      <w:r>
-        <w:rPr>
-          <w:rFonts w:ascii="TH SarabunPSK" w:hAnsi="TH SarabunPSK" w:cs="TH SarabunPSK"/>
-          <w:sz w:val="32"/>
-          <w:szCs w:val="32"/>
-          <w:cs/>
-        </w:rPr>
-        <w:t xml:space="preserve">19 โดยใช้เครื่องมือพัฒนาบนเว็บไซต์ </w:t>
-      </w:r>
-      <w:r>
-        <w:rPr>
-          <w:rFonts w:ascii="TH SarabunPSK" w:hAnsi="TH SarabunPSK" w:cs="TH SarabunPSK"/>
-          <w:sz w:val="32"/>
-          <w:szCs w:val="32"/>
-        </w:rPr>
-        <w:t>OnlinePHP.io</w:t>
-      </w:r>
-      <w:r>
-        <w:rPr>
-          <w:rFonts w:ascii="TH SarabunPSK" w:hAnsi="TH SarabunPSK" w:cs="TH SarabunPSK"/>
-          <w:sz w:val="32"/>
-          <w:szCs w:val="32"/>
+      </w:r>
+      <w:r>
+        <w:rPr>
+          <w:rFonts w:ascii="TH SarabunPSK" w:hAnsi="TH SarabunPSK" w:cs="TH SarabunPSK" w:hint="cs"/>
+          <w:sz w:val="32"/>
+          <w:szCs w:val="32"/>
+          <w:cs/>
+        </w:rPr>
+        <w:t>3.2</w:t>
+      </w:r>
+      <w:r>
+        <w:rPr>
+          <w:rFonts w:ascii="TH SarabunPSK" w:hAnsi="TH SarabunPSK" w:cs="TH SarabunPSK"/>
+          <w:sz w:val="32"/>
+          <w:szCs w:val="32"/>
+          <w:cs/>
         </w:rPr>
         <w:t xml:space="preserve"> </w:t>
       </w:r>
       <w:r>
         <w:rPr>
-          <w:rFonts w:ascii="TH SarabunPSK" w:hAnsi="TH SarabunPSK" w:cs="TH SarabunPSK"/>
-          <w:sz w:val="32"/>
-          <w:szCs w:val="32"/>
-          <w:cs/>
-        </w:rPr>
-        <w:t>อยู่ในระดับมาก</w:t>
+          <w:rFonts w:ascii="TH SarabunPSK" w:hAnsi="TH SarabunPSK" w:cs="TH SarabunPSK" w:hint="cs"/>
+          <w:sz w:val="32"/>
+          <w:szCs w:val="32"/>
+          <w:cs/>
+        </w:rPr>
+        <w:t>เครื่องมือพัฒนาเว็บไซต์</w:t>
+      </w:r>
+      <w:r>
+        <w:rPr>
+          <w:rFonts w:ascii="TH SarabunPSK" w:hAnsi="TH SarabunPSK" w:cs="TH SarabunPSK"/>
+          <w:sz w:val="32"/>
+          <w:szCs w:val="32"/>
+        </w:rPr>
+        <w:t xml:space="preserve"> itdep64php </w:t>
+      </w:r>
+      <w:r>
+        <w:rPr>
+          <w:rFonts w:ascii="TH SarabunPSK" w:hAnsi="TH SarabunPSK" w:cs="TH SarabunPSK" w:hint="cs"/>
+          <w:sz w:val="32"/>
+          <w:szCs w:val="32"/>
+          <w:cs/>
+        </w:rPr>
+        <w:t>มีความสอดคล้องกับการ</w:t>
+      </w:r>
+      <w:r>
+        <w:rPr>
+          <w:rFonts w:ascii="TH SarabunPSK" w:hAnsi="TH SarabunPSK" w:cs="TH SarabunPSK"/>
+          <w:sz w:val="32"/>
+          <w:szCs w:val="32"/>
+          <w:cs/>
+        </w:rPr>
+        <w:t>จัดกิจกรรมการเรียนการสอน</w:t>
+      </w:r>
+      <w:r>
+        <w:rPr>
+          <w:rFonts w:ascii="TH SarabunPSK" w:hAnsi="TH SarabunPSK" w:cs="TH SarabunPSK" w:hint="cs"/>
+          <w:sz w:val="32"/>
+          <w:szCs w:val="32"/>
+          <w:cs/>
+        </w:rPr>
+        <w:t>เพื่อทดสอบชิ้นงานใน</w:t>
+      </w:r>
+      <w:r>
+        <w:rPr>
+          <w:rFonts w:ascii="TH SarabunPSK" w:hAnsi="TH SarabunPSK" w:cs="TH SarabunPSK"/>
+          <w:sz w:val="32"/>
+          <w:szCs w:val="32"/>
+          <w:cs/>
+        </w:rPr>
+        <w:t xml:space="preserve">รายวิชาการพัฒนาเว็บด้วยภาษา </w:t>
+      </w:r>
+      <w:r>
+        <w:rPr>
+          <w:rFonts w:ascii="TH SarabunPSK" w:hAnsi="TH SarabunPSK" w:cs="TH SarabunPSK"/>
+          <w:sz w:val="32"/>
+          <w:szCs w:val="32"/>
+        </w:rPr>
+        <w:t>PHP</w:t>
       </w:r>
     </w:p>
     <w:p>
       <w:pPr>
         <w:tabs>
+          <w:tab w:val="left" w:pos="426"/>
+          <w:tab w:val="right" w:pos="8222"/>
+        </w:tabs>
+        <w:spacing w:after="0" w:line="240" w:lineRule="auto"/>
+        <w:rPr>
+          <w:rFonts w:ascii="TH SarabunPSK" w:hAnsi="TH SarabunPSK" w:cs="TH SarabunPSK"/>
+          <w:sz w:val="32"/>
+          <w:szCs w:val="32"/>
+        </w:rPr>
+      </w:pPr>
+      <w:r>
+        <w:rPr>
+          <w:rFonts w:ascii="TH SarabunPSK" w:hAnsi="TH SarabunPSK" w:cs="TH SarabunPSK"/>
+          <w:sz w:val="32"/>
+          <w:szCs w:val="32"/>
+        </w:rPr>
+        <w:tab/>
+        <w:t>3.</w:t>
+      </w:r>
+      <w:r>
+        <w:rPr>
+          <w:rFonts w:ascii="TH SarabunPSK" w:hAnsi="TH SarabunPSK" w:cs="TH SarabunPSK" w:hint="cs"/>
+          <w:sz w:val="32"/>
+          <w:szCs w:val="32"/>
+          <w:cs/>
+        </w:rPr>
+        <w:t>3</w:t>
+      </w:r>
+      <w:r>
+        <w:rPr>
+          <w:rFonts w:ascii="TH SarabunPSK" w:hAnsi="TH SarabunPSK" w:cs="TH SarabunPSK"/>
+          <w:sz w:val="32"/>
+          <w:szCs w:val="32"/>
+        </w:rPr>
+        <w:t xml:space="preserve"> </w:t>
+      </w:r>
+      <w:r>
+        <w:rPr>
+          <w:rFonts w:ascii="TH SarabunPSK" w:hAnsi="TH SarabunPSK" w:cs="TH SarabunPSK"/>
+          <w:sz w:val="32"/>
+          <w:szCs w:val="32"/>
+          <w:cs/>
+        </w:rPr>
+        <w:t xml:space="preserve">ผลสัมฤทธิ์ทางการเรียนปลายปีการศึกษา รายวิชาการพัฒนาเว็บด้วยภาษา </w:t>
+      </w:r>
+      <w:r>
+        <w:rPr>
+          <w:rFonts w:ascii="TH SarabunPSK" w:hAnsi="TH SarabunPSK" w:cs="TH SarabunPSK"/>
+          <w:sz w:val="32"/>
+          <w:szCs w:val="32"/>
+        </w:rPr>
+        <w:t xml:space="preserve">PHP </w:t>
+      </w:r>
+      <w:r>
+        <w:rPr>
+          <w:rFonts w:ascii="TH SarabunPSK" w:hAnsi="TH SarabunPSK" w:cs="TH SarabunPSK"/>
+          <w:sz w:val="32"/>
+          <w:szCs w:val="32"/>
+          <w:cs/>
+        </w:rPr>
+        <w:t xml:space="preserve">ปีการศึกษา 2564 จากการจัดกิจกรรมการเรียนการสอนในสถานการณ์ </w:t>
+      </w:r>
+      <w:r>
+        <w:rPr>
+          <w:rFonts w:ascii="TH SarabunPSK" w:hAnsi="TH SarabunPSK" w:cs="TH SarabunPSK"/>
+          <w:sz w:val="32"/>
+          <w:szCs w:val="32"/>
+        </w:rPr>
+        <w:t>COVID–</w:t>
+      </w:r>
+      <w:r>
+        <w:rPr>
+          <w:rFonts w:ascii="TH SarabunPSK" w:hAnsi="TH SarabunPSK" w:cs="TH SarabunPSK"/>
+          <w:sz w:val="32"/>
+          <w:szCs w:val="32"/>
+          <w:cs/>
+        </w:rPr>
+        <w:t xml:space="preserve">19 โดยใช้เครื่องมือพัฒนาบนเว็บไซต์ </w:t>
+      </w:r>
+      <w:r>
+        <w:rPr>
+          <w:rFonts w:ascii="TH SarabunPSK" w:hAnsi="TH SarabunPSK" w:cs="TH SarabunPSK"/>
+          <w:sz w:val="32"/>
+          <w:szCs w:val="32"/>
+        </w:rPr>
+        <w:t>OnlinePHP.io</w:t>
+      </w:r>
+      <w:r>
+        <w:rPr>
+          <w:rFonts w:ascii="TH SarabunPSK" w:hAnsi="TH SarabunPSK" w:cs="TH SarabunPSK"/>
+          <w:sz w:val="32"/>
+          <w:szCs w:val="32"/>
+          <w:cs/>
+        </w:rPr>
+        <w:t xml:space="preserve"> สูงกว่า</w:t>
+      </w:r>
+      <w:r>
+        <w:rPr>
+          <w:rFonts w:ascii="TH SarabunPSK" w:hAnsi="TH SarabunPSK" w:cs="TH SarabunPSK"/>
+          <w:sz w:val="32"/>
+          <w:szCs w:val="32"/>
+          <w:cs/>
+        </w:rPr>
+        <w:t xml:space="preserve">การจัดกิจกรรมการเรียนการสอน รายวิชาการพัฒนาเว็บด้วยภาษา </w:t>
+      </w:r>
+      <w:r>
+        <w:rPr>
+          <w:rFonts w:ascii="TH SarabunPSK" w:hAnsi="TH SarabunPSK" w:cs="TH SarabunPSK"/>
+          <w:sz w:val="32"/>
+          <w:szCs w:val="32"/>
+        </w:rPr>
+        <w:t xml:space="preserve">PHP </w:t>
+      </w:r>
+      <w:r>
+        <w:rPr>
+          <w:rFonts w:ascii="TH SarabunPSK" w:hAnsi="TH SarabunPSK" w:cs="TH SarabunPSK"/>
+          <w:sz w:val="32"/>
+          <w:szCs w:val="32"/>
+          <w:cs/>
+        </w:rPr>
+        <w:t>ปีการศึกษา 2563 ในสถานการณ์ปกติ</w:t>
+      </w:r>
+    </w:p>
+    <w:p>
+      <w:pPr>
+        <w:tabs>
+          <w:tab w:val="left" w:pos="426"/>
+          <w:tab w:val="right" w:pos="8222"/>
+        </w:tabs>
+        <w:spacing w:after="0" w:line="240" w:lineRule="auto"/>
+        <w:rPr>
+          <w:rFonts w:ascii="TH SarabunPSK" w:hAnsi="TH SarabunPSK" w:cs="TH SarabunPSK"/>
+          <w:sz w:val="32"/>
+          <w:szCs w:val="32"/>
+        </w:rPr>
+      </w:pPr>
+      <w:r>
+        <w:rPr>
+          <w:rFonts w:ascii="TH SarabunPSK" w:hAnsi="TH SarabunPSK" w:cs="TH SarabunPSK"/>
+          <w:sz w:val="32"/>
+          <w:szCs w:val="32"/>
+        </w:rPr>
+        <w:tab/>
+        <w:t>3.</w:t>
+      </w:r>
+      <w:r>
+        <w:rPr>
+          <w:rFonts w:ascii="TH SarabunPSK" w:hAnsi="TH SarabunPSK" w:cs="TH SarabunPSK" w:hint="cs"/>
+          <w:sz w:val="32"/>
+          <w:szCs w:val="32"/>
+          <w:cs/>
+        </w:rPr>
+        <w:t>4</w:t>
+      </w:r>
+      <w:r>
+        <w:rPr>
+          <w:rFonts w:ascii="TH SarabunPSK" w:hAnsi="TH SarabunPSK" w:cs="TH SarabunPSK"/>
+          <w:sz w:val="32"/>
+          <w:szCs w:val="32"/>
+        </w:rPr>
+        <w:t xml:space="preserve"> </w:t>
+      </w:r>
+      <w:r>
+        <w:rPr>
+          <w:rFonts w:ascii="TH SarabunPSK" w:hAnsi="TH SarabunPSK" w:cs="TH SarabunPSK"/>
+          <w:sz w:val="32"/>
+          <w:szCs w:val="32"/>
+          <w:cs/>
+        </w:rPr>
+        <w:t>ผู้เรียนมีความพึงพอใจการจัดกิจกรรมการเรียนการ</w:t>
+      </w:r>
+      <w:r>
+        <w:rPr>
+          <w:rFonts w:ascii="TH SarabunPSK" w:hAnsi="TH SarabunPSK" w:cs="TH SarabunPSK"/>
+          <w:sz w:val="32"/>
+          <w:szCs w:val="32"/>
+          <w:cs/>
+        </w:rPr>
+        <w:t xml:space="preserve">ในสถานการณ์ </w:t>
+      </w:r>
+      <w:r>
+        <w:rPr>
+          <w:rFonts w:ascii="TH SarabunPSK" w:hAnsi="TH SarabunPSK" w:cs="TH SarabunPSK"/>
+          <w:sz w:val="32"/>
+          <w:szCs w:val="32"/>
+        </w:rPr>
+        <w:t>COVID–</w:t>
+      </w:r>
+      <w:r>
+        <w:rPr>
+          <w:rFonts w:ascii="TH SarabunPSK" w:hAnsi="TH SarabunPSK" w:cs="TH SarabunPSK"/>
+          <w:sz w:val="32"/>
+          <w:szCs w:val="32"/>
+          <w:cs/>
+        </w:rPr>
+        <w:t xml:space="preserve">19 โดยใช้เครื่องมือพัฒนาบนเว็บไซต์ </w:t>
+      </w:r>
+      <w:r>
+        <w:rPr>
+          <w:rFonts w:ascii="TH SarabunPSK" w:hAnsi="TH SarabunPSK" w:cs="TH SarabunPSK"/>
+          <w:sz w:val="32"/>
+          <w:szCs w:val="32"/>
+        </w:rPr>
+        <w:t>OnlinePHP.io</w:t>
+      </w:r>
+      <w:r>
+        <w:rPr>
+          <w:rFonts w:ascii="TH SarabunPSK" w:hAnsi="TH SarabunPSK" w:cs="TH SarabunPSK"/>
+          <w:sz w:val="32"/>
+          <w:szCs w:val="32"/>
+        </w:rPr>
+        <w:t xml:space="preserve"> </w:t>
+      </w:r>
+      <w:r>
+        <w:rPr>
+          <w:rFonts w:ascii="TH SarabunPSK" w:hAnsi="TH SarabunPSK" w:cs="TH SarabunPSK"/>
+          <w:sz w:val="32"/>
+          <w:szCs w:val="32"/>
+          <w:cs/>
+        </w:rPr>
+        <w:t>อยู่ในระดับมาก</w:t>
+      </w:r>
+    </w:p>
+    <w:p>
+      <w:pPr>
+        <w:tabs>
+          <w:tab w:val="left" w:pos="426"/>
+          <w:tab w:val="right" w:pos="8222"/>
+        </w:tabs>
+        <w:spacing w:after="0" w:line="240" w:lineRule="auto"/>
+        <w:rPr>
+          <w:rFonts w:ascii="TH SarabunPSK" w:hAnsi="TH SarabunPSK" w:cs="TH SarabunPSK"/>
+          <w:sz w:val="32"/>
+          <w:szCs w:val="32"/>
+        </w:rPr>
+      </w:pPr>
+    </w:p>
+    <w:p>
+      <w:pPr>
+        <w:tabs>
+          <w:tab w:val="left" w:pos="426"/>
+          <w:tab w:val="right" w:pos="8222"/>
+        </w:tabs>
+        <w:spacing w:after="0" w:line="240" w:lineRule="auto"/>
+        <w:rPr>
+          <w:rFonts w:ascii="TH SarabunPSK" w:hAnsi="TH SarabunPSK" w:cs="TH SarabunPSK"/>
+          <w:sz w:val="32"/>
+          <w:szCs w:val="32"/>
+        </w:rPr>
+      </w:pPr>
+    </w:p>
+    <w:p>
+      <w:pPr>
+        <w:tabs>
+          <w:tab w:val="left" w:pos="426"/>
+        </w:tabs>
+        <w:spacing w:after="0" w:line="240" w:lineRule="auto"/>
+        <w:jc w:val="thaiDistribute"/>
+        <w:rPr>
+          <w:rFonts w:ascii="TH SarabunPSK" w:hAnsi="TH SarabunPSK" w:cs="TH SarabunPSK"/>
+          <w:b/>
+          <w:bCs/>
+          <w:sz w:val="32"/>
+          <w:szCs w:val="32"/>
+        </w:rPr>
+      </w:pPr>
+      <w:r>
+        <w:rPr>
+          <w:rFonts w:ascii="TH SarabunPSK" w:hAnsi="TH SarabunPSK" w:cs="TH SarabunPSK" w:hint="cs"/>
+          <w:b/>
+          <w:bCs/>
+          <w:sz w:val="32"/>
+          <w:szCs w:val="32"/>
+          <w:cs/>
+        </w:rPr>
+        <w:lastRenderedPageBreak/>
+        <w:t>4</w:t>
+      </w:r>
+      <w:r>
+        <w:rPr>
+          <w:rFonts w:ascii="TH SarabunPSK" w:hAnsi="TH SarabunPSK" w:cs="TH SarabunPSK"/>
+          <w:b/>
+          <w:bCs/>
+          <w:sz w:val="32"/>
+          <w:szCs w:val="32"/>
+        </w:rPr>
+        <w:t xml:space="preserve">.  </w:t>
+      </w:r>
+      <w:r>
+        <w:rPr>
+          <w:rFonts w:ascii="TH SarabunPSK" w:hAnsi="TH SarabunPSK" w:cs="TH SarabunPSK"/>
+          <w:b/>
+          <w:bCs/>
+          <w:sz w:val="32"/>
+          <w:szCs w:val="32"/>
+          <w:cs/>
+        </w:rPr>
+        <w:t>ขอบเขต</w:t>
+      </w:r>
+      <w:r>
+        <w:rPr>
+          <w:rFonts w:ascii="TH SarabunPSK" w:hAnsi="TH SarabunPSK" w:cs="TH SarabunPSK"/>
+          <w:b/>
+          <w:bCs/>
+          <w:sz w:val="32"/>
+          <w:szCs w:val="32"/>
+          <w:cs/>
+        </w:rPr>
+        <w:t>ของ</w:t>
+      </w:r>
+      <w:r>
+        <w:rPr>
+          <w:rFonts w:ascii="TH SarabunPSK" w:hAnsi="TH SarabunPSK" w:cs="TH SarabunPSK"/>
+          <w:b/>
+          <w:bCs/>
+          <w:sz w:val="32"/>
+          <w:szCs w:val="32"/>
+          <w:cs/>
+        </w:rPr>
+        <w:t>การ</w:t>
+      </w:r>
+      <w:r>
+        <w:rPr>
+          <w:rFonts w:ascii="TH SarabunPSK" w:hAnsi="TH SarabunPSK" w:cs="TH SarabunPSK"/>
+          <w:b/>
+          <w:bCs/>
+          <w:sz w:val="32"/>
+          <w:szCs w:val="32"/>
+          <w:cs/>
+        </w:rPr>
+        <w:t>ศึกษา</w:t>
+      </w:r>
+    </w:p>
+    <w:p>
+      <w:pPr>
+        <w:tabs>
+          <w:tab w:val="left" w:pos="426"/>
+        </w:tabs>
+        <w:spacing w:after="0" w:line="240" w:lineRule="auto"/>
+        <w:jc w:val="thaiDistribute"/>
+        <w:rPr>
+          <w:rFonts w:ascii="TH SarabunPSK" w:hAnsi="TH SarabunPSK" w:cs="TH SarabunPSK"/>
+          <w:sz w:val="32"/>
+          <w:szCs w:val="32"/>
+        </w:rPr>
+      </w:pPr>
+      <w:r>
+        <w:rPr>
+          <w:rFonts w:ascii="TH SarabunPSK" w:hAnsi="TH SarabunPSK" w:cs="TH SarabunPSK"/>
+          <w:sz w:val="32"/>
+          <w:szCs w:val="32"/>
+        </w:rPr>
+        <w:tab/>
+      </w:r>
+      <w:r>
+        <w:rPr>
+          <w:rFonts w:ascii="TH SarabunPSK" w:hAnsi="TH SarabunPSK" w:cs="TH SarabunPSK" w:hint="cs"/>
+          <w:sz w:val="32"/>
+          <w:szCs w:val="32"/>
+          <w:cs/>
+        </w:rPr>
+        <w:t>4</w:t>
+      </w:r>
+      <w:r>
+        <w:rPr>
+          <w:rFonts w:ascii="TH SarabunPSK" w:hAnsi="TH SarabunPSK" w:cs="TH SarabunPSK"/>
+          <w:sz w:val="32"/>
+          <w:szCs w:val="32"/>
+        </w:rPr>
+        <w:t xml:space="preserve">.1 </w:t>
+      </w:r>
+      <w:r>
+        <w:rPr>
+          <w:rFonts w:ascii="TH SarabunPSK" w:hAnsi="TH SarabunPSK" w:cs="TH SarabunPSK"/>
+          <w:sz w:val="32"/>
+          <w:szCs w:val="32"/>
+          <w:cs/>
+        </w:rPr>
+        <w:t xml:space="preserve">ประชากร </w:t>
+      </w:r>
+      <w:r>
+        <w:rPr>
+          <w:rFonts w:ascii="TH SarabunPSK" w:hAnsi="TH SarabunPSK" w:cs="TH SarabunPSK"/>
+          <w:sz w:val="32"/>
+          <w:szCs w:val="32"/>
+          <w:cs/>
+        </w:rPr>
+        <w:t xml:space="preserve">คือ </w:t>
+      </w:r>
+      <w:r>
+        <w:rPr>
+          <w:rFonts w:ascii="TH SarabunPSK" w:hAnsi="TH SarabunPSK" w:cs="TH SarabunPSK"/>
+          <w:sz w:val="32"/>
+          <w:szCs w:val="32"/>
+          <w:cs/>
+        </w:rPr>
+        <w:t>ผู้เรียนระดับประกาศนียบัตรวิชาชีพชั้นสูง (ปวส.) ชั้นปีที่ 1 ปีการศึกษา 2564 สาขาวิชาเทคโนโลยีสารสนเทศ วิทยาลัยการอาชีพปัตตานี</w:t>
+      </w:r>
+      <w:r>
+        <w:rPr>
+          <w:rFonts w:ascii="TH SarabunPSK" w:hAnsi="TH SarabunPSK" w:cs="TH SarabunPSK"/>
+          <w:sz w:val="32"/>
+          <w:szCs w:val="32"/>
+          <w:cs/>
+        </w:rPr>
+        <w:t xml:space="preserve"> </w:t>
+      </w:r>
+      <w:r>
+        <w:rPr>
+          <w:rFonts w:ascii="TH SarabunPSK" w:hAnsi="TH SarabunPSK" w:cs="TH SarabunPSK"/>
+          <w:sz w:val="32"/>
+          <w:szCs w:val="32"/>
+          <w:cs/>
+        </w:rPr>
+        <w:t>จำ</w:t>
+      </w:r>
+      <w:r>
+        <w:rPr>
+          <w:rFonts w:ascii="TH SarabunPSK" w:hAnsi="TH SarabunPSK" w:cs="TH SarabunPSK"/>
+          <w:sz w:val="32"/>
+          <w:szCs w:val="32"/>
+          <w:cs/>
+        </w:rPr>
+        <w:t>นวน</w:t>
+      </w:r>
+      <w:r>
+        <w:rPr>
+          <w:rFonts w:ascii="TH SarabunPSK" w:hAnsi="TH SarabunPSK" w:cs="TH SarabunPSK"/>
+          <w:sz w:val="32"/>
+          <w:szCs w:val="32"/>
+        </w:rPr>
+        <w:t xml:space="preserve"> </w:t>
+      </w:r>
+      <w:r>
+        <w:rPr>
+          <w:rFonts w:ascii="TH SarabunPSK" w:hAnsi="TH SarabunPSK" w:cs="TH SarabunPSK" w:hint="cs"/>
+          <w:sz w:val="32"/>
+          <w:szCs w:val="32"/>
+          <w:cs/>
+        </w:rPr>
+        <w:t>30</w:t>
+      </w:r>
+      <w:r>
+        <w:rPr>
+          <w:rFonts w:ascii="TH SarabunPSK" w:hAnsi="TH SarabunPSK" w:cs="TH SarabunPSK"/>
+          <w:sz w:val="32"/>
+          <w:szCs w:val="32"/>
+        </w:rPr>
+        <w:t xml:space="preserve"> </w:t>
+      </w:r>
+      <w:r>
+        <w:rPr>
+          <w:rFonts w:ascii="TH SarabunPSK" w:hAnsi="TH SarabunPSK" w:cs="TH SarabunPSK"/>
+          <w:sz w:val="32"/>
+          <w:szCs w:val="32"/>
+          <w:cs/>
+        </w:rPr>
+        <w:t>คน</w:t>
+      </w:r>
+    </w:p>
+    <w:p>
+      <w:pPr>
+        <w:tabs>
+          <w:tab w:val="left" w:pos="426"/>
+        </w:tabs>
+        <w:spacing w:after="0" w:line="240" w:lineRule="auto"/>
+        <w:jc w:val="thaiDistribute"/>
+        <w:rPr>
+          <w:rFonts w:ascii="TH SarabunPSK" w:hAnsi="TH SarabunPSK" w:cs="TH SarabunPSK"/>
+          <w:sz w:val="32"/>
+          <w:szCs w:val="32"/>
+        </w:rPr>
+      </w:pPr>
+      <w:r>
+        <w:rPr>
+          <w:rFonts w:ascii="TH SarabunPSK" w:hAnsi="TH SarabunPSK" w:cs="TH SarabunPSK"/>
+          <w:sz w:val="32"/>
+          <w:szCs w:val="32"/>
+        </w:rPr>
+        <w:tab/>
+      </w:r>
+      <w:r>
+        <w:rPr>
+          <w:rFonts w:ascii="TH SarabunPSK" w:hAnsi="TH SarabunPSK" w:cs="TH SarabunPSK" w:hint="cs"/>
+          <w:sz w:val="32"/>
+          <w:szCs w:val="32"/>
+          <w:cs/>
+        </w:rPr>
+        <w:t>4</w:t>
+      </w:r>
+      <w:r>
+        <w:rPr>
+          <w:rFonts w:ascii="TH SarabunPSK" w:hAnsi="TH SarabunPSK" w:cs="TH SarabunPSK"/>
+          <w:sz w:val="32"/>
+          <w:szCs w:val="32"/>
+        </w:rPr>
+        <w:t>.</w:t>
+      </w:r>
+      <w:r>
+        <w:rPr>
+          <w:rFonts w:ascii="TH SarabunPSK" w:hAnsi="TH SarabunPSK" w:cs="TH SarabunPSK"/>
+          <w:sz w:val="32"/>
+          <w:szCs w:val="32"/>
+        </w:rPr>
+        <w:t xml:space="preserve">2 </w:t>
+      </w:r>
+      <w:r>
+        <w:rPr>
+          <w:rFonts w:ascii="TH SarabunPSK" w:hAnsi="TH SarabunPSK" w:cs="TH SarabunPSK"/>
+          <w:sz w:val="32"/>
+          <w:szCs w:val="32"/>
+          <w:cs/>
+        </w:rPr>
+        <w:t>ตัวแปรที่ใช้</w:t>
+      </w:r>
+      <w:r>
+        <w:rPr>
+          <w:rFonts w:ascii="TH SarabunPSK" w:hAnsi="TH SarabunPSK" w:cs="TH SarabunPSK"/>
+          <w:sz w:val="32"/>
+          <w:szCs w:val="32"/>
+          <w:cs/>
+        </w:rPr>
+        <w:t xml:space="preserve"> </w:t>
+      </w:r>
+      <w:r>
+        <w:rPr>
+          <w:rFonts w:ascii="TH SarabunPSK" w:hAnsi="TH SarabunPSK" w:cs="TH SarabunPSK"/>
+          <w:sz w:val="32"/>
+          <w:szCs w:val="32"/>
+          <w:cs/>
+        </w:rPr>
+        <w:t>ประกอบด</w:t>
+      </w:r>
+      <w:r>
+        <w:rPr>
+          <w:rFonts w:ascii="TH SarabunPSK" w:hAnsi="TH SarabunPSK" w:cs="TH SarabunPSK"/>
+          <w:sz w:val="32"/>
+          <w:szCs w:val="32"/>
+          <w:cs/>
+        </w:rPr>
+        <w:t>้วย</w:t>
+      </w:r>
+    </w:p>
+    <w:p>
+      <w:pPr>
+        <w:tabs>
+          <w:tab w:val="left" w:pos="426"/>
+          <w:tab w:val="left" w:pos="851"/>
+        </w:tabs>
+        <w:spacing w:after="0" w:line="240" w:lineRule="auto"/>
+        <w:jc w:val="thaiDistribute"/>
+        <w:rPr>
+          <w:rFonts w:ascii="TH SarabunPSK" w:hAnsi="TH SarabunPSK" w:cs="TH SarabunPSK"/>
+          <w:sz w:val="32"/>
+          <w:szCs w:val="32"/>
+        </w:rPr>
+      </w:pPr>
+      <w:r>
+        <w:rPr>
+          <w:rFonts w:ascii="TH SarabunPSK" w:hAnsi="TH SarabunPSK" w:cs="TH SarabunPSK"/>
+          <w:sz w:val="32"/>
+          <w:szCs w:val="32"/>
+        </w:rPr>
+        <w:tab/>
+      </w:r>
+      <w:r>
+        <w:rPr>
+          <w:rFonts w:ascii="TH SarabunPSK" w:hAnsi="TH SarabunPSK" w:cs="TH SarabunPSK"/>
+          <w:sz w:val="32"/>
+          <w:szCs w:val="32"/>
+        </w:rPr>
+        <w:tab/>
+      </w:r>
+      <w:r>
+        <w:rPr>
+          <w:rFonts w:ascii="TH SarabunPSK" w:hAnsi="TH SarabunPSK" w:cs="TH SarabunPSK" w:hint="cs"/>
+          <w:sz w:val="32"/>
+          <w:szCs w:val="32"/>
+          <w:cs/>
+        </w:rPr>
+        <w:t>4</w:t>
+      </w:r>
+      <w:r>
+        <w:rPr>
+          <w:rFonts w:ascii="TH SarabunPSK" w:hAnsi="TH SarabunPSK" w:cs="TH SarabunPSK"/>
+          <w:sz w:val="32"/>
+          <w:szCs w:val="32"/>
+        </w:rPr>
+        <w:t xml:space="preserve">.2.1 </w:t>
+      </w:r>
+      <w:r>
+        <w:rPr>
+          <w:rFonts w:ascii="TH SarabunPSK" w:hAnsi="TH SarabunPSK" w:cs="TH SarabunPSK"/>
+          <w:sz w:val="32"/>
+          <w:szCs w:val="32"/>
+          <w:cs/>
+        </w:rPr>
+        <w:t>ตัวแปรอิสระ คือ</w:t>
+      </w:r>
+      <w:r>
+        <w:rPr>
+          <w:rFonts w:ascii="TH SarabunPSK" w:hAnsi="TH SarabunPSK" w:cs="TH SarabunPSK"/>
+          <w:sz w:val="32"/>
+          <w:szCs w:val="32"/>
+          <w:cs/>
+        </w:rPr>
+        <w:t xml:space="preserve"> </w:t>
+      </w:r>
+      <w:r>
+        <w:rPr>
+          <w:rFonts w:ascii="TH SarabunPSK" w:hAnsi="TH SarabunPSK" w:cs="TH SarabunPSK"/>
+          <w:sz w:val="32"/>
+          <w:szCs w:val="32"/>
+          <w:cs/>
+        </w:rPr>
+        <w:t>การจัดกิจกรรมการเรียนการสอน</w:t>
+      </w:r>
+      <w:r>
+        <w:rPr>
+          <w:rFonts w:ascii="TH SarabunPSK" w:hAnsi="TH SarabunPSK" w:cs="TH SarabunPSK"/>
+          <w:sz w:val="32"/>
+          <w:szCs w:val="32"/>
+          <w:cs/>
+        </w:rPr>
+        <w:t>ใน</w:t>
+      </w:r>
+      <w:r>
+        <w:rPr>
+          <w:rFonts w:ascii="TH SarabunPSK" w:hAnsi="TH SarabunPSK" w:cs="TH SarabunPSK"/>
+          <w:sz w:val="32"/>
+          <w:szCs w:val="32"/>
+          <w:cs/>
+        </w:rPr>
+        <w:t xml:space="preserve">สถานการณ์ </w:t>
+      </w:r>
+      <w:r>
+        <w:rPr>
+          <w:rFonts w:ascii="TH SarabunPSK" w:hAnsi="TH SarabunPSK" w:cs="TH SarabunPSK"/>
+          <w:sz w:val="32"/>
+          <w:szCs w:val="32"/>
+        </w:rPr>
+        <w:t>COVID–19</w:t>
+      </w:r>
+      <w:r>
+        <w:rPr>
+          <w:rFonts w:ascii="TH SarabunPSK" w:hAnsi="TH SarabunPSK" w:cs="TH SarabunPSK"/>
+          <w:sz w:val="32"/>
+          <w:szCs w:val="32"/>
+          <w:cs/>
+        </w:rPr>
+        <w:t xml:space="preserve"> โดย</w:t>
+      </w:r>
+      <w:r>
+        <w:rPr>
+          <w:rFonts w:ascii="TH SarabunPSK" w:hAnsi="TH SarabunPSK" w:cs="TH SarabunPSK"/>
+          <w:sz w:val="32"/>
+          <w:szCs w:val="32"/>
+          <w:cs/>
+        </w:rPr>
+        <w:t xml:space="preserve">ใช้เครื่องมือพัฒนาบนเว็บไซต์ </w:t>
+      </w:r>
+      <w:r>
+        <w:rPr>
+          <w:rFonts w:ascii="TH SarabunPSK" w:hAnsi="TH SarabunPSK" w:cs="TH SarabunPSK"/>
+          <w:sz w:val="32"/>
+          <w:szCs w:val="32"/>
+        </w:rPr>
+        <w:t>OnlinePHP.io</w:t>
+      </w:r>
+      <w:r>
+        <w:rPr>
+          <w:rFonts w:ascii="TH SarabunPSK" w:hAnsi="TH SarabunPSK" w:cs="TH SarabunPSK" w:hint="cs"/>
+          <w:sz w:val="32"/>
+          <w:szCs w:val="32"/>
+          <w:cs/>
+        </w:rPr>
+        <w:t xml:space="preserve"> </w:t>
+      </w:r>
+      <w:r>
+        <w:rPr>
+          <w:rFonts w:ascii="TH SarabunPSK" w:hAnsi="TH SarabunPSK" w:cs="TH SarabunPSK"/>
+          <w:sz w:val="32"/>
+          <w:szCs w:val="32"/>
+          <w:cs/>
+        </w:rPr>
+        <w:t xml:space="preserve">รายวิชาการพัฒนาเว็บด้วยภาษา </w:t>
+      </w:r>
+      <w:r>
+        <w:rPr>
+          <w:rFonts w:ascii="TH SarabunPSK" w:hAnsi="TH SarabunPSK" w:cs="TH SarabunPSK"/>
+          <w:sz w:val="32"/>
+          <w:szCs w:val="32"/>
+        </w:rPr>
+        <w:t>PHP</w:t>
+      </w:r>
+    </w:p>
+    <w:p>
+      <w:pPr>
+        <w:tabs>
+          <w:tab w:val="left" w:pos="426"/>
+          <w:tab w:val="left" w:pos="851"/>
+        </w:tabs>
+        <w:spacing w:after="0" w:line="240" w:lineRule="auto"/>
+        <w:jc w:val="thaiDistribute"/>
+        <w:rPr>
+          <w:rFonts w:ascii="TH SarabunPSK" w:hAnsi="TH SarabunPSK" w:cs="TH SarabunPSK"/>
+          <w:sz w:val="32"/>
+          <w:szCs w:val="32"/>
+        </w:rPr>
+      </w:pPr>
+      <w:r>
+        <w:rPr>
+          <w:rFonts w:ascii="TH SarabunPSK" w:hAnsi="TH SarabunPSK" w:cs="TH SarabunPSK"/>
+          <w:sz w:val="32"/>
+          <w:szCs w:val="32"/>
+        </w:rPr>
+        <w:tab/>
+      </w:r>
+      <w:r>
+        <w:rPr>
+          <w:rFonts w:ascii="TH SarabunPSK" w:hAnsi="TH SarabunPSK" w:cs="TH SarabunPSK"/>
+          <w:sz w:val="32"/>
+          <w:szCs w:val="32"/>
+        </w:rPr>
+        <w:tab/>
+      </w:r>
+      <w:r>
+        <w:rPr>
+          <w:rFonts w:ascii="TH SarabunPSK" w:hAnsi="TH SarabunPSK" w:cs="TH SarabunPSK" w:hint="cs"/>
+          <w:sz w:val="32"/>
+          <w:szCs w:val="32"/>
+          <w:cs/>
+        </w:rPr>
+        <w:t>4</w:t>
+      </w:r>
+      <w:r>
+        <w:rPr>
+          <w:rFonts w:ascii="TH SarabunPSK" w:hAnsi="TH SarabunPSK" w:cs="TH SarabunPSK"/>
+          <w:sz w:val="32"/>
+          <w:szCs w:val="32"/>
+        </w:rPr>
+        <w:t xml:space="preserve">.2.2 </w:t>
+      </w:r>
+      <w:r>
+        <w:rPr>
+          <w:rFonts w:ascii="TH SarabunPSK" w:hAnsi="TH SarabunPSK" w:cs="TH SarabunPSK"/>
+          <w:sz w:val="32"/>
+          <w:szCs w:val="32"/>
+          <w:cs/>
+        </w:rPr>
+        <w:t xml:space="preserve">ตัวแปรตาม </w:t>
+      </w:r>
+      <w:r>
+        <w:rPr>
+          <w:rFonts w:ascii="TH SarabunPSK" w:hAnsi="TH SarabunPSK" w:cs="TH SarabunPSK"/>
+          <w:sz w:val="32"/>
+          <w:szCs w:val="32"/>
+          <w:cs/>
+        </w:rPr>
+        <w:t>คือ ผลสัมฤทธิ์ของ</w:t>
+      </w:r>
+      <w:r>
+        <w:rPr>
+          <w:rFonts w:ascii="TH SarabunPSK" w:hAnsi="TH SarabunPSK" w:cs="TH SarabunPSK"/>
+          <w:sz w:val="32"/>
+          <w:szCs w:val="32"/>
+          <w:cs/>
+        </w:rPr>
+        <w:t>ผู้เรียนระดับประกาศนียบัตรวิชาชีพชั้นสูง (ปวส.) ชั้นปีที่ 1 ปีการศึกษา 2564 สาขาวิชาเทคโนโลยีสารสนเทศ วิทยาลัยการอาชีพปัตตานี</w:t>
+      </w:r>
+      <w:r>
+        <w:rPr>
+          <w:rFonts w:ascii="TH SarabunPSK" w:hAnsi="TH SarabunPSK" w:cs="TH SarabunPSK"/>
+          <w:sz w:val="32"/>
+          <w:szCs w:val="32"/>
+        </w:rPr>
+        <w:t xml:space="preserve"> </w:t>
+      </w:r>
+      <w:r>
+        <w:rPr>
+          <w:rFonts w:ascii="TH SarabunPSK" w:hAnsi="TH SarabunPSK" w:cs="TH SarabunPSK"/>
+          <w:sz w:val="32"/>
+          <w:szCs w:val="32"/>
+          <w:cs/>
+        </w:rPr>
+        <w:t>และความพึงพอใจการจัดกิจกรรมการเรียนการสอน โดย</w:t>
+      </w:r>
+      <w:r>
+        <w:rPr>
+          <w:rFonts w:ascii="TH SarabunPSK" w:hAnsi="TH SarabunPSK" w:cs="TH SarabunPSK"/>
+          <w:sz w:val="32"/>
+          <w:szCs w:val="32"/>
+          <w:cs/>
+        </w:rPr>
+        <w:t xml:space="preserve">ใช้เครื่องมือพัฒนาบนเว็บไซต์ </w:t>
+      </w:r>
+      <w:r>
+        <w:rPr>
+          <w:rFonts w:ascii="TH SarabunPSK" w:hAnsi="TH SarabunPSK" w:cs="TH SarabunPSK"/>
+          <w:sz w:val="32"/>
+          <w:szCs w:val="32"/>
+        </w:rPr>
+        <w:t>OnlinePHP.io</w:t>
+      </w:r>
+      <w:r>
+        <w:rPr>
+          <w:rFonts w:ascii="TH SarabunPSK" w:hAnsi="TH SarabunPSK" w:cs="TH SarabunPSK" w:hint="cs"/>
+          <w:sz w:val="32"/>
+          <w:szCs w:val="32"/>
+          <w:cs/>
+        </w:rPr>
+        <w:t xml:space="preserve"> </w:t>
+      </w:r>
+      <w:r>
+        <w:rPr>
+          <w:rFonts w:ascii="TH SarabunPSK" w:hAnsi="TH SarabunPSK" w:cs="TH SarabunPSK"/>
+          <w:sz w:val="32"/>
+          <w:szCs w:val="32"/>
+          <w:cs/>
+        </w:rPr>
+        <w:t>ในสถานการณ์</w:t>
+      </w:r>
+      <w:r>
+        <w:rPr>
+          <w:rFonts w:ascii="TH SarabunPSK" w:hAnsi="TH SarabunPSK" w:cs="TH SarabunPSK"/>
+          <w:sz w:val="32"/>
+          <w:szCs w:val="32"/>
+        </w:rPr>
+        <w:t xml:space="preserve"> COVID–19</w:t>
+      </w:r>
+      <w:r>
+        <w:rPr>
+          <w:rFonts w:ascii="TH SarabunPSK" w:hAnsi="TH SarabunPSK" w:cs="TH SarabunPSK"/>
+          <w:sz w:val="32"/>
+          <w:szCs w:val="32"/>
+        </w:rPr>
+        <w:tab/>
+      </w:r>
+    </w:p>
+    <w:p>
+      <w:pPr>
+        <w:tabs>
+          <w:tab w:val="left" w:pos="426"/>
+        </w:tabs>
+        <w:spacing w:after="0" w:line="240" w:lineRule="auto"/>
+        <w:jc w:val="thaiDistribute"/>
+        <w:rPr>
+          <w:rFonts w:ascii="TH SarabunPSK" w:hAnsi="TH SarabunPSK" w:cs="TH SarabunPSK"/>
+          <w:sz w:val="32"/>
+          <w:szCs w:val="32"/>
+        </w:rPr>
+      </w:pPr>
+      <w:r>
+        <w:rPr>
+          <w:rFonts w:ascii="TH SarabunPSK" w:hAnsi="TH SarabunPSK" w:cs="TH SarabunPSK"/>
+          <w:sz w:val="32"/>
+          <w:szCs w:val="32"/>
+          <w:cs/>
+        </w:rPr>
+        <w:tab/>
+      </w:r>
+      <w:r>
+        <w:rPr>
+          <w:rFonts w:ascii="TH SarabunPSK" w:hAnsi="TH SarabunPSK" w:cs="TH SarabunPSK" w:hint="cs"/>
+          <w:sz w:val="32"/>
+          <w:szCs w:val="32"/>
+          <w:cs/>
+        </w:rPr>
+        <w:t>4</w:t>
+      </w:r>
+      <w:r>
+        <w:rPr>
+          <w:rFonts w:ascii="TH SarabunPSK" w:hAnsi="TH SarabunPSK" w:cs="TH SarabunPSK"/>
+          <w:sz w:val="32"/>
+          <w:szCs w:val="32"/>
+        </w:rPr>
+        <w:t xml:space="preserve">.3 </w:t>
+      </w:r>
+      <w:r>
+        <w:rPr>
+          <w:rFonts w:ascii="TH SarabunPSK" w:hAnsi="TH SarabunPSK" w:cs="TH SarabunPSK"/>
+          <w:sz w:val="32"/>
+          <w:szCs w:val="32"/>
+          <w:cs/>
+        </w:rPr>
+        <w:t>ระยะเวลาที่ใช้</w:t>
+      </w:r>
+      <w:r>
+        <w:rPr>
+          <w:rFonts w:ascii="TH SarabunPSK" w:hAnsi="TH SarabunPSK" w:cs="TH SarabunPSK"/>
+          <w:sz w:val="32"/>
+          <w:szCs w:val="32"/>
+          <w:cs/>
+        </w:rPr>
+        <w:t xml:space="preserve">จัดกิจกรรมการเรียนการสอนในสถานการณ์ </w:t>
+      </w:r>
+      <w:r>
+        <w:rPr>
+          <w:rFonts w:ascii="TH SarabunPSK" w:hAnsi="TH SarabunPSK" w:cs="TH SarabunPSK"/>
+          <w:sz w:val="32"/>
+          <w:szCs w:val="32"/>
+        </w:rPr>
+        <w:t>COVID–19</w:t>
+      </w:r>
+      <w:r>
+        <w:rPr>
+          <w:rFonts w:ascii="TH SarabunPSK" w:hAnsi="TH SarabunPSK" w:cs="TH SarabunPSK"/>
+          <w:sz w:val="32"/>
+          <w:szCs w:val="32"/>
+          <w:cs/>
+        </w:rPr>
+        <w:t xml:space="preserve"> </w:t>
+      </w:r>
+      <w:r>
+        <w:rPr>
+          <w:rFonts w:ascii="TH SarabunPSK" w:hAnsi="TH SarabunPSK" w:cs="TH SarabunPSK"/>
+          <w:sz w:val="32"/>
+          <w:szCs w:val="32"/>
+          <w:cs/>
+        </w:rPr>
+        <w:t>โดย</w:t>
+      </w:r>
+      <w:r>
+        <w:rPr>
+          <w:rFonts w:ascii="TH SarabunPSK" w:hAnsi="TH SarabunPSK" w:cs="TH SarabunPSK"/>
+          <w:sz w:val="32"/>
+          <w:szCs w:val="32"/>
+          <w:cs/>
+        </w:rPr>
+        <w:t xml:space="preserve">ใช้เครื่องมือพัฒนาบนเว็บไซต์ </w:t>
+      </w:r>
+      <w:r>
+        <w:rPr>
+          <w:rFonts w:ascii="TH SarabunPSK" w:hAnsi="TH SarabunPSK" w:cs="TH SarabunPSK"/>
+          <w:sz w:val="32"/>
+          <w:szCs w:val="32"/>
+        </w:rPr>
+        <w:t>OnlinePHP.io</w:t>
+      </w:r>
+      <w:r>
+        <w:rPr>
+          <w:rFonts w:ascii="TH SarabunPSK" w:hAnsi="TH SarabunPSK" w:cs="TH SarabunPSK"/>
+          <w:sz w:val="32"/>
+          <w:szCs w:val="32"/>
+          <w:cs/>
+        </w:rPr>
+        <w:t xml:space="preserve"> </w:t>
+      </w:r>
+      <w:r>
+        <w:rPr>
+          <w:rFonts w:ascii="TH SarabunPSK" w:hAnsi="TH SarabunPSK" w:cs="TH SarabunPSK"/>
+          <w:sz w:val="32"/>
+          <w:szCs w:val="32"/>
+          <w:cs/>
+        </w:rPr>
+        <w:t xml:space="preserve">รายวิชา </w:t>
+      </w:r>
+      <w:r>
+        <w:rPr>
+          <w:rFonts w:ascii="TH SarabunPSK" w:hAnsi="TH SarabunPSK" w:cs="TH SarabunPSK"/>
+          <w:sz w:val="32"/>
+          <w:szCs w:val="32"/>
+          <w:cs/>
+        </w:rPr>
+        <w:t xml:space="preserve">รายวิชาการพัฒนาเว็บด้วยภาษา </w:t>
+      </w:r>
+      <w:r>
+        <w:rPr>
+          <w:rFonts w:ascii="TH SarabunPSK" w:hAnsi="TH SarabunPSK" w:cs="TH SarabunPSK"/>
+          <w:sz w:val="32"/>
+          <w:szCs w:val="32"/>
+        </w:rPr>
+        <w:t>PHP</w:t>
+      </w:r>
+      <w:r>
+        <w:rPr>
+          <w:rFonts w:ascii="TH SarabunPSK" w:hAnsi="TH SarabunPSK" w:cs="TH SarabunPSK"/>
+          <w:sz w:val="32"/>
+          <w:szCs w:val="32"/>
+          <w:cs/>
+        </w:rPr>
+        <w:t xml:space="preserve"> </w:t>
+      </w:r>
+      <w:r>
+        <w:rPr>
+          <w:rFonts w:ascii="TH SarabunPSK" w:hAnsi="TH SarabunPSK" w:cs="TH SarabunPSK"/>
+          <w:sz w:val="32"/>
+          <w:szCs w:val="32"/>
+          <w:cs/>
+        </w:rPr>
+        <w:t xml:space="preserve">จำนวน </w:t>
+      </w:r>
+      <w:r>
+        <w:rPr>
+          <w:rFonts w:ascii="TH SarabunPSK" w:hAnsi="TH SarabunPSK" w:cs="TH SarabunPSK"/>
+          <w:sz w:val="32"/>
+          <w:szCs w:val="32"/>
+        </w:rPr>
+        <w:t xml:space="preserve">18 </w:t>
+      </w:r>
+      <w:r>
+        <w:rPr>
+          <w:rFonts w:ascii="TH SarabunPSK" w:hAnsi="TH SarabunPSK" w:cs="TH SarabunPSK"/>
+          <w:sz w:val="32"/>
+          <w:szCs w:val="32"/>
+          <w:cs/>
+        </w:rPr>
+        <w:t>สัปดาห์</w:t>
+      </w:r>
+      <w:r>
+        <w:rPr>
+          <w:rFonts w:ascii="TH SarabunPSK" w:hAnsi="TH SarabunPSK" w:cs="TH SarabunPSK"/>
+          <w:sz w:val="32"/>
+          <w:szCs w:val="32"/>
+          <w:cs/>
+        </w:rPr>
+        <w:t xml:space="preserve"> ๆ </w:t>
+      </w:r>
+      <w:r>
+        <w:rPr>
+          <w:rFonts w:ascii="TH SarabunPSK" w:hAnsi="TH SarabunPSK" w:cs="TH SarabunPSK"/>
+          <w:sz w:val="32"/>
+          <w:szCs w:val="32"/>
+          <w:cs/>
+        </w:rPr>
+        <w:t xml:space="preserve">ละ </w:t>
+      </w:r>
+      <w:r>
+        <w:rPr>
+          <w:rFonts w:ascii="TH SarabunPSK" w:hAnsi="TH SarabunPSK" w:cs="TH SarabunPSK" w:hint="cs"/>
+          <w:sz w:val="32"/>
+          <w:szCs w:val="32"/>
+          <w:cs/>
+        </w:rPr>
+        <w:t>5</w:t>
+      </w:r>
+      <w:r>
+        <w:rPr>
+          <w:rFonts w:ascii="TH SarabunPSK" w:hAnsi="TH SarabunPSK" w:cs="TH SarabunPSK"/>
+          <w:sz w:val="32"/>
+          <w:szCs w:val="32"/>
+        </w:rPr>
+        <w:t xml:space="preserve"> </w:t>
+      </w:r>
+      <w:r>
+        <w:rPr>
+          <w:rFonts w:ascii="TH SarabunPSK" w:hAnsi="TH SarabunPSK" w:cs="TH SarabunPSK"/>
+          <w:sz w:val="32"/>
+          <w:szCs w:val="32"/>
+          <w:cs/>
+        </w:rPr>
+        <w:t>ชั่วโมง</w:t>
+      </w:r>
+      <w:r>
+        <w:rPr>
+          <w:rFonts w:ascii="TH SarabunPSK" w:hAnsi="TH SarabunPSK" w:cs="TH SarabunPSK"/>
+          <w:sz w:val="32"/>
+          <w:szCs w:val="32"/>
+          <w:cs/>
+        </w:rPr>
+        <w:t xml:space="preserve"> </w:t>
+      </w:r>
+      <w:r>
+        <w:rPr>
+          <w:rFonts w:ascii="TH SarabunPSK" w:hAnsi="TH SarabunPSK" w:cs="TH SarabunPSK"/>
+          <w:sz w:val="32"/>
+          <w:szCs w:val="32"/>
+          <w:cs/>
+        </w:rPr>
+        <w:t>โดยทำ</w:t>
+      </w:r>
+      <w:r>
+        <w:rPr>
+          <w:rFonts w:ascii="TH SarabunPSK" w:hAnsi="TH SarabunPSK" w:cs="TH SarabunPSK"/>
+          <w:sz w:val="32"/>
+          <w:szCs w:val="32"/>
+          <w:cs/>
+        </w:rPr>
+        <w:t>การจัดกิจกรรมการเรียนการสอน</w:t>
+      </w:r>
+      <w:r>
+        <w:rPr>
+          <w:rFonts w:ascii="TH SarabunPSK" w:hAnsi="TH SarabunPSK" w:cs="TH SarabunPSK"/>
+          <w:sz w:val="32"/>
+          <w:szCs w:val="32"/>
+          <w:cs/>
+        </w:rPr>
+        <w:t xml:space="preserve">ในภาคเรียนที่ </w:t>
+      </w:r>
+      <w:r>
+        <w:rPr>
+          <w:rFonts w:ascii="TH SarabunPSK" w:hAnsi="TH SarabunPSK" w:cs="TH SarabunPSK" w:hint="cs"/>
+          <w:sz w:val="32"/>
+          <w:szCs w:val="32"/>
+          <w:cs/>
+        </w:rPr>
+        <w:t>2</w:t>
+      </w:r>
+      <w:r>
+        <w:rPr>
+          <w:rFonts w:ascii="TH SarabunPSK" w:hAnsi="TH SarabunPSK" w:cs="TH SarabunPSK"/>
+          <w:sz w:val="32"/>
+          <w:szCs w:val="32"/>
+        </w:rPr>
+        <w:t xml:space="preserve"> </w:t>
+      </w:r>
+      <w:r>
+        <w:rPr>
+          <w:rFonts w:ascii="TH SarabunPSK" w:hAnsi="TH SarabunPSK" w:cs="TH SarabunPSK"/>
+          <w:sz w:val="32"/>
+          <w:szCs w:val="32"/>
+          <w:cs/>
+        </w:rPr>
+        <w:t xml:space="preserve">ปการศึกษา </w:t>
+      </w:r>
+      <w:r>
+        <w:rPr>
+          <w:rFonts w:ascii="TH SarabunPSK" w:hAnsi="TH SarabunPSK" w:cs="TH SarabunPSK"/>
+          <w:sz w:val="32"/>
+          <w:szCs w:val="32"/>
+        </w:rPr>
+        <w:t>256</w:t>
+      </w:r>
+      <w:r>
+        <w:rPr>
+          <w:rFonts w:ascii="TH SarabunPSK" w:hAnsi="TH SarabunPSK" w:cs="TH SarabunPSK" w:hint="cs"/>
+          <w:sz w:val="32"/>
+          <w:szCs w:val="32"/>
+          <w:cs/>
+        </w:rPr>
+        <w:t>4</w:t>
+      </w:r>
+    </w:p>
+    <w:p>
+      <w:pPr>
+        <w:tabs>
+          <w:tab w:val="left" w:pos="426"/>
+        </w:tabs>
+        <w:spacing w:after="0" w:line="240" w:lineRule="auto"/>
+        <w:jc w:val="thaiDistribute"/>
+        <w:rPr>
+          <w:rFonts w:ascii="TH SarabunPSK" w:hAnsi="TH SarabunPSK" w:cs="TH SarabunPSK"/>
+          <w:sz w:val="32"/>
+          <w:szCs w:val="32"/>
+        </w:rPr>
+      </w:pPr>
+    </w:p>
+    <w:p>
+      <w:pPr>
+        <w:tabs>
+          <w:tab w:val="left" w:pos="426"/>
+        </w:tabs>
+        <w:spacing w:after="0" w:line="240" w:lineRule="auto"/>
+        <w:jc w:val="thaiDistribute"/>
+        <w:rPr>
+          <w:rFonts w:ascii="TH SarabunPSK" w:hAnsi="TH SarabunPSK" w:cs="TH SarabunPSK"/>
+          <w:b/>
+          <w:bCs/>
+          <w:sz w:val="32"/>
+          <w:szCs w:val="32"/>
+        </w:rPr>
+      </w:pPr>
+      <w:r>
+        <w:rPr>
+          <w:rFonts w:ascii="TH SarabunPSK" w:hAnsi="TH SarabunPSK" w:cs="TH SarabunPSK" w:hint="cs"/>
+          <w:b/>
+          <w:bCs/>
+          <w:sz w:val="32"/>
+          <w:szCs w:val="32"/>
+          <w:cs/>
+        </w:rPr>
+        <w:t>5</w:t>
+      </w:r>
+      <w:r>
+        <w:rPr>
+          <w:rFonts w:ascii="TH SarabunPSK" w:hAnsi="TH SarabunPSK" w:cs="TH SarabunPSK"/>
+          <w:b/>
+          <w:bCs/>
+          <w:sz w:val="32"/>
+          <w:szCs w:val="32"/>
+        </w:rPr>
+        <w:t xml:space="preserve">.  </w:t>
+      </w:r>
+      <w:r>
+        <w:rPr>
+          <w:rFonts w:ascii="TH SarabunPSK" w:hAnsi="TH SarabunPSK" w:cs="TH SarabunPSK"/>
+          <w:b/>
+          <w:bCs/>
+          <w:sz w:val="32"/>
+          <w:szCs w:val="32"/>
+          <w:cs/>
+        </w:rPr>
+        <w:t>ประโยชนที่ไดรับจาก</w:t>
+      </w:r>
+      <w:r>
+        <w:rPr>
+          <w:rFonts w:ascii="TH SarabunPSK" w:hAnsi="TH SarabunPSK" w:cs="TH SarabunPSK"/>
+          <w:b/>
+          <w:bCs/>
+          <w:sz w:val="32"/>
+          <w:szCs w:val="32"/>
+          <w:cs/>
+        </w:rPr>
+        <w:t>การ</w:t>
+      </w:r>
+      <w:r>
+        <w:rPr>
+          <w:rFonts w:ascii="TH SarabunPSK" w:hAnsi="TH SarabunPSK" w:cs="TH SarabunPSK"/>
+          <w:b/>
+          <w:bCs/>
+          <w:sz w:val="32"/>
+          <w:szCs w:val="32"/>
+          <w:cs/>
+        </w:rPr>
+        <w:t>ศึกษา</w:t>
+      </w:r>
+    </w:p>
+    <w:p>
+      <w:pPr>
+        <w:tabs>
+          <w:tab w:val="left" w:pos="426"/>
+        </w:tabs>
+        <w:spacing w:after="0" w:line="240" w:lineRule="auto"/>
+        <w:jc w:val="thaiDistribute"/>
+        <w:rPr>
+          <w:rFonts w:ascii="TH SarabunPSK" w:hAnsi="TH SarabunPSK" w:cs="TH SarabunPSK"/>
+          <w:sz w:val="32"/>
+          <w:szCs w:val="32"/>
+        </w:rPr>
+      </w:pPr>
+      <w:r>
+        <w:rPr>
+          <w:rFonts w:ascii="TH SarabunPSK" w:hAnsi="TH SarabunPSK" w:cs="TH SarabunPSK" w:hint="cs"/>
+          <w:b/>
+          <w:bCs/>
+          <w:sz w:val="32"/>
+          <w:szCs w:val="32"/>
+          <w:cs/>
+        </w:rPr>
+        <w:tab/>
+      </w:r>
+      <w:r>
+        <w:rPr>
+          <w:rFonts w:ascii="TH SarabunPSK" w:hAnsi="TH SarabunPSK" w:cs="TH SarabunPSK" w:hint="cs"/>
+          <w:sz w:val="32"/>
+          <w:szCs w:val="32"/>
+          <w:cs/>
+        </w:rPr>
+        <w:t>5</w:t>
+      </w:r>
+      <w:r>
+        <w:rPr>
+          <w:rFonts w:ascii="TH SarabunPSK" w:hAnsi="TH SarabunPSK" w:cs="TH SarabunPSK"/>
+          <w:sz w:val="32"/>
+          <w:szCs w:val="32"/>
+        </w:rPr>
+        <w:t>.</w:t>
+      </w:r>
+      <w:r>
+        <w:rPr>
+          <w:rFonts w:ascii="TH SarabunPSK" w:hAnsi="TH SarabunPSK" w:cs="TH SarabunPSK"/>
+          <w:sz w:val="32"/>
+          <w:szCs w:val="32"/>
+        </w:rPr>
+        <w:t>1</w:t>
+      </w:r>
+      <w:r>
+        <w:rPr>
+          <w:rFonts w:ascii="TH SarabunPSK" w:hAnsi="TH SarabunPSK" w:cs="TH SarabunPSK" w:hint="cs"/>
+          <w:sz w:val="32"/>
+          <w:szCs w:val="32"/>
+          <w:cs/>
+        </w:rPr>
+        <w:t xml:space="preserve"> </w:t>
+      </w:r>
+      <w:r>
+        <w:rPr>
+          <w:rFonts w:ascii="TH SarabunPSK" w:hAnsi="TH SarabunPSK" w:cs="TH SarabunPSK"/>
+          <w:sz w:val="32"/>
+          <w:szCs w:val="32"/>
+          <w:cs/>
+        </w:rPr>
+        <w:t>ไดรูปแบบการ</w:t>
+      </w:r>
+      <w:r>
+        <w:rPr>
+          <w:rFonts w:ascii="TH SarabunPSK" w:hAnsi="TH SarabunPSK" w:cs="TH SarabunPSK"/>
+          <w:sz w:val="32"/>
+          <w:szCs w:val="32"/>
+          <w:cs/>
+        </w:rPr>
+        <w:t>จัดกิจกรรมการ</w:t>
+      </w:r>
+      <w:r>
+        <w:rPr>
+          <w:rFonts w:ascii="TH SarabunPSK" w:hAnsi="TH SarabunPSK" w:cs="TH SarabunPSK"/>
+          <w:sz w:val="32"/>
+          <w:szCs w:val="32"/>
+          <w:cs/>
+        </w:rPr>
+        <w:t>เรียนการสอน</w:t>
+      </w:r>
+      <w:r>
+        <w:rPr>
+          <w:rFonts w:ascii="TH SarabunPSK" w:hAnsi="TH SarabunPSK" w:cs="TH SarabunPSK"/>
+          <w:sz w:val="32"/>
+          <w:szCs w:val="32"/>
+          <w:cs/>
+        </w:rPr>
+        <w:t xml:space="preserve">ในสถานการณ์ </w:t>
+      </w:r>
+      <w:r>
+        <w:rPr>
+          <w:rFonts w:ascii="TH SarabunPSK" w:hAnsi="TH SarabunPSK" w:cs="TH SarabunPSK"/>
+          <w:sz w:val="32"/>
+          <w:szCs w:val="32"/>
+        </w:rPr>
+        <w:t>COVID–19</w:t>
+      </w:r>
+      <w:r>
+        <w:rPr>
+          <w:rFonts w:ascii="TH SarabunPSK" w:hAnsi="TH SarabunPSK" w:cs="TH SarabunPSK"/>
+          <w:sz w:val="32"/>
+          <w:szCs w:val="32"/>
+          <w:cs/>
+        </w:rPr>
+        <w:t xml:space="preserve"> โดย</w:t>
+      </w:r>
+      <w:r>
+        <w:rPr>
+          <w:rFonts w:ascii="TH SarabunPSK" w:hAnsi="TH SarabunPSK" w:cs="TH SarabunPSK"/>
+          <w:sz w:val="32"/>
+          <w:szCs w:val="32"/>
+          <w:cs/>
+        </w:rPr>
+        <w:t xml:space="preserve">ใช้เครื่องมือพัฒนาบนเว็บไซต์ </w:t>
+      </w:r>
+      <w:r>
+        <w:rPr>
+          <w:rFonts w:ascii="TH SarabunPSK" w:hAnsi="TH SarabunPSK" w:cs="TH SarabunPSK"/>
+          <w:sz w:val="32"/>
+          <w:szCs w:val="32"/>
+        </w:rPr>
+        <w:t>OnlinePHP.io</w:t>
+      </w:r>
+      <w:r>
+        <w:rPr>
+          <w:rFonts w:ascii="TH SarabunPSK" w:hAnsi="TH SarabunPSK" w:cs="TH SarabunPSK"/>
+          <w:sz w:val="32"/>
+          <w:szCs w:val="32"/>
+          <w:cs/>
+        </w:rPr>
+        <w:t xml:space="preserve"> </w:t>
+      </w:r>
+      <w:r>
+        <w:rPr>
+          <w:rFonts w:ascii="TH SarabunPSK" w:hAnsi="TH SarabunPSK" w:cs="TH SarabunPSK"/>
+          <w:sz w:val="32"/>
+          <w:szCs w:val="32"/>
+          <w:cs/>
+        </w:rPr>
+        <w:t xml:space="preserve">รายวิชาการพัฒนาเว็บด้วยภาษา </w:t>
+      </w:r>
+      <w:r>
+        <w:rPr>
+          <w:rFonts w:ascii="TH SarabunPSK" w:hAnsi="TH SarabunPSK" w:cs="TH SarabunPSK"/>
+          <w:sz w:val="32"/>
+          <w:szCs w:val="32"/>
+        </w:rPr>
+        <w:t>PHP</w:t>
+      </w:r>
+      <w:r>
+        <w:rPr>
+          <w:rFonts w:ascii="TH SarabunPSK" w:hAnsi="TH SarabunPSK" w:cs="TH SarabunPSK" w:hint="cs"/>
+          <w:sz w:val="32"/>
+          <w:szCs w:val="32"/>
+          <w:cs/>
+        </w:rPr>
+        <w:t xml:space="preserve"> </w:t>
+      </w:r>
+      <w:r>
+        <w:rPr>
+          <w:rFonts w:ascii="TH SarabunPSK" w:hAnsi="TH SarabunPSK" w:cs="TH SarabunPSK"/>
+          <w:sz w:val="32"/>
+          <w:szCs w:val="32"/>
+          <w:cs/>
+        </w:rPr>
+        <w:t>ระดับปร</w:t>
+      </w:r>
+      <w:r>
+        <w:rPr>
+          <w:rFonts w:ascii="TH SarabunPSK" w:hAnsi="TH SarabunPSK" w:cs="TH SarabunPSK"/>
+          <w:sz w:val="32"/>
+          <w:szCs w:val="32"/>
+          <w:cs/>
+        </w:rPr>
+        <w:t>ะกาศนียบัตรวิชาชีพชั้นสูง</w:t>
+      </w:r>
+      <w:r>
+        <w:rPr>
+          <w:rFonts w:ascii="TH SarabunPSK" w:hAnsi="TH SarabunPSK" w:cs="TH SarabunPSK" w:hint="cs"/>
+          <w:sz w:val="32"/>
+          <w:szCs w:val="32"/>
+          <w:cs/>
+        </w:rPr>
+        <w:t xml:space="preserve"> </w:t>
+      </w:r>
+      <w:r>
+        <w:rPr>
+          <w:rFonts w:ascii="TH SarabunPSK" w:hAnsi="TH SarabunPSK" w:cs="TH SarabunPSK"/>
+          <w:sz w:val="32"/>
+          <w:szCs w:val="32"/>
+          <w:cs/>
+        </w:rPr>
+        <w:t>(ปวส.</w:t>
+      </w:r>
+      <w:r>
+        <w:rPr>
+          <w:rFonts w:ascii="TH SarabunPSK" w:hAnsi="TH SarabunPSK" w:cs="TH SarabunPSK" w:hint="cs"/>
+          <w:sz w:val="32"/>
+          <w:szCs w:val="32"/>
+          <w:cs/>
+        </w:rPr>
+        <w:t>)</w:t>
+      </w:r>
+    </w:p>
+    <w:p>
+      <w:pPr>
+        <w:tabs>
+          <w:tab w:val="left" w:pos="426"/>
+        </w:tabs>
+        <w:spacing w:after="0" w:line="240" w:lineRule="auto"/>
+        <w:jc w:val="thaiDistribute"/>
+        <w:rPr>
+          <w:rFonts w:ascii="TH SarabunPSK" w:hAnsi="TH SarabunPSK" w:cs="TH SarabunPSK"/>
+          <w:sz w:val="32"/>
+          <w:szCs w:val="32"/>
+        </w:rPr>
+      </w:pPr>
+      <w:r>
+        <w:rPr>
+          <w:rFonts w:ascii="TH SarabunPSK" w:hAnsi="TH SarabunPSK" w:cs="TH SarabunPSK" w:hint="cs"/>
+          <w:sz w:val="32"/>
+          <w:szCs w:val="32"/>
+          <w:cs/>
+        </w:rPr>
+        <w:tab/>
+      </w:r>
+      <w:r>
+        <w:rPr>
+          <w:rFonts w:ascii="TH SarabunPSK" w:hAnsi="TH SarabunPSK" w:cs="TH SarabunPSK" w:hint="cs"/>
+          <w:sz w:val="32"/>
+          <w:szCs w:val="32"/>
+          <w:cs/>
+        </w:rPr>
+        <w:t>5</w:t>
+      </w:r>
+      <w:r>
+        <w:rPr>
+          <w:rFonts w:ascii="TH SarabunPSK" w:hAnsi="TH SarabunPSK" w:cs="TH SarabunPSK"/>
+          <w:sz w:val="32"/>
+          <w:szCs w:val="32"/>
+        </w:rPr>
+        <w:t>.</w:t>
+      </w:r>
+      <w:r>
+        <w:rPr>
+          <w:rFonts w:ascii="TH SarabunPSK" w:hAnsi="TH SarabunPSK" w:cs="TH SarabunPSK"/>
+          <w:sz w:val="32"/>
+          <w:szCs w:val="32"/>
+        </w:rPr>
+        <w:t>2</w:t>
+      </w:r>
+      <w:r>
+        <w:rPr>
+          <w:rFonts w:ascii="TH SarabunPSK" w:hAnsi="TH SarabunPSK" w:cs="TH SarabunPSK"/>
+          <w:sz w:val="32"/>
+          <w:szCs w:val="32"/>
+        </w:rPr>
+        <w:t xml:space="preserve"> </w:t>
+      </w:r>
+      <w:r>
+        <w:rPr>
+          <w:rFonts w:ascii="TH SarabunPSK" w:hAnsi="TH SarabunPSK" w:cs="TH SarabunPSK"/>
+          <w:sz w:val="32"/>
+          <w:szCs w:val="32"/>
+          <w:cs/>
+        </w:rPr>
+        <w:t>เป็นแนวทางใน</w:t>
+      </w:r>
+      <w:r>
+        <w:rPr>
+          <w:rFonts w:ascii="TH SarabunPSK" w:hAnsi="TH SarabunPSK" w:cs="TH SarabunPSK"/>
+          <w:sz w:val="32"/>
+          <w:szCs w:val="32"/>
+          <w:cs/>
+        </w:rPr>
+        <w:t>การพัฒนารูปแบบการเรียนการสอน</w:t>
+      </w:r>
+      <w:r>
+        <w:rPr>
+          <w:rFonts w:ascii="TH SarabunPSK" w:hAnsi="TH SarabunPSK" w:cs="TH SarabunPSK"/>
+          <w:sz w:val="32"/>
+          <w:szCs w:val="32"/>
+          <w:cs/>
+        </w:rPr>
+        <w:t>สำหรับผู้สอนและผู้</w:t>
+      </w:r>
+      <w:r>
+        <w:rPr>
+          <w:rFonts w:ascii="TH SarabunPSK" w:hAnsi="TH SarabunPSK" w:cs="TH SarabunPSK"/>
+          <w:sz w:val="32"/>
+          <w:szCs w:val="32"/>
+          <w:cs/>
+        </w:rPr>
+        <w:t>ที่</w:t>
+      </w:r>
+      <w:r>
+        <w:rPr>
+          <w:rFonts w:ascii="TH SarabunPSK" w:hAnsi="TH SarabunPSK" w:cs="TH SarabunPSK"/>
+          <w:sz w:val="32"/>
+          <w:szCs w:val="32"/>
+          <w:cs/>
+        </w:rPr>
+        <w:t>เกี่ยวข้</w:t>
+      </w:r>
+      <w:r>
+        <w:rPr>
+          <w:rFonts w:ascii="TH SarabunPSK" w:hAnsi="TH SarabunPSK" w:cs="TH SarabunPSK"/>
+          <w:sz w:val="32"/>
+          <w:szCs w:val="32"/>
+          <w:cs/>
+        </w:rPr>
+        <w:t>องกับการเรียนการสอน</w:t>
+      </w:r>
+      <w:r>
+        <w:rPr>
+          <w:rFonts w:ascii="TH SarabunPSK" w:hAnsi="TH SarabunPSK" w:cs="TH SarabunPSK"/>
+          <w:sz w:val="32"/>
+          <w:szCs w:val="32"/>
+          <w:cs/>
+        </w:rPr>
+        <w:t xml:space="preserve">รายวิชาการพัฒนาเว็บด้วยภาษา </w:t>
+      </w:r>
+      <w:r>
+        <w:rPr>
+          <w:rFonts w:ascii="TH SarabunPSK" w:hAnsi="TH SarabunPSK" w:cs="TH SarabunPSK"/>
+          <w:sz w:val="32"/>
+          <w:szCs w:val="32"/>
+        </w:rPr>
+        <w:t>PHP</w:t>
+      </w:r>
+    </w:p>
+    <w:p>
+      <w:pPr>
+        <w:tabs>
+          <w:tab w:val="left" w:pos="426"/>
+        </w:tabs>
+        <w:spacing w:after="0" w:line="240" w:lineRule="auto"/>
+        <w:jc w:val="thaiDistribute"/>
+        <w:rPr>
+          <w:rFonts w:ascii="TH SarabunPSK" w:hAnsi="TH SarabunPSK" w:cs="TH SarabunPSK"/>
+          <w:sz w:val="32"/>
+          <w:szCs w:val="32"/>
+        </w:rPr>
+      </w:pPr>
+    </w:p>
+    <w:p>
+      <w:pPr>
+        <w:tabs>
+          <w:tab w:val="left" w:pos="426"/>
+        </w:tabs>
+        <w:spacing w:after="0" w:line="240" w:lineRule="auto"/>
+        <w:jc w:val="thaiDistribute"/>
+        <w:rPr>
+          <w:rFonts w:ascii="TH SarabunPSK" w:hAnsi="TH SarabunPSK" w:cs="TH SarabunPSK"/>
+          <w:b/>
+          <w:bCs/>
+          <w:sz w:val="32"/>
+          <w:szCs w:val="32"/>
+        </w:rPr>
+      </w:pPr>
+      <w:r>
+        <w:rPr>
+          <w:rFonts w:ascii="TH SarabunPSK" w:hAnsi="TH SarabunPSK" w:cs="TH SarabunPSK" w:hint="cs"/>
+          <w:b/>
+          <w:bCs/>
+          <w:sz w:val="32"/>
+          <w:szCs w:val="32"/>
+          <w:cs/>
+        </w:rPr>
+        <w:t>6</w:t>
+      </w:r>
+      <w:r>
+        <w:rPr>
+          <w:rFonts w:ascii="TH SarabunPSK" w:hAnsi="TH SarabunPSK" w:cs="TH SarabunPSK"/>
+          <w:b/>
+          <w:bCs/>
+          <w:sz w:val="32"/>
+          <w:szCs w:val="32"/>
+        </w:rPr>
+        <w:t xml:space="preserve">.  </w:t>
+      </w:r>
+      <w:r>
+        <w:rPr>
+          <w:rFonts w:ascii="TH SarabunPSK" w:hAnsi="TH SarabunPSK" w:cs="TH SarabunPSK"/>
+          <w:b/>
+          <w:bCs/>
+          <w:sz w:val="32"/>
+          <w:szCs w:val="32"/>
+          <w:cs/>
+        </w:rPr>
+        <w:t>คำนิยามศัพท์</w:t>
+      </w:r>
+      <w:r>
+        <w:rPr>
+          <w:rFonts w:ascii="TH SarabunPSK" w:hAnsi="TH SarabunPSK" w:cs="TH SarabunPSK"/>
+          <w:b/>
+          <w:bCs/>
+          <w:sz w:val="32"/>
+          <w:szCs w:val="32"/>
+          <w:cs/>
+        </w:rPr>
+        <w:t>เฉพาะ</w:t>
+      </w:r>
+    </w:p>
+    <w:p>
+      <w:pPr>
+        <w:pStyle w:val="a3"/>
+        <w:tabs>
+          <w:tab w:val="left" w:pos="426"/>
+        </w:tabs>
+        <w:jc w:val="thaiDistribute"/>
+        <w:rPr>
+          <w:rFonts w:ascii="TH SarabunPSK" w:hAnsi="TH SarabunPSK" w:cs="TH SarabunPSK"/>
+          <w:sz w:val="32"/>
+          <w:szCs w:val="32"/>
+        </w:rPr>
+      </w:pPr>
+      <w:r>
+        <w:rPr>
+          <w:rFonts w:ascii="TH SarabunPSK" w:hAnsi="TH SarabunPSK" w:cs="TH SarabunPSK"/>
+          <w:sz w:val="32"/>
+          <w:szCs w:val="32"/>
+          <w:cs/>
+        </w:rPr>
+        <w:tab/>
+      </w:r>
+      <w:r>
+        <w:rPr>
+          <w:rFonts w:ascii="TH SarabunPSK" w:hAnsi="TH SarabunPSK" w:cs="TH SarabunPSK" w:hint="cs"/>
+          <w:sz w:val="32"/>
+          <w:szCs w:val="32"/>
+          <w:cs/>
+        </w:rPr>
+        <w:t>6</w:t>
+      </w:r>
+      <w:r>
+        <w:rPr>
+          <w:rFonts w:ascii="TH SarabunPSK" w:hAnsi="TH SarabunPSK" w:cs="TH SarabunPSK"/>
+          <w:sz w:val="32"/>
+          <w:szCs w:val="32"/>
+        </w:rPr>
+        <w:t xml:space="preserve">.1 </w:t>
+      </w:r>
+      <w:r>
+        <w:rPr>
+          <w:rFonts w:ascii="TH SarabunPSK" w:hAnsi="TH SarabunPSK" w:cs="TH SarabunPSK"/>
+          <w:sz w:val="32"/>
+          <w:szCs w:val="32"/>
+          <w:cs/>
+        </w:rPr>
+        <w:t xml:space="preserve">การจัดกิจกรรมการเรียนการสอนในสถานการณ์ </w:t>
+      </w:r>
+      <w:r>
+        <w:rPr>
+          <w:rFonts w:ascii="TH SarabunPSK" w:hAnsi="TH SarabunPSK" w:cs="TH SarabunPSK"/>
+          <w:sz w:val="32"/>
+          <w:szCs w:val="32"/>
+        </w:rPr>
+        <w:t>COVID–19</w:t>
+      </w:r>
+      <w:r>
+        <w:rPr>
+          <w:rFonts w:ascii="TH SarabunPSK" w:hAnsi="TH SarabunPSK" w:cs="TH SarabunPSK"/>
+          <w:sz w:val="32"/>
+          <w:szCs w:val="32"/>
+        </w:rPr>
+        <w:t xml:space="preserve"> </w:t>
+      </w:r>
+      <w:r>
+        <w:rPr>
+          <w:rFonts w:ascii="TH SarabunPSK" w:hAnsi="TH SarabunPSK" w:cs="TH SarabunPSK"/>
+          <w:sz w:val="32"/>
+          <w:szCs w:val="32"/>
+          <w:cs/>
+        </w:rPr>
+        <w:t>หมายถึง</w:t>
+      </w:r>
+      <w:r>
+        <w:rPr>
+          <w:rFonts w:ascii="TH SarabunPSK" w:hAnsi="TH SarabunPSK" w:cs="TH SarabunPSK"/>
+          <w:sz w:val="32"/>
+          <w:szCs w:val="32"/>
+          <w:cs/>
+        </w:rPr>
+        <w:t xml:space="preserve"> </w:t>
+      </w:r>
+      <w:r>
+        <w:rPr>
+          <w:rFonts w:ascii="TH SarabunPSK" w:hAnsi="TH SarabunPSK" w:cs="TH SarabunPSK"/>
+          <w:sz w:val="32"/>
+          <w:szCs w:val="32"/>
+          <w:cs/>
+        </w:rPr>
+        <w:t>กิจกรรมการเรียนการสอน</w:t>
+      </w:r>
+      <w:r>
+        <w:rPr>
+          <w:rFonts w:ascii="TH SarabunPSK" w:hAnsi="TH SarabunPSK" w:cs="TH SarabunPSK"/>
+          <w:sz w:val="32"/>
+          <w:szCs w:val="32"/>
+          <w:cs/>
+        </w:rPr>
+        <w:t>ใน</w:t>
+      </w:r>
+      <w:r>
+        <w:rPr>
+          <w:rFonts w:ascii="TH SarabunPSK" w:hAnsi="TH SarabunPSK" w:cs="TH SarabunPSK"/>
+          <w:sz w:val="32"/>
+          <w:szCs w:val="32"/>
+          <w:cs/>
+        </w:rPr>
+        <w:t xml:space="preserve">รายวิชาการพัฒนาเว็บด้วยภาษา </w:t>
+      </w:r>
+      <w:r>
+        <w:rPr>
+          <w:rFonts w:ascii="TH SarabunPSK" w:hAnsi="TH SarabunPSK" w:cs="TH SarabunPSK"/>
+          <w:sz w:val="32"/>
+          <w:szCs w:val="32"/>
+        </w:rPr>
+        <w:t>PHP</w:t>
+      </w:r>
+      <w:r>
+        <w:rPr>
+          <w:rFonts w:ascii="TH SarabunPSK" w:hAnsi="TH SarabunPSK" w:cs="TH SarabunPSK"/>
+          <w:sz w:val="32"/>
+          <w:szCs w:val="32"/>
+          <w:cs/>
+        </w:rPr>
+        <w:t xml:space="preserve"> </w:t>
+      </w:r>
+    </w:p>
+    <w:p>
+      <w:pPr>
+        <w:tabs>
+          <w:tab w:val="left" w:pos="426"/>
+        </w:tabs>
+        <w:spacing w:after="0" w:line="240" w:lineRule="auto"/>
+        <w:jc w:val="thaiDistribute"/>
+        <w:rPr>
+          <w:rFonts w:ascii="TH SarabunPSK" w:hAnsi="TH SarabunPSK" w:cs="TH SarabunPSK"/>
+          <w:sz w:val="32"/>
+          <w:szCs w:val="32"/>
+        </w:rPr>
+      </w:pPr>
+      <w:r>
+        <w:rPr>
+          <w:rFonts w:ascii="TH SarabunPSK" w:hAnsi="TH SarabunPSK" w:cs="TH SarabunPSK"/>
+          <w:sz w:val="32"/>
+          <w:szCs w:val="32"/>
+          <w:cs/>
+        </w:rPr>
+        <w:tab/>
+      </w:r>
+      <w:r>
+        <w:rPr>
+          <w:rFonts w:ascii="TH SarabunPSK" w:hAnsi="TH SarabunPSK" w:cs="TH SarabunPSK" w:hint="cs"/>
+          <w:sz w:val="32"/>
+          <w:szCs w:val="32"/>
+          <w:cs/>
+        </w:rPr>
+        <w:t>6</w:t>
+      </w:r>
+      <w:r>
+        <w:rPr>
+          <w:rFonts w:ascii="TH SarabunPSK" w:hAnsi="TH SarabunPSK" w:cs="TH SarabunPSK"/>
+          <w:sz w:val="32"/>
+          <w:szCs w:val="32"/>
+        </w:rPr>
+        <w:t>.</w:t>
+      </w:r>
+      <w:r>
+        <w:rPr>
+          <w:rFonts w:ascii="TH SarabunPSK" w:hAnsi="TH SarabunPSK" w:cs="TH SarabunPSK" w:hint="cs"/>
+          <w:sz w:val="32"/>
+          <w:szCs w:val="32"/>
+          <w:cs/>
+        </w:rPr>
+        <w:t>2</w:t>
+      </w:r>
+      <w:r>
+        <w:rPr>
+          <w:rFonts w:ascii="TH SarabunPSK" w:hAnsi="TH SarabunPSK" w:cs="TH SarabunPSK"/>
+          <w:sz w:val="32"/>
+          <w:szCs w:val="32"/>
+        </w:rPr>
+        <w:t xml:space="preserve"> </w:t>
+      </w:r>
+      <w:r>
+        <w:rPr>
+          <w:rFonts w:ascii="TH SarabunPSK" w:hAnsi="TH SarabunPSK" w:cs="TH SarabunPSK"/>
+          <w:sz w:val="32"/>
+          <w:szCs w:val="32"/>
+          <w:cs/>
+        </w:rPr>
+        <w:t>ผลสัมฤทธิ์ หมายถึง ความรู้</w:t>
+      </w:r>
+      <w:r>
+        <w:rPr>
+          <w:rFonts w:ascii="TH SarabunPSK" w:hAnsi="TH SarabunPSK" w:cs="TH SarabunPSK" w:hint="cs"/>
+          <w:sz w:val="32"/>
+          <w:szCs w:val="32"/>
+          <w:cs/>
+        </w:rPr>
+        <w:t xml:space="preserve"> </w:t>
+      </w:r>
+      <w:r>
+        <w:rPr>
+          <w:rFonts w:ascii="TH SarabunPSK" w:hAnsi="TH SarabunPSK" w:cs="TH SarabunPSK"/>
+          <w:sz w:val="32"/>
+          <w:szCs w:val="32"/>
+          <w:cs/>
+        </w:rPr>
+        <w:t>ความสามารถ และทักษะที่เกิดขึ้นภายหลังจากที่ผู้เรียนได้รับประสบการณ์จาก</w:t>
+      </w:r>
+      <w:r>
+        <w:rPr>
+          <w:rFonts w:ascii="TH SarabunPSK" w:hAnsi="TH SarabunPSK" w:cs="TH SarabunPSK"/>
+          <w:sz w:val="32"/>
+          <w:szCs w:val="32"/>
+          <w:cs/>
+        </w:rPr>
+        <w:t>กิจกรรม</w:t>
+      </w:r>
+      <w:r>
+        <w:rPr>
+          <w:rFonts w:ascii="TH SarabunPSK" w:hAnsi="TH SarabunPSK" w:cs="TH SarabunPSK"/>
+          <w:sz w:val="32"/>
+          <w:szCs w:val="32"/>
+          <w:cs/>
+        </w:rPr>
+        <w:t>การเรียนการสอน</w:t>
+      </w:r>
+      <w:r>
+        <w:rPr>
+          <w:rFonts w:ascii="TH SarabunPSK" w:hAnsi="TH SarabunPSK" w:cs="TH SarabunPSK"/>
+          <w:sz w:val="32"/>
+          <w:szCs w:val="32"/>
+          <w:cs/>
+        </w:rPr>
+        <w:t xml:space="preserve">ในสถานการณ์ </w:t>
+      </w:r>
+      <w:r>
+        <w:rPr>
+          <w:rFonts w:ascii="TH SarabunPSK" w:hAnsi="TH SarabunPSK" w:cs="TH SarabunPSK"/>
+          <w:sz w:val="32"/>
+          <w:szCs w:val="32"/>
+        </w:rPr>
+        <w:t>COVID–19</w:t>
+      </w:r>
+    </w:p>
+    <w:p>
+      <w:pPr>
+        <w:tabs>
+          <w:tab w:val="left" w:pos="426"/>
+        </w:tabs>
+        <w:spacing w:after="0" w:line="240" w:lineRule="auto"/>
+        <w:jc w:val="thaiDistribute"/>
+        <w:rPr>
+          <w:rFonts w:ascii="TH SarabunPSK" w:hAnsi="TH SarabunPSK" w:cs="TH SarabunPSK"/>
+          <w:sz w:val="32"/>
+          <w:szCs w:val="32"/>
+          <w:cs/>
+        </w:rPr>
+      </w:pPr>
+      <w:r>
+        <w:rPr>
+          <w:rFonts w:ascii="TH SarabunPSK" w:hAnsi="TH SarabunPSK" w:cs="TH SarabunPSK"/>
+          <w:sz w:val="32"/>
+          <w:szCs w:val="32"/>
+          <w:cs/>
+        </w:rPr>
+        <w:tab/>
+      </w:r>
+      <w:r>
+        <w:rPr>
+          <w:rFonts w:ascii="TH SarabunPSK" w:hAnsi="TH SarabunPSK" w:cs="TH SarabunPSK" w:hint="cs"/>
+          <w:sz w:val="32"/>
+          <w:szCs w:val="32"/>
+          <w:cs/>
+        </w:rPr>
+        <w:t>6</w:t>
+      </w:r>
+      <w:r>
+        <w:rPr>
+          <w:rFonts w:ascii="TH SarabunPSK" w:hAnsi="TH SarabunPSK" w:cs="TH SarabunPSK"/>
+          <w:sz w:val="32"/>
+          <w:szCs w:val="32"/>
+        </w:rPr>
+        <w:t>.</w:t>
+      </w:r>
+      <w:r>
+        <w:rPr>
+          <w:rFonts w:ascii="TH SarabunPSK" w:hAnsi="TH SarabunPSK" w:cs="TH SarabunPSK" w:hint="cs"/>
+          <w:sz w:val="32"/>
+          <w:szCs w:val="32"/>
+          <w:cs/>
+        </w:rPr>
+        <w:t>3</w:t>
+      </w:r>
+      <w:r>
+        <w:rPr>
+          <w:rFonts w:ascii="TH SarabunPSK" w:hAnsi="TH SarabunPSK" w:cs="TH SarabunPSK"/>
+          <w:sz w:val="32"/>
+          <w:szCs w:val="32"/>
+        </w:rPr>
+        <w:t xml:space="preserve"> </w:t>
+      </w:r>
+      <w:r>
+        <w:rPr>
+          <w:rFonts w:ascii="TH SarabunPSK" w:hAnsi="TH SarabunPSK" w:cs="TH SarabunPSK"/>
+          <w:sz w:val="32"/>
+          <w:szCs w:val="32"/>
+          <w:cs/>
+        </w:rPr>
+        <w:t>ผู้เรียน หมายถึง นัก</w:t>
+      </w:r>
+      <w:r>
+        <w:rPr>
+          <w:rFonts w:ascii="TH SarabunPSK" w:hAnsi="TH SarabunPSK" w:cs="TH SarabunPSK" w:hint="cs"/>
+          <w:sz w:val="32"/>
+          <w:szCs w:val="32"/>
+          <w:cs/>
+        </w:rPr>
+        <w:t>ศึกษา</w:t>
+      </w:r>
+      <w:r>
+        <w:rPr>
+          <w:rFonts w:ascii="TH SarabunPSK" w:hAnsi="TH SarabunPSK" w:cs="TH SarabunPSK"/>
+          <w:sz w:val="32"/>
+          <w:szCs w:val="32"/>
+          <w:cs/>
+        </w:rPr>
+        <w:t>ลงทะเบียนเรียน</w:t>
+      </w:r>
+      <w:r>
+        <w:rPr>
+          <w:rFonts w:ascii="TH SarabunPSK" w:hAnsi="TH SarabunPSK" w:cs="TH SarabunPSK"/>
+          <w:sz w:val="32"/>
+          <w:szCs w:val="32"/>
+          <w:cs/>
+        </w:rPr>
+        <w:t xml:space="preserve">รายวิชาการพัฒนาเว็บด้วยภาษา </w:t>
+      </w:r>
+      <w:r>
+        <w:rPr>
+          <w:rFonts w:ascii="TH SarabunPSK" w:hAnsi="TH SarabunPSK" w:cs="TH SarabunPSK"/>
+          <w:sz w:val="32"/>
+          <w:szCs w:val="32"/>
+        </w:rPr>
+        <w:t xml:space="preserve">PHP </w:t>
+      </w:r>
+      <w:r>
+        <w:rPr>
+          <w:rFonts w:ascii="TH SarabunPSK" w:hAnsi="TH SarabunPSK" w:cs="TH SarabunPSK"/>
+          <w:sz w:val="32"/>
+          <w:szCs w:val="32"/>
+          <w:cs/>
+        </w:rPr>
+        <w:t xml:space="preserve">รหัสวิชา </w:t>
+      </w:r>
+      <w:r>
+        <w:rPr>
+          <w:rFonts w:ascii="TH SarabunPSK" w:hAnsi="TH SarabunPSK" w:cs="TH SarabunPSK" w:hint="cs"/>
+          <w:sz w:val="32"/>
+          <w:szCs w:val="32"/>
+          <w:cs/>
+        </w:rPr>
+        <w:t>3</w:t>
+      </w:r>
+      <w:r>
+        <w:rPr>
+          <w:rFonts w:ascii="TH SarabunPSK" w:hAnsi="TH SarabunPSK" w:cs="TH SarabunPSK"/>
+          <w:sz w:val="32"/>
+          <w:szCs w:val="32"/>
+          <w:cs/>
+        </w:rPr>
+        <w:t>0</w:t>
+      </w:r>
+      <w:r>
+        <w:rPr>
+          <w:rFonts w:ascii="TH SarabunPSK" w:hAnsi="TH SarabunPSK" w:cs="TH SarabunPSK" w:hint="cs"/>
+          <w:sz w:val="32"/>
+          <w:szCs w:val="32"/>
+          <w:cs/>
+        </w:rPr>
+        <w:t>9</w:t>
+      </w:r>
+      <w:r>
+        <w:rPr>
+          <w:rFonts w:ascii="TH SarabunPSK" w:hAnsi="TH SarabunPSK" w:cs="TH SarabunPSK"/>
+          <w:sz w:val="32"/>
+          <w:szCs w:val="32"/>
+          <w:cs/>
+        </w:rPr>
+        <w:t>0</w:t>
+      </w:r>
+      <w:r>
+        <w:rPr>
+          <w:rFonts w:ascii="TH SarabunPSK" w:hAnsi="TH SarabunPSK" w:cs="TH SarabunPSK" w:hint="cs"/>
+          <w:sz w:val="32"/>
+          <w:szCs w:val="32"/>
+          <w:cs/>
+        </w:rPr>
+        <w:t>1</w:t>
+      </w:r>
+      <w:r>
+        <w:rPr>
+          <w:rFonts w:ascii="TH SarabunPSK" w:hAnsi="TH SarabunPSK" w:cs="TH SarabunPSK"/>
+          <w:sz w:val="32"/>
+          <w:szCs w:val="32"/>
+          <w:cs/>
+        </w:rPr>
+        <w:t>-200</w:t>
+      </w:r>
+      <w:r>
+        <w:rPr>
+          <w:rFonts w:ascii="TH SarabunPSK" w:hAnsi="TH SarabunPSK" w:cs="TH SarabunPSK" w:hint="cs"/>
+          <w:sz w:val="32"/>
+          <w:szCs w:val="32"/>
+          <w:cs/>
+        </w:rPr>
+        <w:t xml:space="preserve">8 </w:t>
+      </w:r>
+      <w:r>
+        <w:rPr>
+          <w:rFonts w:ascii="TH SarabunPSK" w:hAnsi="TH SarabunPSK" w:cs="TH SarabunPSK"/>
+          <w:sz w:val="32"/>
+          <w:szCs w:val="32"/>
+          <w:cs/>
+        </w:rPr>
+        <w:t xml:space="preserve">ของผู้เรียนระดับประกาศนียบัตรวิชาชีพชั้นสูง </w:t>
+      </w:r>
+      <w:r>
+        <w:rPr>
+          <w:rFonts w:ascii="TH SarabunPSK" w:hAnsi="TH SarabunPSK" w:cs="TH SarabunPSK"/>
+          <w:sz w:val="32"/>
+          <w:szCs w:val="32"/>
+          <w:cs/>
+        </w:rPr>
+        <w:t xml:space="preserve">พุทธศักราช </w:t>
+      </w:r>
+      <w:r>
+        <w:rPr>
+          <w:rFonts w:ascii="TH SarabunPSK" w:hAnsi="TH SarabunPSK" w:cs="TH SarabunPSK"/>
+          <w:sz w:val="32"/>
+          <w:szCs w:val="32"/>
+        </w:rPr>
+        <w:t>256</w:t>
+      </w:r>
+      <w:r>
+        <w:rPr>
+          <w:rFonts w:ascii="TH SarabunPSK" w:hAnsi="TH SarabunPSK" w:cs="TH SarabunPSK" w:hint="cs"/>
+          <w:sz w:val="32"/>
+          <w:szCs w:val="32"/>
+          <w:cs/>
+        </w:rPr>
+        <w:t>3</w:t>
+      </w:r>
+      <w:r>
+        <w:rPr>
+          <w:rFonts w:ascii="TH SarabunPSK" w:hAnsi="TH SarabunPSK" w:cs="TH SarabunPSK"/>
+          <w:sz w:val="32"/>
+          <w:szCs w:val="32"/>
+          <w:cs/>
+        </w:rPr>
+        <w:t xml:space="preserve"> ชั้นปีที่ 1 ปี</w:t>
+      </w:r>
+      <w:r>
+        <w:rPr>
+          <w:rFonts w:ascii="TH SarabunPSK" w:hAnsi="TH SarabunPSK" w:cs="TH SarabunPSK"/>
+          <w:sz w:val="32"/>
+          <w:szCs w:val="32"/>
+          <w:cs/>
+        </w:rPr>
+        <w:t xml:space="preserve">ภาคเรียนที่ </w:t>
+      </w:r>
+      <w:r>
+        <w:rPr>
+          <w:rFonts w:ascii="TH SarabunPSK" w:hAnsi="TH SarabunPSK" w:cs="TH SarabunPSK" w:hint="cs"/>
+          <w:sz w:val="32"/>
+          <w:szCs w:val="32"/>
+          <w:cs/>
+        </w:rPr>
+        <w:t xml:space="preserve">2 </w:t>
+      </w:r>
+      <w:r>
+        <w:rPr>
+          <w:rFonts w:ascii="TH SarabunPSK" w:hAnsi="TH SarabunPSK" w:cs="TH SarabunPSK"/>
+          <w:sz w:val="32"/>
+          <w:szCs w:val="32"/>
+          <w:cs/>
+        </w:rPr>
+        <w:t>การศึกษา 256</w:t>
+      </w:r>
+      <w:r>
+        <w:rPr>
+          <w:rFonts w:ascii="TH SarabunPSK" w:hAnsi="TH SarabunPSK" w:cs="TH SarabunPSK" w:hint="cs"/>
+          <w:sz w:val="32"/>
+          <w:szCs w:val="32"/>
+          <w:cs/>
+        </w:rPr>
+        <w:t>3</w:t>
+      </w:r>
+      <w:r>
+        <w:rPr>
+          <w:rFonts w:ascii="TH SarabunPSK" w:hAnsi="TH SarabunPSK" w:cs="TH SarabunPSK"/>
+          <w:sz w:val="32"/>
+          <w:szCs w:val="32"/>
+          <w:cs/>
+        </w:rPr>
+        <w:t xml:space="preserve"> </w:t>
+      </w:r>
+      <w:r>
+        <w:rPr>
+          <w:rFonts w:ascii="TH SarabunPSK" w:hAnsi="TH SarabunPSK" w:cs="TH SarabunPSK" w:hint="cs"/>
+          <w:sz w:val="32"/>
+          <w:szCs w:val="32"/>
+          <w:cs/>
+        </w:rPr>
+        <w:t xml:space="preserve">และ </w:t>
+      </w:r>
+      <w:r>
+        <w:rPr>
+          <w:rFonts w:ascii="TH SarabunPSK" w:hAnsi="TH SarabunPSK" w:cs="TH SarabunPSK"/>
+          <w:sz w:val="32"/>
+          <w:szCs w:val="32"/>
+          <w:cs/>
+        </w:rPr>
+        <w:t>ชั้นปีที่ 1 ปี</w:t>
+      </w:r>
+      <w:r>
+        <w:rPr>
+          <w:rFonts w:ascii="TH SarabunPSK" w:hAnsi="TH SarabunPSK" w:cs="TH SarabunPSK"/>
+          <w:sz w:val="32"/>
+          <w:szCs w:val="32"/>
+          <w:cs/>
+        </w:rPr>
+        <w:t xml:space="preserve">ภาคเรียนที่ </w:t>
+      </w:r>
+      <w:r>
+        <w:rPr>
+          <w:rFonts w:ascii="TH SarabunPSK" w:hAnsi="TH SarabunPSK" w:cs="TH SarabunPSK" w:hint="cs"/>
+          <w:sz w:val="32"/>
+          <w:szCs w:val="32"/>
+          <w:cs/>
+        </w:rPr>
+        <w:t xml:space="preserve">2 </w:t>
+      </w:r>
+      <w:r>
+        <w:rPr>
+          <w:rFonts w:ascii="TH SarabunPSK" w:hAnsi="TH SarabunPSK" w:cs="TH SarabunPSK"/>
+          <w:sz w:val="32"/>
+          <w:szCs w:val="32"/>
+          <w:cs/>
+        </w:rPr>
+        <w:t>การศึกษา 2564</w:t>
+      </w:r>
+      <w:r>
+        <w:rPr>
+          <w:rFonts w:ascii="TH SarabunPSK" w:hAnsi="TH SarabunPSK" w:cs="TH SarabunPSK"/>
+          <w:sz w:val="32"/>
+          <w:szCs w:val="32"/>
+          <w:cs/>
+        </w:rPr>
+        <w:t>สาขาวิชาเทคโนโลยีสารสนเทศ วิทยาลัยการอาชีพปัตตานี</w:t>
+      </w:r>
+      <w:r>
+        <w:rPr>
+          <w:rFonts w:ascii="TH SarabunPSK" w:hAnsi="TH SarabunPSK" w:cs="TH SarabunPSK" w:hint="cs"/>
+          <w:sz w:val="32"/>
+          <w:szCs w:val="32"/>
+          <w:cs/>
+        </w:rPr>
+        <w:t xml:space="preserve"> เฉพาะผลการเรียนเป็นเกรดที่เป็นตัวเลข</w:t>
+      </w:r>
+    </w:p>
+    <w:p>
+      <w:pPr>
+        <w:tabs>
+          <w:tab w:val="left" w:pos="426"/>
+        </w:tabs>
+        <w:spacing w:after="0" w:line="240" w:lineRule="auto"/>
+        <w:jc w:val="thaiDistribute"/>
+        <w:rPr>
+          <w:rFonts w:ascii="TH SarabunPSK" w:hAnsi="TH SarabunPSK" w:cs="TH SarabunPSK"/>
+          <w:sz w:val="32"/>
+          <w:szCs w:val="32"/>
+        </w:rPr>
+      </w:pPr>
+      <w:r>
+        <w:rPr>
+          <w:rFonts w:ascii="TH SarabunPSK" w:hAnsi="TH SarabunPSK" w:cs="TH SarabunPSK"/>
+          <w:sz w:val="32"/>
+          <w:szCs w:val="32"/>
+        </w:rPr>
+        <w:lastRenderedPageBreak/>
+        <w:tab/>
+      </w:r>
+      <w:r>
+        <w:rPr>
+          <w:rFonts w:ascii="TH SarabunPSK" w:hAnsi="TH SarabunPSK" w:cs="TH SarabunPSK" w:hint="cs"/>
+          <w:sz w:val="32"/>
+          <w:szCs w:val="32"/>
+          <w:cs/>
+        </w:rPr>
+        <w:t>6</w:t>
+      </w:r>
+      <w:r>
+        <w:rPr>
+          <w:rFonts w:ascii="TH SarabunPSK" w:hAnsi="TH SarabunPSK" w:cs="TH SarabunPSK"/>
+          <w:sz w:val="32"/>
+          <w:szCs w:val="32"/>
+        </w:rPr>
+        <w:t>.</w:t>
+      </w:r>
+      <w:r>
+        <w:rPr>
+          <w:rFonts w:ascii="TH SarabunPSK" w:hAnsi="TH SarabunPSK" w:cs="TH SarabunPSK" w:hint="cs"/>
+          <w:sz w:val="32"/>
+          <w:szCs w:val="32"/>
+          <w:cs/>
+        </w:rPr>
+        <w:t>4</w:t>
+      </w:r>
+      <w:r>
+        <w:rPr>
+          <w:rFonts w:ascii="TH SarabunPSK" w:hAnsi="TH SarabunPSK" w:cs="TH SarabunPSK" w:hint="cs"/>
+          <w:sz w:val="32"/>
+          <w:szCs w:val="32"/>
+          <w:cs/>
+        </w:rPr>
+        <w:t xml:space="preserve"> </w:t>
+      </w:r>
+      <w:r>
+        <w:rPr>
+          <w:rFonts w:ascii="TH SarabunPSK" w:hAnsi="TH SarabunPSK" w:cs="TH SarabunPSK"/>
+          <w:sz w:val="32"/>
+          <w:szCs w:val="32"/>
+          <w:cs/>
+        </w:rPr>
+        <w:t>สถานศึกษา หมายถึง</w:t>
+      </w:r>
+      <w:r>
+        <w:rPr>
+          <w:rFonts w:ascii="TH SarabunPSK" w:hAnsi="TH SarabunPSK" w:cs="TH SarabunPSK"/>
+          <w:sz w:val="32"/>
+          <w:szCs w:val="32"/>
+          <w:cs/>
+        </w:rPr>
+        <w:t xml:space="preserve"> วิทยาลัยการอาชีพปัตตานี สถาบันการอาชีวศึกษาภาคใต้ </w:t>
+      </w:r>
+      <w:r>
+        <w:rPr>
+          <w:rFonts w:ascii="TH SarabunPSK" w:hAnsi="TH SarabunPSK" w:cs="TH SarabunPSK"/>
+          <w:sz w:val="32"/>
+          <w:szCs w:val="32"/>
+        </w:rPr>
+        <w:t>3</w:t>
+      </w:r>
+      <w:r>
+        <w:rPr>
+          <w:rFonts w:ascii="TH SarabunPSK" w:hAnsi="TH SarabunPSK" w:cs="TH SarabunPSK" w:hint="cs"/>
+          <w:sz w:val="32"/>
+          <w:szCs w:val="32"/>
+          <w:cs/>
+        </w:rPr>
+        <w:t xml:space="preserve"> </w:t>
+      </w:r>
+      <w:r>
+        <w:rPr>
+          <w:rFonts w:ascii="TH SarabunPSK" w:hAnsi="TH SarabunPSK" w:cs="TH SarabunPSK"/>
+          <w:sz w:val="32"/>
+          <w:szCs w:val="32"/>
+          <w:cs/>
+        </w:rPr>
+        <w:t>สำนักงานคณะกรรมการการอาชีวศึกษา กระทรวงศึกษาธิการ</w:t>
+      </w:r>
+    </w:p>
+    <w:p>
+      <w:pPr>
+        <w:tabs>
+          <w:tab w:val="left" w:pos="426"/>
+        </w:tabs>
+        <w:spacing w:after="0" w:line="240" w:lineRule="auto"/>
+        <w:jc w:val="thaiDistribute"/>
+        <w:rPr>
+          <w:rFonts w:ascii="TH SarabunPSK" w:hAnsi="TH SarabunPSK" w:cs="TH SarabunPSK"/>
+          <w:sz w:val="32"/>
+          <w:szCs w:val="32"/>
+        </w:rPr>
+      </w:pPr>
+      <w:r>
+        <w:rPr>
+          <w:rFonts w:ascii="TH SarabunPSK" w:hAnsi="TH SarabunPSK" w:cs="TH SarabunPSK" w:hint="cs"/>
+          <w:sz w:val="32"/>
+          <w:szCs w:val="32"/>
+          <w:cs/>
+        </w:rPr>
+        <w:tab/>
+      </w:r>
+      <w:r>
+        <w:rPr>
+          <w:rFonts w:ascii="TH SarabunPSK" w:hAnsi="TH SarabunPSK" w:cs="TH SarabunPSK" w:hint="cs"/>
+          <w:sz w:val="32"/>
+          <w:szCs w:val="32"/>
+          <w:cs/>
+        </w:rPr>
+        <w:t>6</w:t>
+      </w:r>
+      <w:r>
+        <w:rPr>
+          <w:rFonts w:ascii="TH SarabunPSK" w:hAnsi="TH SarabunPSK" w:cs="TH SarabunPSK" w:hint="cs"/>
+          <w:sz w:val="32"/>
+          <w:szCs w:val="32"/>
+          <w:cs/>
+        </w:rPr>
+        <w:t xml:space="preserve">.5 </w:t>
+      </w:r>
+      <w:r>
+        <w:rPr>
+          <w:rFonts w:ascii="TH SarabunPSK" w:hAnsi="TH SarabunPSK" w:cs="TH SarabunPSK"/>
+          <w:sz w:val="32"/>
+          <w:szCs w:val="32"/>
+        </w:rPr>
+        <w:t>OnlinePHP.io</w:t>
+      </w:r>
+      <w:r>
+        <w:rPr>
+          <w:rFonts w:ascii="TH SarabunPSK" w:hAnsi="TH SarabunPSK" w:cs="TH SarabunPSK" w:hint="cs"/>
+          <w:sz w:val="32"/>
+          <w:szCs w:val="32"/>
+          <w:cs/>
+        </w:rPr>
+        <w:t xml:space="preserve"> หมายถึง เว็บไซต์ที่ให้บริการประมวลผลคำสั่งภาษา </w:t>
+      </w:r>
+      <w:r>
+        <w:rPr>
+          <w:rFonts w:ascii="TH SarabunPSK" w:hAnsi="TH SarabunPSK" w:cs="TH SarabunPSK"/>
+          <w:sz w:val="32"/>
+          <w:szCs w:val="32"/>
+        </w:rPr>
+        <w:t>PHP</w:t>
+      </w:r>
+    </w:p>
+    <w:p>
+      <w:pPr>
+        <w:tabs>
+          <w:tab w:val="left" w:pos="426"/>
+        </w:tabs>
+        <w:spacing w:after="0" w:line="240" w:lineRule="auto"/>
+        <w:jc w:val="thaiDistribute"/>
+        <w:rPr>
+          <w:rFonts w:ascii="TH SarabunPSK" w:hAnsi="TH SarabunPSK" w:cs="TH SarabunPSK"/>
+          <w:sz w:val="32"/>
+          <w:szCs w:val="32"/>
+          <w:cs/>
+        </w:rPr>
+      </w:pPr>
+      <w:r>
+        <w:rPr>
+          <w:rFonts w:ascii="TH SarabunPSK" w:hAnsi="TH SarabunPSK" w:cs="TH SarabunPSK" w:hint="cs"/>
+          <w:sz w:val="32"/>
+          <w:szCs w:val="32"/>
+          <w:cs/>
+        </w:rPr>
+        <w:tab/>
+      </w:r>
+      <w:r>
+        <w:rPr>
+          <w:rFonts w:ascii="TH SarabunPSK" w:hAnsi="TH SarabunPSK" w:cs="TH SarabunPSK" w:hint="cs"/>
+          <w:sz w:val="32"/>
+          <w:szCs w:val="32"/>
+          <w:cs/>
+        </w:rPr>
+        <w:t>6</w:t>
+      </w:r>
+      <w:r>
+        <w:rPr>
+          <w:rFonts w:ascii="TH SarabunPSK" w:hAnsi="TH SarabunPSK" w:cs="TH SarabunPSK" w:hint="cs"/>
+          <w:sz w:val="32"/>
+          <w:szCs w:val="32"/>
+          <w:cs/>
+        </w:rPr>
+        <w:t xml:space="preserve">.6 </w:t>
+      </w:r>
+      <w:r>
+        <w:rPr>
+          <w:rFonts w:ascii="TH SarabunPSK" w:hAnsi="TH SarabunPSK" w:cs="TH SarabunPSK"/>
+          <w:sz w:val="32"/>
+          <w:szCs w:val="32"/>
+        </w:rPr>
+        <w:t>itdep64php</w:t>
+      </w:r>
+      <w:r>
+        <w:rPr>
+          <w:rFonts w:ascii="TH SarabunPSK" w:hAnsi="TH SarabunPSK" w:cs="TH SarabunPSK" w:hint="cs"/>
+          <w:sz w:val="32"/>
+          <w:szCs w:val="32"/>
+          <w:cs/>
+        </w:rPr>
+        <w:t xml:space="preserve"> หมายถึง เว็บไซต์ที่ผู้สอนทำการพัฒนาขึ้นมาเอง โดยให้ผู้เรียนสามารถนำไฟล์โปรแกรมภาษา </w:t>
+      </w:r>
+      <w:r>
+        <w:rPr>
+          <w:rFonts w:ascii="TH SarabunPSK" w:hAnsi="TH SarabunPSK" w:cs="TH SarabunPSK"/>
+          <w:sz w:val="32"/>
+          <w:szCs w:val="32"/>
+        </w:rPr>
+        <w:t xml:space="preserve">PHP </w:t>
+      </w:r>
+      <w:r>
+        <w:rPr>
+          <w:rFonts w:ascii="TH SarabunPSK" w:hAnsi="TH SarabunPSK" w:cs="TH SarabunPSK" w:hint="cs"/>
+          <w:sz w:val="32"/>
+          <w:szCs w:val="32"/>
+          <w:cs/>
+        </w:rPr>
+        <w:t xml:space="preserve">อัปโหลดไปยังเว็บไซต์ ตามที่อยู่เว็บไซต์ </w:t>
+      </w:r>
+      <w:r>
+        <w:rPr>
+          <w:rFonts w:ascii="TH SarabunPSK" w:hAnsi="TH SarabunPSK" w:cs="TH SarabunPSK"/>
+          <w:sz w:val="32"/>
+          <w:szCs w:val="32"/>
+        </w:rPr>
+        <w:t xml:space="preserve">itdep.epizy.com/itdep64php </w:t>
+      </w:r>
+      <w:r>
+        <w:rPr>
+          <w:rFonts w:ascii="TH SarabunPSK" w:hAnsi="TH SarabunPSK" w:cs="TH SarabunPSK" w:hint="cs"/>
+          <w:sz w:val="32"/>
+          <w:szCs w:val="32"/>
+          <w:cs/>
+        </w:rPr>
+        <w:t>เพื่อทำการประมวลผล</w:t>
+      </w:r>
+      <w:r>
+        <w:rPr>
+          <w:rFonts w:ascii="TH SarabunPSK" w:hAnsi="TH SarabunPSK" w:cs="TH SarabunPSK" w:hint="cs"/>
+          <w:sz w:val="32"/>
+          <w:szCs w:val="32"/>
+          <w:cs/>
+        </w:rPr>
+        <w:t>ตามที่ต้องการ</w:t>
+      </w:r>
+    </w:p>
+    <w:p>
+      <w:pPr>
+        <w:tabs>
+          <w:tab w:val="left" w:pos="426"/>
+        </w:tabs>
+        <w:spacing w:after="0" w:line="240" w:lineRule="auto"/>
+        <w:jc w:val="thaiDistribute"/>
+        <w:rPr>
+          <w:rFonts w:ascii="TH SarabunPSK" w:hAnsi="TH SarabunPSK" w:cs="TH SarabunPSK"/>
+          <w:sz w:val="32"/>
+          <w:szCs w:val="32"/>
+        </w:rPr>
+      </w:pPr>
+    </w:p>
+    <w:p>
+      <w:pPr>
+        <w:tabs>
           <w:tab w:val="left" w:pos="709"/>
           <w:tab w:val="right" w:pos="8222"/>
         </w:tabs>
         <w:spacing w:after="0" w:line="240" w:lineRule="auto"/>
         <w:rPr>
           <w:rFonts w:ascii="TH SarabunPSK" w:hAnsi="TH SarabunPSK" w:cs="TH SarabunPSK"/>
-          <w:sz w:val="32"/>
-          <w:szCs w:val="32"/>
-        </w:rPr>
-      </w:pPr>
+          <w:b/>
+          <w:bCs/>
+          <w:sz w:val="32"/>
+          <w:szCs w:val="32"/>
+        </w:rPr>
+      </w:pPr>
+      <w:r>
+        <w:rPr>
+          <w:rFonts w:ascii="TH SarabunPSK" w:hAnsi="TH SarabunPSK" w:cs="TH SarabunPSK" w:hint="cs"/>
+          <w:b/>
+          <w:bCs/>
+          <w:sz w:val="32"/>
+          <w:szCs w:val="32"/>
+          <w:cs/>
+        </w:rPr>
+        <w:t>7</w:t>
+      </w:r>
+      <w:r>
+        <w:rPr>
+          <w:rFonts w:ascii="TH SarabunPSK" w:hAnsi="TH SarabunPSK" w:cs="TH SarabunPSK"/>
+          <w:b/>
+          <w:bCs/>
+          <w:sz w:val="32"/>
+          <w:szCs w:val="32"/>
+        </w:rPr>
+        <w:t xml:space="preserve">.  </w:t>
+      </w:r>
+      <w:r>
+        <w:rPr>
+          <w:rFonts w:ascii="TH SarabunPSK" w:hAnsi="TH SarabunPSK" w:cs="TH SarabunPSK"/>
+          <w:b/>
+          <w:bCs/>
+          <w:sz w:val="32"/>
+          <w:szCs w:val="32"/>
+          <w:cs/>
+        </w:rPr>
+        <w:t>กรอบแนวคิดการศึกษา</w:t>
+      </w:r>
     </w:p>
     <w:p>
       <w:pPr>
         <w:tabs>
-          <w:tab w:val="left" w:pos="709"/>
-          <w:tab w:val="right" w:pos="8222"/>
-        </w:tabs>
-        <w:spacing w:after="0" w:line="240" w:lineRule="auto"/>
-        <w:rPr>
-          <w:rFonts w:ascii="TH SarabunPSK" w:hAnsi="TH SarabunPSK" w:cs="TH SarabunPSK"/>
-          <w:b/>
-          <w:bCs/>
-          <w:sz w:val="32"/>
-          <w:szCs w:val="32"/>
-        </w:rPr>
-      </w:pPr>
-      <w:r>
-        <w:rPr>
-          <w:rFonts w:ascii="TH SarabunPSK" w:hAnsi="TH SarabunPSK" w:cs="TH SarabunPSK"/>
-          <w:b/>
-          <w:bCs/>
-          <w:sz w:val="32"/>
-          <w:szCs w:val="32"/>
-        </w:rPr>
-        <w:t xml:space="preserve">4.  </w:t>
-      </w:r>
-      <w:r>
-        <w:rPr>
-          <w:rFonts w:ascii="TH SarabunPSK" w:hAnsi="TH SarabunPSK" w:cs="TH SarabunPSK"/>
-          <w:b/>
-          <w:bCs/>
-          <w:sz w:val="32"/>
-          <w:szCs w:val="32"/>
-          <w:cs/>
-        </w:rPr>
-        <w:t>กรอบแนวคิดการ</w:t>
-      </w:r>
-      <w:r>
-        <w:rPr>
-          <w:rFonts w:ascii="TH SarabunPSK" w:hAnsi="TH SarabunPSK" w:cs="TH SarabunPSK"/>
-          <w:b/>
-          <w:bCs/>
-          <w:sz w:val="32"/>
-          <w:szCs w:val="32"/>
-          <w:cs/>
-        </w:rPr>
-        <w:t>ศึกษา</w:t>
-      </w:r>
-    </w:p>
-    <w:p>
-      <w:pPr>
-        <w:tabs>
           <w:tab w:val="left" w:pos="426"/>
         </w:tabs>
         <w:spacing w:after="0" w:line="240" w:lineRule="auto"/>
@@ -2045,42 +4641,7 @@
           <w:cs/>
         </w:rPr>
         <w:tab/>
-      </w:r>
-      <w:r>
-        <w:rPr>
-          <w:rFonts w:ascii="TH SarabunPSK" w:hAnsi="TH SarabunPSK" w:cs="TH SarabunPSK"/>
-          <w:sz w:val="32"/>
-          <w:szCs w:val="32"/>
-          <w:cs/>
-        </w:rPr>
-        <w:t>ผลก</w:t>
-      </w:r>
-      <w:r>
-        <w:rPr>
-          <w:rFonts w:ascii="TH SarabunPSK" w:hAnsi="TH SarabunPSK" w:cs="TH SarabunPSK"/>
-          <w:sz w:val="32"/>
-          <w:szCs w:val="32"/>
-          <w:cs/>
-        </w:rPr>
-        <w:t>การ</w:t>
-      </w:r>
-      <w:r>
-        <w:rPr>
-          <w:rFonts w:ascii="TH SarabunPSK" w:hAnsi="TH SarabunPSK" w:cs="TH SarabunPSK"/>
-          <w:sz w:val="32"/>
-          <w:szCs w:val="32"/>
-          <w:cs/>
-        </w:rPr>
-        <w:t>ศึกษา</w:t>
-      </w:r>
-      <w:r>
-        <w:rPr>
-          <w:rFonts w:ascii="TH SarabunPSK" w:hAnsi="TH SarabunPSK" w:cs="TH SarabunPSK"/>
-          <w:sz w:val="32"/>
-          <w:szCs w:val="32"/>
-          <w:cs/>
-        </w:rPr>
-        <w:t xml:space="preserve">การจัดกิจกรรมการเรียนการสอน ในสถานการณ์ </w:t>
+        <w:t xml:space="preserve">ผลกการศึกษาการจัดกิจกรรมการเรียนการสอน ในสถานการณ์ </w:t>
       </w:r>
       <w:r>
         <w:rPr>
@@ -2149,102 +4710,17 @@
           <w:szCs w:val="32"/>
           <w:cs/>
         </w:rPr>
-        <w:t>ของผู้เรียนระดับประกาศนียบัตรวิชาชีพชั้นสูง (</w:t>
-      </w:r>
-      <w:proofErr w:type="spellStart"/>
-      <w:r>
-        <w:rPr>
-          <w:rFonts w:ascii="TH SarabunPSK" w:hAnsi="TH SarabunPSK" w:cs="TH SarabunPSK"/>
-          <w:sz w:val="32"/>
-          <w:szCs w:val="32"/>
-          <w:cs/>
-        </w:rPr>
-        <w:t>ปวส</w:t>
-      </w:r>
-      <w:proofErr w:type="spellEnd"/>
-      <w:r>
-        <w:rPr>
-          <w:rFonts w:ascii="TH SarabunPSK" w:hAnsi="TH SarabunPSK" w:cs="TH SarabunPSK"/>
-          <w:sz w:val="32"/>
-          <w:szCs w:val="32"/>
-          <w:cs/>
-        </w:rPr>
-        <w:t>.) ชั้นปีที่ 1 ปีการศึกษา 2564 สาขาวิชาเทคโนโลยีสารสนเทศ วิทยาลัยการอาชีพปัตตานี</w:t>
-      </w:r>
-      <w:r>
-        <w:rPr>
-          <w:rFonts w:ascii="TH SarabunPSK" w:hAnsi="TH SarabunPSK" w:cs="TH SarabunPSK"/>
-          <w:sz w:val="32"/>
-          <w:szCs w:val="32"/>
-          <w:cs/>
-        </w:rPr>
-        <w:t xml:space="preserve"> ผู้</w:t>
-      </w:r>
-      <w:r>
-        <w:rPr>
-          <w:rFonts w:ascii="TH SarabunPSK" w:hAnsi="TH SarabunPSK" w:cs="TH SarabunPSK"/>
-          <w:sz w:val="32"/>
-          <w:szCs w:val="32"/>
-          <w:cs/>
-        </w:rPr>
-        <w:t>สอน</w:t>
-      </w:r>
-      <w:r>
-        <w:rPr>
-          <w:rFonts w:ascii="TH SarabunPSK" w:hAnsi="TH SarabunPSK" w:cs="TH SarabunPSK"/>
-          <w:sz w:val="32"/>
-          <w:szCs w:val="32"/>
-          <w:cs/>
-        </w:rPr>
-        <w:t>ได</w:t>
-      </w:r>
-      <w:r>
-        <w:rPr>
-          <w:rFonts w:ascii="TH SarabunPSK" w:hAnsi="TH SarabunPSK" w:cs="TH SarabunPSK"/>
-          <w:sz w:val="32"/>
-          <w:szCs w:val="32"/>
-          <w:cs/>
-        </w:rPr>
-        <w:t>กรอบแนวคิดในการ</w:t>
-      </w:r>
-      <w:r>
-        <w:rPr>
-          <w:rFonts w:ascii="TH SarabunPSK" w:hAnsi="TH SarabunPSK" w:cs="TH SarabunPSK"/>
-          <w:sz w:val="32"/>
-          <w:szCs w:val="32"/>
-          <w:cs/>
-        </w:rPr>
-        <w:t>ศึกษา</w:t>
-      </w:r>
-      <w:r>
-        <w:rPr>
-          <w:rFonts w:ascii="TH SarabunPSK" w:hAnsi="TH SarabunPSK" w:cs="TH SarabunPSK"/>
-          <w:sz w:val="32"/>
-          <w:szCs w:val="32"/>
-          <w:cs/>
-        </w:rPr>
-        <w:t>ดังนี้</w:t>
-      </w:r>
-    </w:p>
-    <w:p>
-      <w:pPr>
-        <w:spacing w:after="0" w:line="240" w:lineRule="auto"/>
-        <w:rPr>
-          <w:rFonts w:ascii="TH SarabunPSK" w:hAnsi="TH SarabunPSK" w:cs="TH SarabunPSK"/>
-          <w:sz w:val="32"/>
-          <w:szCs w:val="32"/>
-        </w:rPr>
-      </w:pPr>
-    </w:p>
-    <w:p>
-      <w:pPr>
-        <w:spacing w:after="0" w:line="240" w:lineRule="auto"/>
-        <w:rPr>
-          <w:rFonts w:ascii="TH SarabunPSK" w:hAnsi="TH SarabunPSK" w:cs="TH SarabunPSK"/>
-          <w:sz w:val="32"/>
-          <w:szCs w:val="32"/>
-        </w:rPr>
-      </w:pPr>
+        <w:t>ของผู้เรียนระดับประกาศนียบัตรวิชาชีพชั้นสูง (ปวส.) ชั้นปีที่ 1 ปีการศึกษา 2564 สาขาวิชาเทคโนโลยีสารสนเทศ วิทยาลัยการอาชีพปัตตานี</w:t>
+      </w:r>
+      <w:r>
+        <w:rPr>
+          <w:rFonts w:ascii="TH SarabunPSK" w:hAnsi="TH SarabunPSK" w:cs="TH SarabunPSK"/>
+          <w:sz w:val="32"/>
+          <w:szCs w:val="32"/>
+          <w:cs/>
+        </w:rPr>
+        <w:t xml:space="preserve"> ผู้สอนไดกรอบแนวคิดในการศึกษาดังนี้</w:t>
+      </w:r>
     </w:p>
     <w:p>
       <w:pPr>
@@ -2385,7 +4861,17 @@
                 <w:sz w:val="32"/>
                 <w:szCs w:val="32"/>
               </w:rPr>
-              <w:t>OnlinePHP.io</w:t>
+              <w:t>O</w:t>
+            </w:r>
+            <w:bookmarkStart w:id="0" w:name="_GoBack"/>
+            <w:bookmarkEnd w:id="0"/>
+            <w:r>
+              <w:rPr>
+                <w:rFonts w:ascii="TH SarabunPSK" w:hAnsi="TH SarabunPSK" w:cs="TH SarabunPSK"/>
+                <w:sz w:val="32"/>
+                <w:szCs w:val="32"/>
+              </w:rPr>
+              <w:t>nlinePHP.io</w:t>
             </w:r>
             <w:r>
               <w:rPr>
@@ -2425,7 +4911,7 @@
               <mc:AlternateContent>
                 <mc:Choice Requires="wps">
                   <w:drawing>
-                    <wp:anchor distT="0" distB="0" distL="114300" distR="114300" simplePos="0" relativeHeight="251659264" behindDoc="0" locked="0" layoutInCell="1" allowOverlap="1" wp14:anchorId="223ED1F3" wp14:editId="5F0912C5">
+                    <wp:anchor distT="0" distB="0" distL="114300" distR="114300" simplePos="0" relativeHeight="251659264" behindDoc="0" locked="0" layoutInCell="1" allowOverlap="1" wp14:anchorId="2322A1B8" wp14:editId="02A2CA11">
                       <wp:simplePos x="0" y="0"/>
                       <wp:positionH relativeFrom="column">
                         <wp:posOffset>21801</wp:posOffset>
@@ -2524,15 +5010,7 @@
                 <w:sz w:val="32"/>
                 <w:szCs w:val="32"/>
               </w:rPr>
-              <w:t xml:space="preserve">1. </w:t>
-            </w:r>
-            <w:r>
-              <w:rPr>
-                <w:rFonts w:ascii="TH SarabunPSK" w:hAnsi="TH SarabunPSK" w:cs="TH SarabunPSK"/>
-                <w:sz w:val="32"/>
-                <w:szCs w:val="32"/>
-              </w:rPr>
-              <w:t xml:space="preserve"> </w:t>
+              <w:t xml:space="preserve">1.  </w:t>
             </w:r>
             <w:r>
               <w:rPr>
@@ -2585,6 +5063,9 @@
     </w:p>
     <w:p>
       <w:pPr>
+        <w:tabs>
+          <w:tab w:val="left" w:pos="426"/>
+        </w:tabs>
         <w:spacing w:after="0" w:line="240" w:lineRule="auto"/>
         <w:jc w:val="center"/>
         <w:rPr>
@@ -2629,2036 +5110,8 @@
           <w:szCs w:val="32"/>
           <w:cs/>
         </w:rPr>
-        <w:t xml:space="preserve"> แสดงกรอบแนวคิดการ</w:t>
-      </w:r>
-      <w:r>
-        <w:rPr>
-          <w:rFonts w:ascii="TH SarabunPSK" w:hAnsi="TH SarabunPSK" w:cs="TH SarabunPSK"/>
-          <w:sz w:val="32"/>
-          <w:szCs w:val="32"/>
-          <w:cs/>
-        </w:rPr>
-        <w:t>ศึกษา</w:t>
-      </w:r>
-    </w:p>
-    <w:p>
-      <w:pPr>
-        <w:spacing w:after="0" w:line="240" w:lineRule="auto"/>
-        <w:jc w:val="center"/>
-        <w:rPr>
-          <w:rFonts w:ascii="TH SarabunPSK" w:hAnsi="TH SarabunPSK" w:cs="TH SarabunPSK"/>
-          <w:sz w:val="32"/>
-          <w:szCs w:val="32"/>
-        </w:rPr>
-      </w:pPr>
-    </w:p>
-    <w:p>
-      <w:pPr>
-        <w:tabs>
-          <w:tab w:val="left" w:pos="426"/>
-        </w:tabs>
-        <w:spacing w:after="0" w:line="240" w:lineRule="auto"/>
-        <w:jc w:val="thaiDistribute"/>
-        <w:rPr>
-          <w:rFonts w:ascii="TH SarabunPSK" w:hAnsi="TH SarabunPSK" w:cs="TH SarabunPSK"/>
-          <w:b/>
-          <w:bCs/>
-          <w:sz w:val="32"/>
-          <w:szCs w:val="32"/>
-        </w:rPr>
-      </w:pPr>
-      <w:r>
-        <w:rPr>
-          <w:rFonts w:ascii="TH SarabunPSK" w:hAnsi="TH SarabunPSK" w:cs="TH SarabunPSK"/>
-          <w:b/>
-          <w:bCs/>
-          <w:sz w:val="32"/>
-          <w:szCs w:val="32"/>
-        </w:rPr>
-        <w:t>5</w:t>
-      </w:r>
-      <w:r>
-        <w:rPr>
-          <w:rFonts w:ascii="TH SarabunPSK" w:hAnsi="TH SarabunPSK" w:cs="TH SarabunPSK"/>
-          <w:b/>
-          <w:bCs/>
-          <w:sz w:val="32"/>
-          <w:szCs w:val="32"/>
-        </w:rPr>
-        <w:t xml:space="preserve">.  </w:t>
-      </w:r>
-      <w:r>
-        <w:rPr>
-          <w:rFonts w:ascii="TH SarabunPSK" w:hAnsi="TH SarabunPSK" w:cs="TH SarabunPSK"/>
-          <w:b/>
-          <w:bCs/>
-          <w:sz w:val="32"/>
-          <w:szCs w:val="32"/>
-          <w:cs/>
-        </w:rPr>
-        <w:t>ขอบเขต</w:t>
-      </w:r>
-      <w:r>
-        <w:rPr>
-          <w:rFonts w:ascii="TH SarabunPSK" w:hAnsi="TH SarabunPSK" w:cs="TH SarabunPSK"/>
-          <w:b/>
-          <w:bCs/>
-          <w:sz w:val="32"/>
-          <w:szCs w:val="32"/>
-          <w:cs/>
-        </w:rPr>
-        <w:t>ของ</w:t>
-      </w:r>
-      <w:r>
-        <w:rPr>
-          <w:rFonts w:ascii="TH SarabunPSK" w:hAnsi="TH SarabunPSK" w:cs="TH SarabunPSK"/>
-          <w:b/>
-          <w:bCs/>
-          <w:sz w:val="32"/>
-          <w:szCs w:val="32"/>
-          <w:cs/>
-        </w:rPr>
-        <w:t>การ</w:t>
-      </w:r>
-      <w:r>
-        <w:rPr>
-          <w:rFonts w:ascii="TH SarabunPSK" w:hAnsi="TH SarabunPSK" w:cs="TH SarabunPSK"/>
-          <w:b/>
-          <w:bCs/>
-          <w:sz w:val="32"/>
-          <w:szCs w:val="32"/>
-          <w:cs/>
-        </w:rPr>
-        <w:t>ศึกษา</w:t>
-      </w:r>
-    </w:p>
-    <w:p>
-      <w:pPr>
-        <w:tabs>
-          <w:tab w:val="left" w:pos="426"/>
-        </w:tabs>
-        <w:spacing w:after="0" w:line="240" w:lineRule="auto"/>
-        <w:jc w:val="thaiDistribute"/>
-        <w:rPr>
-          <w:rFonts w:ascii="TH SarabunPSK" w:hAnsi="TH SarabunPSK" w:cs="TH SarabunPSK"/>
-          <w:sz w:val="32"/>
-          <w:szCs w:val="32"/>
-        </w:rPr>
-      </w:pPr>
-      <w:r>
-        <w:rPr>
-          <w:rFonts w:ascii="TH SarabunPSK" w:hAnsi="TH SarabunPSK" w:cs="TH SarabunPSK"/>
-          <w:sz w:val="32"/>
-          <w:szCs w:val="32"/>
-        </w:rPr>
-        <w:tab/>
-      </w:r>
-      <w:r>
-        <w:rPr>
-          <w:rFonts w:ascii="TH SarabunPSK" w:hAnsi="TH SarabunPSK" w:cs="TH SarabunPSK"/>
-          <w:sz w:val="32"/>
-          <w:szCs w:val="32"/>
-        </w:rPr>
-        <w:t>5</w:t>
-      </w:r>
-      <w:r>
-        <w:rPr>
-          <w:rFonts w:ascii="TH SarabunPSK" w:hAnsi="TH SarabunPSK" w:cs="TH SarabunPSK"/>
-          <w:sz w:val="32"/>
-          <w:szCs w:val="32"/>
-        </w:rPr>
-        <w:t xml:space="preserve">.1 </w:t>
-      </w:r>
-      <w:r>
-        <w:rPr>
-          <w:rFonts w:ascii="TH SarabunPSK" w:hAnsi="TH SarabunPSK" w:cs="TH SarabunPSK"/>
-          <w:sz w:val="32"/>
-          <w:szCs w:val="32"/>
-          <w:cs/>
-        </w:rPr>
-        <w:t xml:space="preserve">ประชากร </w:t>
-      </w:r>
-      <w:r>
-        <w:rPr>
-          <w:rFonts w:ascii="TH SarabunPSK" w:hAnsi="TH SarabunPSK" w:cs="TH SarabunPSK"/>
-          <w:sz w:val="32"/>
-          <w:szCs w:val="32"/>
-          <w:cs/>
-        </w:rPr>
-        <w:t xml:space="preserve">คือ </w:t>
-      </w:r>
-      <w:r>
-        <w:rPr>
-          <w:rFonts w:ascii="TH SarabunPSK" w:hAnsi="TH SarabunPSK" w:cs="TH SarabunPSK"/>
-          <w:sz w:val="32"/>
-          <w:szCs w:val="32"/>
-          <w:cs/>
-        </w:rPr>
-        <w:t>ผู้เรียนระดับประกาศนียบัตรวิชาชีพชั้นสูง (</w:t>
-      </w:r>
-      <w:proofErr w:type="spellStart"/>
-      <w:r>
-        <w:rPr>
-          <w:rFonts w:ascii="TH SarabunPSK" w:hAnsi="TH SarabunPSK" w:cs="TH SarabunPSK"/>
-          <w:sz w:val="32"/>
-          <w:szCs w:val="32"/>
-          <w:cs/>
-        </w:rPr>
-        <w:t>ปวส</w:t>
-      </w:r>
-      <w:proofErr w:type="spellEnd"/>
-      <w:r>
-        <w:rPr>
-          <w:rFonts w:ascii="TH SarabunPSK" w:hAnsi="TH SarabunPSK" w:cs="TH SarabunPSK"/>
-          <w:sz w:val="32"/>
-          <w:szCs w:val="32"/>
-          <w:cs/>
-        </w:rPr>
-        <w:t>.) ชั้นปีที่ 1 ปีการศึกษา 2564 สาขาวิชาเทคโนโลยีสารสนเทศ วิทยาลัยการอาชีพปัตตานี</w:t>
-      </w:r>
-      <w:r>
-        <w:rPr>
-          <w:rFonts w:ascii="TH SarabunPSK" w:hAnsi="TH SarabunPSK" w:cs="TH SarabunPSK"/>
-          <w:sz w:val="32"/>
-          <w:szCs w:val="32"/>
-          <w:cs/>
-        </w:rPr>
-        <w:t xml:space="preserve"> </w:t>
-      </w:r>
-      <w:r>
-        <w:rPr>
-          <w:rFonts w:ascii="TH SarabunPSK" w:hAnsi="TH SarabunPSK" w:cs="TH SarabunPSK"/>
-          <w:sz w:val="32"/>
-          <w:szCs w:val="32"/>
-          <w:cs/>
-        </w:rPr>
-        <w:t>จำ</w:t>
-      </w:r>
-      <w:r>
-        <w:rPr>
-          <w:rFonts w:ascii="TH SarabunPSK" w:hAnsi="TH SarabunPSK" w:cs="TH SarabunPSK"/>
-          <w:sz w:val="32"/>
-          <w:szCs w:val="32"/>
-          <w:cs/>
-        </w:rPr>
-        <w:t>นวน</w:t>
-      </w:r>
-      <w:r>
-        <w:rPr>
-          <w:rFonts w:ascii="TH SarabunPSK" w:hAnsi="TH SarabunPSK" w:cs="TH SarabunPSK"/>
-          <w:sz w:val="32"/>
-          <w:szCs w:val="32"/>
-        </w:rPr>
-        <w:t xml:space="preserve"> </w:t>
-      </w:r>
-      <w:r>
-        <w:rPr>
-          <w:rFonts w:ascii="TH SarabunPSK" w:hAnsi="TH SarabunPSK" w:cs="TH SarabunPSK" w:hint="cs"/>
-          <w:sz w:val="32"/>
-          <w:szCs w:val="32"/>
-          <w:cs/>
-        </w:rPr>
-        <w:t>31</w:t>
-      </w:r>
-      <w:r>
-        <w:rPr>
-          <w:rFonts w:ascii="TH SarabunPSK" w:hAnsi="TH SarabunPSK" w:cs="TH SarabunPSK"/>
-          <w:sz w:val="32"/>
-          <w:szCs w:val="32"/>
-        </w:rPr>
-        <w:t xml:space="preserve"> </w:t>
-      </w:r>
-      <w:r>
-        <w:rPr>
-          <w:rFonts w:ascii="TH SarabunPSK" w:hAnsi="TH SarabunPSK" w:cs="TH SarabunPSK"/>
-          <w:sz w:val="32"/>
-          <w:szCs w:val="32"/>
-          <w:cs/>
-        </w:rPr>
-        <w:t>คน</w:t>
-      </w:r>
-      <w:r>
-        <w:rPr>
-          <w:rFonts w:ascii="TH SarabunPSK" w:hAnsi="TH SarabunPSK" w:cs="TH SarabunPSK"/>
-          <w:sz w:val="32"/>
-          <w:szCs w:val="32"/>
-        </w:rPr>
-        <w:t xml:space="preserve"> </w:t>
-      </w:r>
-      <w:r>
-        <w:rPr>
-          <w:rFonts w:ascii="TH SarabunPSK" w:hAnsi="TH SarabunPSK" w:cs="TH SarabunPSK"/>
-          <w:sz w:val="32"/>
-          <w:szCs w:val="32"/>
-          <w:cs/>
-        </w:rPr>
-        <w:t>โดยวิธีการเลือกแบบเจาะจง</w:t>
-      </w:r>
-    </w:p>
-    <w:p>
-      <w:pPr>
-        <w:tabs>
-          <w:tab w:val="left" w:pos="426"/>
-        </w:tabs>
-        <w:spacing w:after="0" w:line="240" w:lineRule="auto"/>
-        <w:jc w:val="thaiDistribute"/>
-        <w:rPr>
-          <w:rFonts w:ascii="TH SarabunPSK" w:hAnsi="TH SarabunPSK" w:cs="TH SarabunPSK"/>
-          <w:sz w:val="32"/>
-          <w:szCs w:val="32"/>
-        </w:rPr>
-      </w:pPr>
-      <w:r>
-        <w:rPr>
-          <w:rFonts w:ascii="TH SarabunPSK" w:hAnsi="TH SarabunPSK" w:cs="TH SarabunPSK"/>
-          <w:sz w:val="32"/>
-          <w:szCs w:val="32"/>
-        </w:rPr>
-        <w:tab/>
-      </w:r>
-      <w:r>
-        <w:rPr>
-          <w:rFonts w:ascii="TH SarabunPSK" w:hAnsi="TH SarabunPSK" w:cs="TH SarabunPSK"/>
-          <w:sz w:val="32"/>
-          <w:szCs w:val="32"/>
-        </w:rPr>
-        <w:t>5</w:t>
-      </w:r>
-      <w:r>
-        <w:rPr>
-          <w:rFonts w:ascii="TH SarabunPSK" w:hAnsi="TH SarabunPSK" w:cs="TH SarabunPSK"/>
-          <w:sz w:val="32"/>
-          <w:szCs w:val="32"/>
-        </w:rPr>
-        <w:t>.</w:t>
-      </w:r>
-      <w:r>
-        <w:rPr>
-          <w:rFonts w:ascii="TH SarabunPSK" w:hAnsi="TH SarabunPSK" w:cs="TH SarabunPSK"/>
-          <w:sz w:val="32"/>
-          <w:szCs w:val="32"/>
-        </w:rPr>
-        <w:t xml:space="preserve">2 </w:t>
-      </w:r>
-      <w:r>
-        <w:rPr>
-          <w:rFonts w:ascii="TH SarabunPSK" w:hAnsi="TH SarabunPSK" w:cs="TH SarabunPSK"/>
-          <w:sz w:val="32"/>
-          <w:szCs w:val="32"/>
-          <w:cs/>
-        </w:rPr>
-        <w:t>ตัวแปรที่ใช้</w:t>
-      </w:r>
-      <w:r>
-        <w:rPr>
-          <w:rFonts w:ascii="TH SarabunPSK" w:hAnsi="TH SarabunPSK" w:cs="TH SarabunPSK"/>
-          <w:sz w:val="32"/>
-          <w:szCs w:val="32"/>
-          <w:cs/>
-        </w:rPr>
-        <w:t xml:space="preserve"> </w:t>
-      </w:r>
-      <w:r>
-        <w:rPr>
-          <w:rFonts w:ascii="TH SarabunPSK" w:hAnsi="TH SarabunPSK" w:cs="TH SarabunPSK"/>
-          <w:sz w:val="32"/>
-          <w:szCs w:val="32"/>
-          <w:cs/>
-        </w:rPr>
-        <w:t>ประกอบด</w:t>
-      </w:r>
-      <w:r>
-        <w:rPr>
-          <w:rFonts w:ascii="TH SarabunPSK" w:hAnsi="TH SarabunPSK" w:cs="TH SarabunPSK"/>
-          <w:sz w:val="32"/>
-          <w:szCs w:val="32"/>
-          <w:cs/>
-        </w:rPr>
-        <w:t>้วย</w:t>
-      </w:r>
-    </w:p>
-    <w:p>
-      <w:pPr>
-        <w:tabs>
-          <w:tab w:val="left" w:pos="426"/>
-          <w:tab w:val="left" w:pos="851"/>
-        </w:tabs>
-        <w:spacing w:after="0" w:line="240" w:lineRule="auto"/>
-        <w:jc w:val="thaiDistribute"/>
-        <w:rPr>
-          <w:rFonts w:ascii="TH SarabunPSK" w:hAnsi="TH SarabunPSK" w:cs="TH SarabunPSK"/>
-          <w:sz w:val="32"/>
-          <w:szCs w:val="32"/>
-        </w:rPr>
-      </w:pPr>
-      <w:r>
-        <w:rPr>
-          <w:rFonts w:ascii="TH SarabunPSK" w:hAnsi="TH SarabunPSK" w:cs="TH SarabunPSK"/>
-          <w:sz w:val="32"/>
-          <w:szCs w:val="32"/>
-        </w:rPr>
-        <w:tab/>
-      </w:r>
-      <w:r>
-        <w:rPr>
-          <w:rFonts w:ascii="TH SarabunPSK" w:hAnsi="TH SarabunPSK" w:cs="TH SarabunPSK"/>
-          <w:sz w:val="32"/>
-          <w:szCs w:val="32"/>
-        </w:rPr>
-        <w:tab/>
-      </w:r>
-      <w:r>
-        <w:rPr>
-          <w:rFonts w:ascii="TH SarabunPSK" w:hAnsi="TH SarabunPSK" w:cs="TH SarabunPSK"/>
-          <w:sz w:val="32"/>
-          <w:szCs w:val="32"/>
-        </w:rPr>
-        <w:t>5</w:t>
-      </w:r>
-      <w:r>
-        <w:rPr>
-          <w:rFonts w:ascii="TH SarabunPSK" w:hAnsi="TH SarabunPSK" w:cs="TH SarabunPSK"/>
-          <w:sz w:val="32"/>
-          <w:szCs w:val="32"/>
-        </w:rPr>
-        <w:t xml:space="preserve">.2.1 </w:t>
-      </w:r>
-      <w:r>
-        <w:rPr>
-          <w:rFonts w:ascii="TH SarabunPSK" w:hAnsi="TH SarabunPSK" w:cs="TH SarabunPSK"/>
-          <w:sz w:val="32"/>
-          <w:szCs w:val="32"/>
-          <w:cs/>
-        </w:rPr>
-        <w:t>ตัวแปรอิสระ คือ</w:t>
-      </w:r>
-      <w:r>
-        <w:rPr>
-          <w:rFonts w:ascii="TH SarabunPSK" w:hAnsi="TH SarabunPSK" w:cs="TH SarabunPSK"/>
-          <w:sz w:val="32"/>
-          <w:szCs w:val="32"/>
-          <w:cs/>
-        </w:rPr>
-        <w:t xml:space="preserve"> </w:t>
-      </w:r>
-      <w:r>
-        <w:rPr>
-          <w:rFonts w:ascii="TH SarabunPSK" w:hAnsi="TH SarabunPSK" w:cs="TH SarabunPSK"/>
-          <w:sz w:val="32"/>
-          <w:szCs w:val="32"/>
-          <w:cs/>
-        </w:rPr>
-        <w:t>การจัดกิจกรรมการเรียนการสอน</w:t>
-      </w:r>
-      <w:r>
-        <w:rPr>
-          <w:rFonts w:ascii="TH SarabunPSK" w:hAnsi="TH SarabunPSK" w:cs="TH SarabunPSK"/>
-          <w:sz w:val="32"/>
-          <w:szCs w:val="32"/>
-          <w:cs/>
-        </w:rPr>
-        <w:t>ใน</w:t>
-      </w:r>
-      <w:r>
-        <w:rPr>
-          <w:rFonts w:ascii="TH SarabunPSK" w:hAnsi="TH SarabunPSK" w:cs="TH SarabunPSK"/>
-          <w:sz w:val="32"/>
-          <w:szCs w:val="32"/>
-          <w:cs/>
-        </w:rPr>
-        <w:t xml:space="preserve">สถานการณ์ </w:t>
-      </w:r>
-      <w:r>
-        <w:rPr>
-          <w:rFonts w:ascii="TH SarabunPSK" w:hAnsi="TH SarabunPSK" w:cs="TH SarabunPSK"/>
-          <w:sz w:val="32"/>
-          <w:szCs w:val="32"/>
-        </w:rPr>
-        <w:t>COVID–19</w:t>
-      </w:r>
-      <w:r>
-        <w:rPr>
-          <w:rFonts w:ascii="TH SarabunPSK" w:hAnsi="TH SarabunPSK" w:cs="TH SarabunPSK"/>
-          <w:sz w:val="32"/>
-          <w:szCs w:val="32"/>
-          <w:cs/>
-        </w:rPr>
-        <w:t xml:space="preserve"> โดย</w:t>
-      </w:r>
-      <w:r>
-        <w:rPr>
-          <w:rFonts w:ascii="TH SarabunPSK" w:hAnsi="TH SarabunPSK" w:cs="TH SarabunPSK"/>
-          <w:sz w:val="32"/>
-          <w:szCs w:val="32"/>
-          <w:cs/>
-        </w:rPr>
-        <w:t xml:space="preserve">ใช้เครื่องมือพัฒนาบนเว็บไซต์ </w:t>
-      </w:r>
-      <w:r>
-        <w:rPr>
-          <w:rFonts w:ascii="TH SarabunPSK" w:hAnsi="TH SarabunPSK" w:cs="TH SarabunPSK"/>
-          <w:sz w:val="32"/>
-          <w:szCs w:val="32"/>
-        </w:rPr>
-        <w:t>OnlinePHP.io</w:t>
-      </w:r>
-      <w:r>
-        <w:rPr>
-          <w:rFonts w:ascii="TH SarabunPSK" w:hAnsi="TH SarabunPSK" w:cs="TH SarabunPSK" w:hint="cs"/>
-          <w:sz w:val="32"/>
-          <w:szCs w:val="32"/>
-          <w:cs/>
-        </w:rPr>
-        <w:t xml:space="preserve"> </w:t>
-      </w:r>
-      <w:r>
-        <w:rPr>
-          <w:rFonts w:ascii="TH SarabunPSK" w:hAnsi="TH SarabunPSK" w:cs="TH SarabunPSK"/>
-          <w:sz w:val="32"/>
-          <w:szCs w:val="32"/>
-          <w:cs/>
-        </w:rPr>
-        <w:t xml:space="preserve">รายวิชาการพัฒนาเว็บด้วยภาษา </w:t>
-      </w:r>
-      <w:r>
-        <w:rPr>
-          <w:rFonts w:ascii="TH SarabunPSK" w:hAnsi="TH SarabunPSK" w:cs="TH SarabunPSK"/>
-          <w:sz w:val="32"/>
-          <w:szCs w:val="32"/>
-        </w:rPr>
-        <w:t>PHP</w:t>
-      </w:r>
-    </w:p>
-    <w:p>
-      <w:pPr>
-        <w:tabs>
-          <w:tab w:val="left" w:pos="426"/>
-          <w:tab w:val="left" w:pos="851"/>
-        </w:tabs>
-        <w:spacing w:after="0" w:line="240" w:lineRule="auto"/>
-        <w:jc w:val="thaiDistribute"/>
-        <w:rPr>
-          <w:rFonts w:ascii="TH SarabunPSK" w:hAnsi="TH SarabunPSK" w:cs="TH SarabunPSK"/>
-          <w:sz w:val="32"/>
-          <w:szCs w:val="32"/>
-        </w:rPr>
-      </w:pPr>
-      <w:r>
-        <w:rPr>
-          <w:rFonts w:ascii="TH SarabunPSK" w:hAnsi="TH SarabunPSK" w:cs="TH SarabunPSK"/>
-          <w:sz w:val="32"/>
-          <w:szCs w:val="32"/>
-        </w:rPr>
-        <w:tab/>
-      </w:r>
-      <w:r>
-        <w:rPr>
-          <w:rFonts w:ascii="TH SarabunPSK" w:hAnsi="TH SarabunPSK" w:cs="TH SarabunPSK"/>
-          <w:sz w:val="32"/>
-          <w:szCs w:val="32"/>
-        </w:rPr>
-        <w:tab/>
-      </w:r>
-      <w:r>
-        <w:rPr>
-          <w:rFonts w:ascii="TH SarabunPSK" w:hAnsi="TH SarabunPSK" w:cs="TH SarabunPSK"/>
-          <w:sz w:val="32"/>
-          <w:szCs w:val="32"/>
-        </w:rPr>
-        <w:t>5</w:t>
-      </w:r>
-      <w:r>
-        <w:rPr>
-          <w:rFonts w:ascii="TH SarabunPSK" w:hAnsi="TH SarabunPSK" w:cs="TH SarabunPSK"/>
-          <w:sz w:val="32"/>
-          <w:szCs w:val="32"/>
-        </w:rPr>
-        <w:t xml:space="preserve">.2.2 </w:t>
-      </w:r>
-      <w:r>
-        <w:rPr>
-          <w:rFonts w:ascii="TH SarabunPSK" w:hAnsi="TH SarabunPSK" w:cs="TH SarabunPSK"/>
-          <w:sz w:val="32"/>
-          <w:szCs w:val="32"/>
-          <w:cs/>
-        </w:rPr>
-        <w:t xml:space="preserve">ตัวแปรตาม </w:t>
-      </w:r>
-      <w:r>
-        <w:rPr>
-          <w:rFonts w:ascii="TH SarabunPSK" w:hAnsi="TH SarabunPSK" w:cs="TH SarabunPSK"/>
-          <w:sz w:val="32"/>
-          <w:szCs w:val="32"/>
-          <w:cs/>
-        </w:rPr>
-        <w:t>คือ ผลสัมฤทธิ์ของ</w:t>
-      </w:r>
-      <w:r>
-        <w:rPr>
-          <w:rFonts w:ascii="TH SarabunPSK" w:hAnsi="TH SarabunPSK" w:cs="TH SarabunPSK"/>
-          <w:sz w:val="32"/>
-          <w:szCs w:val="32"/>
-          <w:cs/>
-        </w:rPr>
-        <w:t>ผู้เรียนระดับประกาศนียบัตรวิชาชีพชั้นสูง (</w:t>
-      </w:r>
-      <w:proofErr w:type="spellStart"/>
-      <w:r>
-        <w:rPr>
-          <w:rFonts w:ascii="TH SarabunPSK" w:hAnsi="TH SarabunPSK" w:cs="TH SarabunPSK"/>
-          <w:sz w:val="32"/>
-          <w:szCs w:val="32"/>
-          <w:cs/>
-        </w:rPr>
-        <w:t>ปวส</w:t>
-      </w:r>
-      <w:proofErr w:type="spellEnd"/>
-      <w:r>
-        <w:rPr>
-          <w:rFonts w:ascii="TH SarabunPSK" w:hAnsi="TH SarabunPSK" w:cs="TH SarabunPSK"/>
-          <w:sz w:val="32"/>
-          <w:szCs w:val="32"/>
-          <w:cs/>
-        </w:rPr>
-        <w:t>.) ชั้นปีที่ 1 ปีการศึกษา 2564 สาขาวิชาเทคโนโลยีสารสนเทศ วิทยาลัยการอาชีพปัตตานี</w:t>
-      </w:r>
-      <w:r>
-        <w:rPr>
-          <w:rFonts w:ascii="TH SarabunPSK" w:hAnsi="TH SarabunPSK" w:cs="TH SarabunPSK"/>
-          <w:sz w:val="32"/>
-          <w:szCs w:val="32"/>
-        </w:rPr>
-        <w:t xml:space="preserve"> </w:t>
-      </w:r>
-      <w:r>
-        <w:rPr>
-          <w:rFonts w:ascii="TH SarabunPSK" w:hAnsi="TH SarabunPSK" w:cs="TH SarabunPSK"/>
-          <w:sz w:val="32"/>
-          <w:szCs w:val="32"/>
-          <w:cs/>
-        </w:rPr>
-        <w:t>และความพึงพอใจการจัดกิจกรรมการเรียนการสอน โดย</w:t>
-      </w:r>
-      <w:r>
-        <w:rPr>
-          <w:rFonts w:ascii="TH SarabunPSK" w:hAnsi="TH SarabunPSK" w:cs="TH SarabunPSK"/>
-          <w:sz w:val="32"/>
-          <w:szCs w:val="32"/>
-          <w:cs/>
-        </w:rPr>
-        <w:t xml:space="preserve">ใช้เครื่องมือพัฒนาบนเว็บไซต์ </w:t>
-      </w:r>
-      <w:r>
-        <w:rPr>
-          <w:rFonts w:ascii="TH SarabunPSK" w:hAnsi="TH SarabunPSK" w:cs="TH SarabunPSK"/>
-          <w:sz w:val="32"/>
-          <w:szCs w:val="32"/>
-        </w:rPr>
-        <w:t>OnlinePHP.io</w:t>
-      </w:r>
-      <w:r>
-        <w:rPr>
-          <w:rFonts w:ascii="TH SarabunPSK" w:hAnsi="TH SarabunPSK" w:cs="TH SarabunPSK" w:hint="cs"/>
-          <w:sz w:val="32"/>
-          <w:szCs w:val="32"/>
-          <w:cs/>
-        </w:rPr>
-        <w:t xml:space="preserve"> </w:t>
-      </w:r>
-      <w:r>
-        <w:rPr>
-          <w:rFonts w:ascii="TH SarabunPSK" w:hAnsi="TH SarabunPSK" w:cs="TH SarabunPSK"/>
-          <w:sz w:val="32"/>
-          <w:szCs w:val="32"/>
-          <w:cs/>
-        </w:rPr>
-        <w:t>ในสถานการณ์</w:t>
-      </w:r>
-      <w:r>
-        <w:rPr>
-          <w:rFonts w:ascii="TH SarabunPSK" w:hAnsi="TH SarabunPSK" w:cs="TH SarabunPSK"/>
-          <w:sz w:val="32"/>
-          <w:szCs w:val="32"/>
-        </w:rPr>
-        <w:t xml:space="preserve"> COVID–19</w:t>
-      </w:r>
-      <w:r>
-        <w:rPr>
-          <w:rFonts w:ascii="TH SarabunPSK" w:hAnsi="TH SarabunPSK" w:cs="TH SarabunPSK"/>
-          <w:sz w:val="32"/>
-          <w:szCs w:val="32"/>
-        </w:rPr>
-        <w:tab/>
-      </w:r>
-    </w:p>
-    <w:p>
-      <w:pPr>
-        <w:tabs>
-          <w:tab w:val="left" w:pos="426"/>
-        </w:tabs>
-        <w:spacing w:after="0" w:line="240" w:lineRule="auto"/>
-        <w:jc w:val="thaiDistribute"/>
-        <w:rPr>
-          <w:rFonts w:ascii="TH SarabunPSK" w:hAnsi="TH SarabunPSK" w:cs="TH SarabunPSK"/>
-          <w:sz w:val="32"/>
-          <w:szCs w:val="32"/>
-        </w:rPr>
-      </w:pPr>
-      <w:r>
-        <w:rPr>
-          <w:rFonts w:ascii="TH SarabunPSK" w:hAnsi="TH SarabunPSK" w:cs="TH SarabunPSK"/>
-          <w:sz w:val="32"/>
-          <w:szCs w:val="32"/>
-          <w:cs/>
-        </w:rPr>
-        <w:lastRenderedPageBreak/>
-        <w:tab/>
-      </w:r>
-      <w:r>
-        <w:rPr>
-          <w:rFonts w:ascii="TH SarabunPSK" w:hAnsi="TH SarabunPSK" w:cs="TH SarabunPSK"/>
-          <w:sz w:val="32"/>
-          <w:szCs w:val="32"/>
-        </w:rPr>
-        <w:t>5</w:t>
-      </w:r>
-      <w:r>
-        <w:rPr>
-          <w:rFonts w:ascii="TH SarabunPSK" w:hAnsi="TH SarabunPSK" w:cs="TH SarabunPSK"/>
-          <w:sz w:val="32"/>
-          <w:szCs w:val="32"/>
-        </w:rPr>
-        <w:t xml:space="preserve">.3 </w:t>
-      </w:r>
-      <w:r>
-        <w:rPr>
-          <w:rFonts w:ascii="TH SarabunPSK" w:hAnsi="TH SarabunPSK" w:cs="TH SarabunPSK"/>
-          <w:sz w:val="32"/>
-          <w:szCs w:val="32"/>
-          <w:cs/>
-        </w:rPr>
-        <w:t>ระยะเวลาที่ใช้</w:t>
-      </w:r>
-      <w:r>
-        <w:rPr>
-          <w:rFonts w:ascii="TH SarabunPSK" w:hAnsi="TH SarabunPSK" w:cs="TH SarabunPSK"/>
-          <w:sz w:val="32"/>
-          <w:szCs w:val="32"/>
-          <w:cs/>
-        </w:rPr>
-        <w:t xml:space="preserve">จัดกิจกรรมการเรียนการสอนในสถานการณ์ </w:t>
-      </w:r>
-      <w:r>
-        <w:rPr>
-          <w:rFonts w:ascii="TH SarabunPSK" w:hAnsi="TH SarabunPSK" w:cs="TH SarabunPSK"/>
-          <w:sz w:val="32"/>
-          <w:szCs w:val="32"/>
-        </w:rPr>
-        <w:t>COVID–19</w:t>
-      </w:r>
-      <w:r>
-        <w:rPr>
-          <w:rFonts w:ascii="TH SarabunPSK" w:hAnsi="TH SarabunPSK" w:cs="TH SarabunPSK"/>
-          <w:sz w:val="32"/>
-          <w:szCs w:val="32"/>
-          <w:cs/>
-        </w:rPr>
-        <w:t xml:space="preserve"> </w:t>
-      </w:r>
-      <w:r>
-        <w:rPr>
-          <w:rFonts w:ascii="TH SarabunPSK" w:hAnsi="TH SarabunPSK" w:cs="TH SarabunPSK"/>
-          <w:sz w:val="32"/>
-          <w:szCs w:val="32"/>
-          <w:cs/>
-        </w:rPr>
-        <w:t>โดย</w:t>
-      </w:r>
-      <w:r>
-        <w:rPr>
-          <w:rFonts w:ascii="TH SarabunPSK" w:hAnsi="TH SarabunPSK" w:cs="TH SarabunPSK"/>
-          <w:sz w:val="32"/>
-          <w:szCs w:val="32"/>
-          <w:cs/>
-        </w:rPr>
-        <w:t xml:space="preserve">ใช้เครื่องมือพัฒนาบนเว็บไซต์ </w:t>
-      </w:r>
-      <w:r>
-        <w:rPr>
-          <w:rFonts w:ascii="TH SarabunPSK" w:hAnsi="TH SarabunPSK" w:cs="TH SarabunPSK"/>
-          <w:sz w:val="32"/>
-          <w:szCs w:val="32"/>
-        </w:rPr>
-        <w:t>OnlinePHP.io</w:t>
-      </w:r>
-      <w:r>
-        <w:rPr>
-          <w:rFonts w:ascii="TH SarabunPSK" w:hAnsi="TH SarabunPSK" w:cs="TH SarabunPSK"/>
-          <w:sz w:val="32"/>
-          <w:szCs w:val="32"/>
-          <w:cs/>
-        </w:rPr>
-        <w:t xml:space="preserve"> </w:t>
-      </w:r>
-      <w:r>
-        <w:rPr>
-          <w:rFonts w:ascii="TH SarabunPSK" w:hAnsi="TH SarabunPSK" w:cs="TH SarabunPSK"/>
-          <w:sz w:val="32"/>
-          <w:szCs w:val="32"/>
-          <w:cs/>
-        </w:rPr>
-        <w:t xml:space="preserve">รายวิชา </w:t>
-      </w:r>
-      <w:r>
-        <w:rPr>
-          <w:rFonts w:ascii="TH SarabunPSK" w:hAnsi="TH SarabunPSK" w:cs="TH SarabunPSK"/>
-          <w:sz w:val="32"/>
-          <w:szCs w:val="32"/>
-          <w:cs/>
-        </w:rPr>
-        <w:t xml:space="preserve">รายวิชาการพัฒนาเว็บด้วยภาษา </w:t>
-      </w:r>
-      <w:r>
-        <w:rPr>
-          <w:rFonts w:ascii="TH SarabunPSK" w:hAnsi="TH SarabunPSK" w:cs="TH SarabunPSK"/>
-          <w:sz w:val="32"/>
-          <w:szCs w:val="32"/>
-        </w:rPr>
-        <w:t>PHP</w:t>
-      </w:r>
-      <w:r>
-        <w:rPr>
-          <w:rFonts w:ascii="TH SarabunPSK" w:hAnsi="TH SarabunPSK" w:cs="TH SarabunPSK"/>
-          <w:sz w:val="32"/>
-          <w:szCs w:val="32"/>
-          <w:cs/>
-        </w:rPr>
-        <w:t xml:space="preserve"> </w:t>
-      </w:r>
-      <w:r>
-        <w:rPr>
-          <w:rFonts w:ascii="TH SarabunPSK" w:hAnsi="TH SarabunPSK" w:cs="TH SarabunPSK"/>
-          <w:sz w:val="32"/>
-          <w:szCs w:val="32"/>
-          <w:cs/>
-        </w:rPr>
-        <w:t xml:space="preserve">จำนวน </w:t>
-      </w:r>
-      <w:r>
-        <w:rPr>
-          <w:rFonts w:ascii="TH SarabunPSK" w:hAnsi="TH SarabunPSK" w:cs="TH SarabunPSK"/>
-          <w:sz w:val="32"/>
-          <w:szCs w:val="32"/>
-        </w:rPr>
-        <w:t xml:space="preserve">18 </w:t>
-      </w:r>
-      <w:r>
-        <w:rPr>
-          <w:rFonts w:ascii="TH SarabunPSK" w:hAnsi="TH SarabunPSK" w:cs="TH SarabunPSK"/>
-          <w:sz w:val="32"/>
-          <w:szCs w:val="32"/>
-          <w:cs/>
-        </w:rPr>
-        <w:t>สัปดาห์</w:t>
-      </w:r>
-      <w:r>
-        <w:rPr>
-          <w:rFonts w:ascii="TH SarabunPSK" w:hAnsi="TH SarabunPSK" w:cs="TH SarabunPSK"/>
-          <w:sz w:val="32"/>
-          <w:szCs w:val="32"/>
-          <w:cs/>
-        </w:rPr>
-        <w:t xml:space="preserve"> ๆ </w:t>
-      </w:r>
-      <w:r>
-        <w:rPr>
-          <w:rFonts w:ascii="TH SarabunPSK" w:hAnsi="TH SarabunPSK" w:cs="TH SarabunPSK"/>
-          <w:sz w:val="32"/>
-          <w:szCs w:val="32"/>
-          <w:cs/>
-        </w:rPr>
-        <w:t xml:space="preserve">ละ </w:t>
-      </w:r>
-      <w:r>
-        <w:rPr>
-          <w:rFonts w:ascii="TH SarabunPSK" w:hAnsi="TH SarabunPSK" w:cs="TH SarabunPSK" w:hint="cs"/>
-          <w:sz w:val="32"/>
-          <w:szCs w:val="32"/>
-          <w:cs/>
-        </w:rPr>
-        <w:t>5</w:t>
-      </w:r>
-      <w:r>
-        <w:rPr>
-          <w:rFonts w:ascii="TH SarabunPSK" w:hAnsi="TH SarabunPSK" w:cs="TH SarabunPSK"/>
-          <w:sz w:val="32"/>
-          <w:szCs w:val="32"/>
-        </w:rPr>
-        <w:t xml:space="preserve"> </w:t>
-      </w:r>
-      <w:r>
-        <w:rPr>
-          <w:rFonts w:ascii="TH SarabunPSK" w:hAnsi="TH SarabunPSK" w:cs="TH SarabunPSK"/>
-          <w:sz w:val="32"/>
-          <w:szCs w:val="32"/>
-          <w:cs/>
-        </w:rPr>
-        <w:t>ชั่วโมง</w:t>
-      </w:r>
-      <w:r>
-        <w:rPr>
-          <w:rFonts w:ascii="TH SarabunPSK" w:hAnsi="TH SarabunPSK" w:cs="TH SarabunPSK"/>
-          <w:sz w:val="32"/>
-          <w:szCs w:val="32"/>
-          <w:cs/>
-        </w:rPr>
-        <w:t xml:space="preserve"> </w:t>
-      </w:r>
-      <w:r>
-        <w:rPr>
-          <w:rFonts w:ascii="TH SarabunPSK" w:hAnsi="TH SarabunPSK" w:cs="TH SarabunPSK"/>
-          <w:sz w:val="32"/>
-          <w:szCs w:val="32"/>
-          <w:cs/>
-        </w:rPr>
-        <w:t>โดยทำ</w:t>
-      </w:r>
-      <w:r>
-        <w:rPr>
-          <w:rFonts w:ascii="TH SarabunPSK" w:hAnsi="TH SarabunPSK" w:cs="TH SarabunPSK"/>
-          <w:sz w:val="32"/>
-          <w:szCs w:val="32"/>
-          <w:cs/>
-        </w:rPr>
-        <w:t>การจัดกิจกรรมการเรียนการสอน</w:t>
-      </w:r>
-      <w:r>
-        <w:rPr>
-          <w:rFonts w:ascii="TH SarabunPSK" w:hAnsi="TH SarabunPSK" w:cs="TH SarabunPSK"/>
-          <w:sz w:val="32"/>
-          <w:szCs w:val="32"/>
-          <w:cs/>
-        </w:rPr>
-        <w:t xml:space="preserve">ในภาคเรียนที่ </w:t>
-      </w:r>
-      <w:r>
-        <w:rPr>
-          <w:rFonts w:ascii="TH SarabunPSK" w:hAnsi="TH SarabunPSK" w:cs="TH SarabunPSK" w:hint="cs"/>
-          <w:sz w:val="32"/>
-          <w:szCs w:val="32"/>
-          <w:cs/>
-        </w:rPr>
-        <w:t>2</w:t>
-      </w:r>
-      <w:r>
-        <w:rPr>
-          <w:rFonts w:ascii="TH SarabunPSK" w:hAnsi="TH SarabunPSK" w:cs="TH SarabunPSK"/>
-          <w:sz w:val="32"/>
-          <w:szCs w:val="32"/>
-        </w:rPr>
-        <w:t xml:space="preserve"> </w:t>
-      </w:r>
-      <w:r>
-        <w:rPr>
-          <w:rFonts w:ascii="TH SarabunPSK" w:hAnsi="TH SarabunPSK" w:cs="TH SarabunPSK"/>
-          <w:sz w:val="32"/>
-          <w:szCs w:val="32"/>
-          <w:cs/>
-        </w:rPr>
-        <w:t xml:space="preserve">ปการศึกษา </w:t>
-      </w:r>
-      <w:r>
-        <w:rPr>
-          <w:rFonts w:ascii="TH SarabunPSK" w:hAnsi="TH SarabunPSK" w:cs="TH SarabunPSK"/>
-          <w:sz w:val="32"/>
-          <w:szCs w:val="32"/>
-        </w:rPr>
-        <w:t>256</w:t>
-      </w:r>
-      <w:r>
-        <w:rPr>
-          <w:rFonts w:ascii="TH SarabunPSK" w:hAnsi="TH SarabunPSK" w:cs="TH SarabunPSK" w:hint="cs"/>
-          <w:sz w:val="32"/>
-          <w:szCs w:val="32"/>
-          <w:cs/>
-        </w:rPr>
-        <w:t>4</w:t>
-      </w:r>
-    </w:p>
-    <w:p>
-      <w:pPr>
-        <w:tabs>
-          <w:tab w:val="left" w:pos="426"/>
-        </w:tabs>
-        <w:spacing w:after="0" w:line="240" w:lineRule="auto"/>
-        <w:jc w:val="thaiDistribute"/>
-        <w:rPr>
-          <w:rFonts w:ascii="TH SarabunPSK" w:hAnsi="TH SarabunPSK" w:cs="TH SarabunPSK"/>
-          <w:sz w:val="32"/>
-          <w:szCs w:val="32"/>
-        </w:rPr>
-      </w:pPr>
-    </w:p>
-    <w:p>
-      <w:pPr>
-        <w:tabs>
-          <w:tab w:val="left" w:pos="426"/>
-        </w:tabs>
-        <w:spacing w:after="0" w:line="240" w:lineRule="auto"/>
-        <w:jc w:val="thaiDistribute"/>
-        <w:rPr>
-          <w:rFonts w:ascii="TH SarabunPSK" w:hAnsi="TH SarabunPSK" w:cs="TH SarabunPSK"/>
-          <w:b/>
-          <w:bCs/>
-          <w:sz w:val="32"/>
-          <w:szCs w:val="32"/>
-        </w:rPr>
-      </w:pPr>
-      <w:r>
-        <w:rPr>
-          <w:rFonts w:ascii="TH SarabunPSK" w:hAnsi="TH SarabunPSK" w:cs="TH SarabunPSK"/>
-          <w:b/>
-          <w:bCs/>
-          <w:sz w:val="32"/>
-          <w:szCs w:val="32"/>
-        </w:rPr>
-        <w:t>6</w:t>
-      </w:r>
-      <w:r>
-        <w:rPr>
-          <w:rFonts w:ascii="TH SarabunPSK" w:hAnsi="TH SarabunPSK" w:cs="TH SarabunPSK"/>
-          <w:b/>
-          <w:bCs/>
-          <w:sz w:val="32"/>
-          <w:szCs w:val="32"/>
-        </w:rPr>
-        <w:t xml:space="preserve">.  </w:t>
-      </w:r>
-      <w:r>
-        <w:rPr>
-          <w:rFonts w:ascii="TH SarabunPSK" w:hAnsi="TH SarabunPSK" w:cs="TH SarabunPSK"/>
-          <w:b/>
-          <w:bCs/>
-          <w:sz w:val="32"/>
-          <w:szCs w:val="32"/>
-          <w:cs/>
-        </w:rPr>
-        <w:t>ประโยชนที่ไดรับจาก</w:t>
-      </w:r>
-      <w:r>
-        <w:rPr>
-          <w:rFonts w:ascii="TH SarabunPSK" w:hAnsi="TH SarabunPSK" w:cs="TH SarabunPSK"/>
-          <w:b/>
-          <w:bCs/>
-          <w:sz w:val="32"/>
-          <w:szCs w:val="32"/>
-          <w:cs/>
-        </w:rPr>
-        <w:t>การ</w:t>
-      </w:r>
-      <w:r>
-        <w:rPr>
-          <w:rFonts w:ascii="TH SarabunPSK" w:hAnsi="TH SarabunPSK" w:cs="TH SarabunPSK"/>
-          <w:b/>
-          <w:bCs/>
-          <w:sz w:val="32"/>
-          <w:szCs w:val="32"/>
-          <w:cs/>
-        </w:rPr>
-        <w:t>ศึกษา</w:t>
-      </w:r>
-    </w:p>
-    <w:p>
-      <w:pPr>
-        <w:tabs>
-          <w:tab w:val="left" w:pos="426"/>
-        </w:tabs>
-        <w:spacing w:after="0" w:line="240" w:lineRule="auto"/>
-        <w:jc w:val="thaiDistribute"/>
-        <w:rPr>
-          <w:rFonts w:ascii="TH SarabunPSK" w:hAnsi="TH SarabunPSK" w:cs="TH SarabunPSK"/>
-          <w:sz w:val="32"/>
-          <w:szCs w:val="32"/>
-        </w:rPr>
-      </w:pPr>
-      <w:r>
-        <w:rPr>
-          <w:rFonts w:ascii="TH SarabunPSK" w:hAnsi="TH SarabunPSK" w:cs="TH SarabunPSK" w:hint="cs"/>
-          <w:b/>
-          <w:bCs/>
-          <w:sz w:val="32"/>
-          <w:szCs w:val="32"/>
-          <w:cs/>
-        </w:rPr>
-        <w:tab/>
-      </w:r>
-      <w:proofErr w:type="gramStart"/>
-      <w:r>
-        <w:rPr>
-          <w:rFonts w:ascii="TH SarabunPSK" w:hAnsi="TH SarabunPSK" w:cs="TH SarabunPSK"/>
-          <w:sz w:val="32"/>
-          <w:szCs w:val="32"/>
-        </w:rPr>
-        <w:t>6</w:t>
-      </w:r>
-      <w:r>
-        <w:rPr>
-          <w:rFonts w:ascii="TH SarabunPSK" w:hAnsi="TH SarabunPSK" w:cs="TH SarabunPSK"/>
-          <w:sz w:val="32"/>
-          <w:szCs w:val="32"/>
-        </w:rPr>
-        <w:t>.</w:t>
-      </w:r>
-      <w:r>
-        <w:rPr>
-          <w:rFonts w:ascii="TH SarabunPSK" w:hAnsi="TH SarabunPSK" w:cs="TH SarabunPSK"/>
-          <w:sz w:val="32"/>
-          <w:szCs w:val="32"/>
-        </w:rPr>
-        <w:t>1</w:t>
-      </w:r>
-      <w:r>
-        <w:rPr>
-          <w:rFonts w:ascii="TH SarabunPSK" w:hAnsi="TH SarabunPSK" w:cs="TH SarabunPSK"/>
-          <w:sz w:val="32"/>
-          <w:szCs w:val="32"/>
-        </w:rPr>
-        <w:t xml:space="preserve"> </w:t>
-      </w:r>
-      <w:r>
-        <w:rPr>
-          <w:rFonts w:ascii="TH SarabunPSK" w:hAnsi="TH SarabunPSK" w:cs="TH SarabunPSK"/>
-          <w:sz w:val="32"/>
-          <w:szCs w:val="32"/>
-          <w:cs/>
-        </w:rPr>
-        <w:t>ไดรูปแบบการ</w:t>
-      </w:r>
-      <w:r>
-        <w:rPr>
-          <w:rFonts w:ascii="TH SarabunPSK" w:hAnsi="TH SarabunPSK" w:cs="TH SarabunPSK"/>
-          <w:sz w:val="32"/>
-          <w:szCs w:val="32"/>
-          <w:cs/>
-        </w:rPr>
-        <w:t>จัดกิจกรรมการ</w:t>
-      </w:r>
-      <w:r>
-        <w:rPr>
-          <w:rFonts w:ascii="TH SarabunPSK" w:hAnsi="TH SarabunPSK" w:cs="TH SarabunPSK"/>
-          <w:sz w:val="32"/>
-          <w:szCs w:val="32"/>
-          <w:cs/>
-        </w:rPr>
-        <w:t>เรียนการสอน</w:t>
-      </w:r>
-      <w:r>
-        <w:rPr>
-          <w:rFonts w:ascii="TH SarabunPSK" w:hAnsi="TH SarabunPSK" w:cs="TH SarabunPSK"/>
-          <w:sz w:val="32"/>
-          <w:szCs w:val="32"/>
-          <w:cs/>
-        </w:rPr>
-        <w:t xml:space="preserve">ในสถานการณ์ </w:t>
-      </w:r>
-      <w:r>
-        <w:rPr>
-          <w:rFonts w:ascii="TH SarabunPSK" w:hAnsi="TH SarabunPSK" w:cs="TH SarabunPSK"/>
-          <w:sz w:val="32"/>
-          <w:szCs w:val="32"/>
-        </w:rPr>
-        <w:t>COVID–19</w:t>
-      </w:r>
-      <w:r>
-        <w:rPr>
-          <w:rFonts w:ascii="TH SarabunPSK" w:hAnsi="TH SarabunPSK" w:cs="TH SarabunPSK"/>
-          <w:sz w:val="32"/>
-          <w:szCs w:val="32"/>
-          <w:cs/>
-        </w:rPr>
-        <w:t xml:space="preserve"> โดย</w:t>
-      </w:r>
-      <w:r>
-        <w:rPr>
-          <w:rFonts w:ascii="TH SarabunPSK" w:hAnsi="TH SarabunPSK" w:cs="TH SarabunPSK"/>
-          <w:sz w:val="32"/>
-          <w:szCs w:val="32"/>
-          <w:cs/>
-        </w:rPr>
-        <w:t xml:space="preserve">ใช้เครื่องมือพัฒนาบนเว็บไซต์ </w:t>
-      </w:r>
-      <w:r>
-        <w:rPr>
-          <w:rFonts w:ascii="TH SarabunPSK" w:hAnsi="TH SarabunPSK" w:cs="TH SarabunPSK"/>
-          <w:sz w:val="32"/>
-          <w:szCs w:val="32"/>
-        </w:rPr>
-        <w:t>OnlinePHP.io</w:t>
-      </w:r>
-      <w:r>
-        <w:rPr>
-          <w:rFonts w:ascii="TH SarabunPSK" w:hAnsi="TH SarabunPSK" w:cs="TH SarabunPSK"/>
-          <w:sz w:val="32"/>
-          <w:szCs w:val="32"/>
-          <w:cs/>
-        </w:rPr>
-        <w:t xml:space="preserve"> </w:t>
-      </w:r>
-      <w:r>
-        <w:rPr>
-          <w:rFonts w:ascii="TH SarabunPSK" w:hAnsi="TH SarabunPSK" w:cs="TH SarabunPSK"/>
-          <w:sz w:val="32"/>
-          <w:szCs w:val="32"/>
-          <w:cs/>
-        </w:rPr>
-        <w:t xml:space="preserve">รายวิชาการพัฒนาเว็บด้วยภาษา </w:t>
-      </w:r>
-      <w:r>
-        <w:rPr>
-          <w:rFonts w:ascii="TH SarabunPSK" w:hAnsi="TH SarabunPSK" w:cs="TH SarabunPSK"/>
-          <w:sz w:val="32"/>
-          <w:szCs w:val="32"/>
-        </w:rPr>
-        <w:t>PHP</w:t>
-      </w:r>
-      <w:r>
-        <w:rPr>
-          <w:rFonts w:ascii="TH SarabunPSK" w:hAnsi="TH SarabunPSK" w:cs="TH SarabunPSK" w:hint="cs"/>
-          <w:sz w:val="32"/>
-          <w:szCs w:val="32"/>
-          <w:cs/>
-        </w:rPr>
-        <w:t xml:space="preserve"> </w:t>
-      </w:r>
-      <w:r>
-        <w:rPr>
-          <w:rFonts w:ascii="TH SarabunPSK" w:hAnsi="TH SarabunPSK" w:cs="TH SarabunPSK"/>
-          <w:sz w:val="32"/>
-          <w:szCs w:val="32"/>
-          <w:cs/>
-        </w:rPr>
-        <w:t>ระดับปร</w:t>
-      </w:r>
-      <w:r>
-        <w:rPr>
-          <w:rFonts w:ascii="TH SarabunPSK" w:hAnsi="TH SarabunPSK" w:cs="TH SarabunPSK"/>
-          <w:sz w:val="32"/>
-          <w:szCs w:val="32"/>
-          <w:cs/>
-        </w:rPr>
-        <w:t>ะกาศนียบัตรวิชาชีพชั้นสูง</w:t>
-      </w:r>
-      <w:r>
-        <w:rPr>
-          <w:rFonts w:ascii="TH SarabunPSK" w:hAnsi="TH SarabunPSK" w:cs="TH SarabunPSK" w:hint="cs"/>
-          <w:sz w:val="32"/>
-          <w:szCs w:val="32"/>
-          <w:cs/>
-        </w:rPr>
-        <w:t xml:space="preserve"> </w:t>
-      </w:r>
-      <w:r>
-        <w:rPr>
-          <w:rFonts w:ascii="TH SarabunPSK" w:hAnsi="TH SarabunPSK" w:cs="TH SarabunPSK"/>
-          <w:sz w:val="32"/>
-          <w:szCs w:val="32"/>
-          <w:cs/>
-        </w:rPr>
-        <w:t>(</w:t>
-      </w:r>
-      <w:proofErr w:type="spellStart"/>
-      <w:r>
-        <w:rPr>
-          <w:rFonts w:ascii="TH SarabunPSK" w:hAnsi="TH SarabunPSK" w:cs="TH SarabunPSK"/>
-          <w:sz w:val="32"/>
-          <w:szCs w:val="32"/>
-          <w:cs/>
-        </w:rPr>
-        <w:t>ปวส</w:t>
-      </w:r>
-      <w:proofErr w:type="spellEnd"/>
-      <w:r>
-        <w:rPr>
-          <w:rFonts w:ascii="TH SarabunPSK" w:hAnsi="TH SarabunPSK" w:cs="TH SarabunPSK"/>
-          <w:sz w:val="32"/>
-          <w:szCs w:val="32"/>
-          <w:cs/>
-        </w:rPr>
-        <w:t>.</w:t>
-      </w:r>
-      <w:r>
-        <w:rPr>
-          <w:rFonts w:ascii="TH SarabunPSK" w:hAnsi="TH SarabunPSK" w:cs="TH SarabunPSK" w:hint="cs"/>
-          <w:sz w:val="32"/>
-          <w:szCs w:val="32"/>
-          <w:cs/>
-        </w:rPr>
-        <w:t>)</w:t>
-      </w:r>
-      <w:proofErr w:type="gramEnd"/>
-    </w:p>
-    <w:p>
-      <w:pPr>
-        <w:tabs>
-          <w:tab w:val="left" w:pos="426"/>
-        </w:tabs>
-        <w:spacing w:after="0" w:line="240" w:lineRule="auto"/>
-        <w:jc w:val="thaiDistribute"/>
-        <w:rPr>
-          <w:rFonts w:ascii="TH SarabunPSK" w:hAnsi="TH SarabunPSK" w:cs="TH SarabunPSK"/>
-          <w:sz w:val="32"/>
-          <w:szCs w:val="32"/>
-        </w:rPr>
-      </w:pPr>
-      <w:r>
-        <w:rPr>
-          <w:rFonts w:ascii="TH SarabunPSK" w:hAnsi="TH SarabunPSK" w:cs="TH SarabunPSK" w:hint="cs"/>
-          <w:sz w:val="32"/>
-          <w:szCs w:val="32"/>
-          <w:cs/>
-        </w:rPr>
-        <w:tab/>
-      </w:r>
-      <w:r>
-        <w:rPr>
-          <w:rFonts w:ascii="TH SarabunPSK" w:hAnsi="TH SarabunPSK" w:cs="TH SarabunPSK"/>
-          <w:sz w:val="32"/>
-          <w:szCs w:val="32"/>
-        </w:rPr>
-        <w:t>6</w:t>
-      </w:r>
-      <w:r>
-        <w:rPr>
-          <w:rFonts w:ascii="TH SarabunPSK" w:hAnsi="TH SarabunPSK" w:cs="TH SarabunPSK"/>
-          <w:sz w:val="32"/>
-          <w:szCs w:val="32"/>
-        </w:rPr>
-        <w:t>.</w:t>
-      </w:r>
-      <w:r>
-        <w:rPr>
-          <w:rFonts w:ascii="TH SarabunPSK" w:hAnsi="TH SarabunPSK" w:cs="TH SarabunPSK"/>
-          <w:sz w:val="32"/>
-          <w:szCs w:val="32"/>
-        </w:rPr>
-        <w:t>2</w:t>
-      </w:r>
-      <w:r>
-        <w:rPr>
-          <w:rFonts w:ascii="TH SarabunPSK" w:hAnsi="TH SarabunPSK" w:cs="TH SarabunPSK"/>
-          <w:sz w:val="32"/>
-          <w:szCs w:val="32"/>
-        </w:rPr>
-        <w:t xml:space="preserve"> </w:t>
-      </w:r>
-      <w:r>
-        <w:rPr>
-          <w:rFonts w:ascii="TH SarabunPSK" w:hAnsi="TH SarabunPSK" w:cs="TH SarabunPSK"/>
-          <w:sz w:val="32"/>
-          <w:szCs w:val="32"/>
-          <w:cs/>
-        </w:rPr>
-        <w:t>เป็นแนวทางใน</w:t>
-      </w:r>
-      <w:r>
-        <w:rPr>
-          <w:rFonts w:ascii="TH SarabunPSK" w:hAnsi="TH SarabunPSK" w:cs="TH SarabunPSK"/>
-          <w:sz w:val="32"/>
-          <w:szCs w:val="32"/>
-          <w:cs/>
-        </w:rPr>
-        <w:t>การพัฒนารูปแบบการเรียนการสอน</w:t>
-      </w:r>
-      <w:r>
-        <w:rPr>
-          <w:rFonts w:ascii="TH SarabunPSK" w:hAnsi="TH SarabunPSK" w:cs="TH SarabunPSK"/>
-          <w:sz w:val="32"/>
-          <w:szCs w:val="32"/>
-          <w:cs/>
-        </w:rPr>
-        <w:t>สำหรับผู้สอนและผู้</w:t>
-      </w:r>
-      <w:r>
-        <w:rPr>
-          <w:rFonts w:ascii="TH SarabunPSK" w:hAnsi="TH SarabunPSK" w:cs="TH SarabunPSK"/>
-          <w:sz w:val="32"/>
-          <w:szCs w:val="32"/>
-          <w:cs/>
-        </w:rPr>
-        <w:t>ที่</w:t>
-      </w:r>
-      <w:r>
-        <w:rPr>
-          <w:rFonts w:ascii="TH SarabunPSK" w:hAnsi="TH SarabunPSK" w:cs="TH SarabunPSK"/>
-          <w:sz w:val="32"/>
-          <w:szCs w:val="32"/>
-          <w:cs/>
-        </w:rPr>
-        <w:t>เกี่ยวข้</w:t>
-      </w:r>
-      <w:r>
-        <w:rPr>
-          <w:rFonts w:ascii="TH SarabunPSK" w:hAnsi="TH SarabunPSK" w:cs="TH SarabunPSK"/>
-          <w:sz w:val="32"/>
-          <w:szCs w:val="32"/>
-          <w:cs/>
-        </w:rPr>
-        <w:t>องกับการเรียนการสอน</w:t>
-      </w:r>
-      <w:r>
-        <w:rPr>
-          <w:rFonts w:ascii="TH SarabunPSK" w:hAnsi="TH SarabunPSK" w:cs="TH SarabunPSK"/>
-          <w:sz w:val="32"/>
-          <w:szCs w:val="32"/>
-          <w:cs/>
-        </w:rPr>
-        <w:t xml:space="preserve">รายวิชาการพัฒนาเว็บด้วยภาษา </w:t>
-      </w:r>
-      <w:r>
-        <w:rPr>
-          <w:rFonts w:ascii="TH SarabunPSK" w:hAnsi="TH SarabunPSK" w:cs="TH SarabunPSK"/>
-          <w:sz w:val="32"/>
-          <w:szCs w:val="32"/>
-        </w:rPr>
-        <w:t>PHP</w:t>
-      </w:r>
-    </w:p>
-    <w:p>
-      <w:pPr>
-        <w:tabs>
-          <w:tab w:val="left" w:pos="426"/>
-        </w:tabs>
-        <w:spacing w:after="0" w:line="240" w:lineRule="auto"/>
-        <w:jc w:val="thaiDistribute"/>
-        <w:rPr>
-          <w:rFonts w:ascii="TH SarabunPSK" w:hAnsi="TH SarabunPSK" w:cs="TH SarabunPSK"/>
-          <w:sz w:val="32"/>
-          <w:szCs w:val="32"/>
-        </w:rPr>
-      </w:pPr>
-    </w:p>
-    <w:p>
-      <w:pPr>
-        <w:tabs>
-          <w:tab w:val="left" w:pos="426"/>
-        </w:tabs>
-        <w:spacing w:after="0" w:line="240" w:lineRule="auto"/>
-        <w:jc w:val="thaiDistribute"/>
-        <w:rPr>
-          <w:rFonts w:ascii="TH SarabunPSK" w:hAnsi="TH SarabunPSK" w:cs="TH SarabunPSK"/>
-          <w:b/>
-          <w:bCs/>
-          <w:sz w:val="32"/>
-          <w:szCs w:val="32"/>
-        </w:rPr>
-      </w:pPr>
-      <w:r>
-        <w:rPr>
-          <w:rFonts w:ascii="TH SarabunPSK" w:hAnsi="TH SarabunPSK" w:cs="TH SarabunPSK"/>
-          <w:b/>
-          <w:bCs/>
-          <w:sz w:val="32"/>
-          <w:szCs w:val="32"/>
-        </w:rPr>
-        <w:t>7</w:t>
-      </w:r>
-      <w:r>
-        <w:rPr>
-          <w:rFonts w:ascii="TH SarabunPSK" w:hAnsi="TH SarabunPSK" w:cs="TH SarabunPSK"/>
-          <w:b/>
-          <w:bCs/>
-          <w:sz w:val="32"/>
-          <w:szCs w:val="32"/>
-        </w:rPr>
-        <w:t xml:space="preserve">.  </w:t>
-      </w:r>
-      <w:r>
-        <w:rPr>
-          <w:rFonts w:ascii="TH SarabunPSK" w:hAnsi="TH SarabunPSK" w:cs="TH SarabunPSK"/>
-          <w:b/>
-          <w:bCs/>
-          <w:sz w:val="32"/>
-          <w:szCs w:val="32"/>
-          <w:cs/>
-        </w:rPr>
-        <w:t>คำนิยามศัพท์</w:t>
-      </w:r>
-      <w:r>
-        <w:rPr>
-          <w:rFonts w:ascii="TH SarabunPSK" w:hAnsi="TH SarabunPSK" w:cs="TH SarabunPSK"/>
-          <w:b/>
-          <w:bCs/>
-          <w:sz w:val="32"/>
-          <w:szCs w:val="32"/>
-          <w:cs/>
-        </w:rPr>
-        <w:t>เฉพาะ</w:t>
-      </w:r>
-    </w:p>
-    <w:p>
-      <w:pPr>
-        <w:pStyle w:val="a3"/>
-        <w:tabs>
-          <w:tab w:val="left" w:pos="426"/>
-        </w:tabs>
-        <w:jc w:val="thaiDistribute"/>
-        <w:rPr>
-          <w:rFonts w:ascii="TH SarabunPSK" w:hAnsi="TH SarabunPSK" w:cs="TH SarabunPSK"/>
-          <w:sz w:val="32"/>
-          <w:szCs w:val="32"/>
-        </w:rPr>
-      </w:pPr>
-      <w:r>
-        <w:rPr>
-          <w:rFonts w:ascii="TH SarabunPSK" w:hAnsi="TH SarabunPSK" w:cs="TH SarabunPSK"/>
-          <w:sz w:val="32"/>
-          <w:szCs w:val="32"/>
-          <w:cs/>
-        </w:rPr>
-        <w:tab/>
-      </w:r>
-      <w:r>
-        <w:rPr>
-          <w:rFonts w:ascii="TH SarabunPSK" w:hAnsi="TH SarabunPSK" w:cs="TH SarabunPSK"/>
-          <w:sz w:val="32"/>
-          <w:szCs w:val="32"/>
-        </w:rPr>
-        <w:t>7</w:t>
-      </w:r>
-      <w:r>
-        <w:rPr>
-          <w:rFonts w:ascii="TH SarabunPSK" w:hAnsi="TH SarabunPSK" w:cs="TH SarabunPSK"/>
-          <w:sz w:val="32"/>
-          <w:szCs w:val="32"/>
-        </w:rPr>
-        <w:t xml:space="preserve">.1 </w:t>
-      </w:r>
-      <w:r>
-        <w:rPr>
-          <w:rFonts w:ascii="TH SarabunPSK" w:hAnsi="TH SarabunPSK" w:cs="TH SarabunPSK"/>
-          <w:sz w:val="32"/>
-          <w:szCs w:val="32"/>
-          <w:cs/>
-        </w:rPr>
-        <w:t xml:space="preserve">การจัดกิจกรรมการเรียนการสอนในสถานการณ์ </w:t>
-      </w:r>
-      <w:r>
-        <w:rPr>
-          <w:rFonts w:ascii="TH SarabunPSK" w:hAnsi="TH SarabunPSK" w:cs="TH SarabunPSK"/>
-          <w:sz w:val="32"/>
-          <w:szCs w:val="32"/>
-        </w:rPr>
-        <w:t>COVID–19</w:t>
-      </w:r>
-      <w:r>
-        <w:rPr>
-          <w:rFonts w:ascii="TH SarabunPSK" w:hAnsi="TH SarabunPSK" w:cs="TH SarabunPSK"/>
-          <w:sz w:val="32"/>
-          <w:szCs w:val="32"/>
-        </w:rPr>
-        <w:t xml:space="preserve"> </w:t>
-      </w:r>
-      <w:r>
-        <w:rPr>
-          <w:rFonts w:ascii="TH SarabunPSK" w:hAnsi="TH SarabunPSK" w:cs="TH SarabunPSK"/>
-          <w:sz w:val="32"/>
-          <w:szCs w:val="32"/>
-          <w:cs/>
-        </w:rPr>
-        <w:t>หมายถึง</w:t>
-      </w:r>
-      <w:r>
-        <w:rPr>
-          <w:rFonts w:ascii="TH SarabunPSK" w:hAnsi="TH SarabunPSK" w:cs="TH SarabunPSK"/>
-          <w:sz w:val="32"/>
-          <w:szCs w:val="32"/>
-          <w:cs/>
-        </w:rPr>
-        <w:t xml:space="preserve"> </w:t>
-      </w:r>
-      <w:r>
-        <w:rPr>
-          <w:rFonts w:ascii="TH SarabunPSK" w:hAnsi="TH SarabunPSK" w:cs="TH SarabunPSK"/>
-          <w:sz w:val="32"/>
-          <w:szCs w:val="32"/>
-          <w:cs/>
-        </w:rPr>
-        <w:t>กิจกรรมการเรียนการสอน</w:t>
-      </w:r>
-      <w:r>
-        <w:rPr>
-          <w:rFonts w:ascii="TH SarabunPSK" w:hAnsi="TH SarabunPSK" w:cs="TH SarabunPSK"/>
-          <w:sz w:val="32"/>
-          <w:szCs w:val="32"/>
-          <w:cs/>
-        </w:rPr>
-        <w:t>ใน</w:t>
-      </w:r>
-      <w:r>
-        <w:rPr>
-          <w:rFonts w:ascii="TH SarabunPSK" w:hAnsi="TH SarabunPSK" w:cs="TH SarabunPSK"/>
-          <w:sz w:val="32"/>
-          <w:szCs w:val="32"/>
-          <w:cs/>
-        </w:rPr>
-        <w:t xml:space="preserve">รายวิชาการพัฒนาเว็บด้วยภาษา </w:t>
-      </w:r>
-      <w:r>
-        <w:rPr>
-          <w:rFonts w:ascii="TH SarabunPSK" w:hAnsi="TH SarabunPSK" w:cs="TH SarabunPSK"/>
-          <w:sz w:val="32"/>
-          <w:szCs w:val="32"/>
-        </w:rPr>
-        <w:t>PHP</w:t>
-      </w:r>
-      <w:r>
-        <w:rPr>
-          <w:rFonts w:ascii="TH SarabunPSK" w:hAnsi="TH SarabunPSK" w:cs="TH SarabunPSK"/>
-          <w:sz w:val="32"/>
-          <w:szCs w:val="32"/>
-          <w:cs/>
-        </w:rPr>
-        <w:t xml:space="preserve"> </w:t>
-      </w:r>
-    </w:p>
-    <w:p>
-      <w:pPr>
-        <w:tabs>
-          <w:tab w:val="left" w:pos="426"/>
-        </w:tabs>
-        <w:spacing w:after="0" w:line="240" w:lineRule="auto"/>
-        <w:jc w:val="thaiDistribute"/>
-        <w:rPr>
-          <w:rFonts w:ascii="TH SarabunPSK" w:hAnsi="TH SarabunPSK" w:cs="TH SarabunPSK"/>
-          <w:sz w:val="32"/>
-          <w:szCs w:val="32"/>
-        </w:rPr>
-      </w:pPr>
-      <w:r>
-        <w:rPr>
-          <w:rFonts w:ascii="TH SarabunPSK" w:hAnsi="TH SarabunPSK" w:cs="TH SarabunPSK"/>
-          <w:sz w:val="32"/>
-          <w:szCs w:val="32"/>
-          <w:cs/>
-        </w:rPr>
-        <w:tab/>
-      </w:r>
-      <w:r>
-        <w:rPr>
-          <w:rFonts w:ascii="TH SarabunPSK" w:hAnsi="TH SarabunPSK" w:cs="TH SarabunPSK"/>
-          <w:sz w:val="32"/>
-          <w:szCs w:val="32"/>
-        </w:rPr>
-        <w:t>7</w:t>
-      </w:r>
-      <w:r>
-        <w:rPr>
-          <w:rFonts w:ascii="TH SarabunPSK" w:hAnsi="TH SarabunPSK" w:cs="TH SarabunPSK"/>
-          <w:sz w:val="32"/>
-          <w:szCs w:val="32"/>
-        </w:rPr>
-        <w:t>.</w:t>
-      </w:r>
-      <w:r>
-        <w:rPr>
-          <w:rFonts w:ascii="TH SarabunPSK" w:hAnsi="TH SarabunPSK" w:cs="TH SarabunPSK" w:hint="cs"/>
-          <w:sz w:val="32"/>
-          <w:szCs w:val="32"/>
-          <w:cs/>
-        </w:rPr>
-        <w:t>2</w:t>
-      </w:r>
-      <w:r>
-        <w:rPr>
-          <w:rFonts w:ascii="TH SarabunPSK" w:hAnsi="TH SarabunPSK" w:cs="TH SarabunPSK"/>
-          <w:sz w:val="32"/>
-          <w:szCs w:val="32"/>
-        </w:rPr>
-        <w:t xml:space="preserve"> </w:t>
-      </w:r>
-      <w:r>
-        <w:rPr>
-          <w:rFonts w:ascii="TH SarabunPSK" w:hAnsi="TH SarabunPSK" w:cs="TH SarabunPSK"/>
-          <w:sz w:val="32"/>
-          <w:szCs w:val="32"/>
-          <w:cs/>
-        </w:rPr>
-        <w:t>ผลสัมฤทธิ์ หมายถึง ความรู้ความสามารถ และทักษะที่เกิดขึ้นภายหลังจากที่ผู้เรียนได้รับประสบการณ์จาก</w:t>
-      </w:r>
-      <w:r>
-        <w:rPr>
-          <w:rFonts w:ascii="TH SarabunPSK" w:hAnsi="TH SarabunPSK" w:cs="TH SarabunPSK"/>
-          <w:sz w:val="32"/>
-          <w:szCs w:val="32"/>
-          <w:cs/>
-        </w:rPr>
-        <w:t>กิจกรรม</w:t>
-      </w:r>
-      <w:r>
-        <w:rPr>
-          <w:rFonts w:ascii="TH SarabunPSK" w:hAnsi="TH SarabunPSK" w:cs="TH SarabunPSK"/>
-          <w:sz w:val="32"/>
-          <w:szCs w:val="32"/>
-          <w:cs/>
-        </w:rPr>
-        <w:t>การเรียนการสอน</w:t>
-      </w:r>
-      <w:r>
-        <w:rPr>
-          <w:rFonts w:ascii="TH SarabunPSK" w:hAnsi="TH SarabunPSK" w:cs="TH SarabunPSK"/>
-          <w:sz w:val="32"/>
-          <w:szCs w:val="32"/>
-          <w:cs/>
-        </w:rPr>
-        <w:t xml:space="preserve">ในสถานการณ์ </w:t>
-      </w:r>
-      <w:r>
-        <w:rPr>
-          <w:rFonts w:ascii="TH SarabunPSK" w:hAnsi="TH SarabunPSK" w:cs="TH SarabunPSK"/>
-          <w:sz w:val="32"/>
-          <w:szCs w:val="32"/>
-        </w:rPr>
-        <w:t>COVID–19</w:t>
-      </w:r>
-    </w:p>
-    <w:p>
-      <w:pPr>
-        <w:tabs>
-          <w:tab w:val="left" w:pos="426"/>
-        </w:tabs>
-        <w:spacing w:after="0" w:line="240" w:lineRule="auto"/>
-        <w:jc w:val="thaiDistribute"/>
-        <w:rPr>
-          <w:rFonts w:ascii="TH SarabunPSK" w:hAnsi="TH SarabunPSK" w:cs="TH SarabunPSK"/>
-          <w:sz w:val="32"/>
-          <w:szCs w:val="32"/>
-        </w:rPr>
-      </w:pPr>
-      <w:r>
-        <w:rPr>
-          <w:rFonts w:ascii="TH SarabunPSK" w:hAnsi="TH SarabunPSK" w:cs="TH SarabunPSK"/>
-          <w:sz w:val="32"/>
-          <w:szCs w:val="32"/>
-          <w:cs/>
-        </w:rPr>
-        <w:tab/>
-      </w:r>
-      <w:r>
-        <w:rPr>
-          <w:rFonts w:ascii="TH SarabunPSK" w:hAnsi="TH SarabunPSK" w:cs="TH SarabunPSK"/>
-          <w:sz w:val="32"/>
-          <w:szCs w:val="32"/>
-        </w:rPr>
-        <w:t>7</w:t>
-      </w:r>
-      <w:r>
-        <w:rPr>
-          <w:rFonts w:ascii="TH SarabunPSK" w:hAnsi="TH SarabunPSK" w:cs="TH SarabunPSK"/>
-          <w:sz w:val="32"/>
-          <w:szCs w:val="32"/>
-        </w:rPr>
-        <w:t>.</w:t>
-      </w:r>
-      <w:r>
-        <w:rPr>
-          <w:rFonts w:ascii="TH SarabunPSK" w:hAnsi="TH SarabunPSK" w:cs="TH SarabunPSK" w:hint="cs"/>
-          <w:sz w:val="32"/>
-          <w:szCs w:val="32"/>
-          <w:cs/>
-        </w:rPr>
-        <w:t>3</w:t>
-      </w:r>
-      <w:r>
-        <w:rPr>
-          <w:rFonts w:ascii="TH SarabunPSK" w:hAnsi="TH SarabunPSK" w:cs="TH SarabunPSK"/>
-          <w:sz w:val="32"/>
-          <w:szCs w:val="32"/>
-        </w:rPr>
-        <w:t xml:space="preserve"> </w:t>
-      </w:r>
-      <w:r>
-        <w:rPr>
-          <w:rFonts w:ascii="TH SarabunPSK" w:hAnsi="TH SarabunPSK" w:cs="TH SarabunPSK"/>
-          <w:sz w:val="32"/>
-          <w:szCs w:val="32"/>
-          <w:cs/>
-        </w:rPr>
-        <w:t>ผู้เรียน หมายถึง นักเรียนที่ลงทะเบียนเรียน</w:t>
-      </w:r>
-      <w:r>
-        <w:rPr>
-          <w:rFonts w:ascii="TH SarabunPSK" w:hAnsi="TH SarabunPSK" w:cs="TH SarabunPSK"/>
-          <w:sz w:val="32"/>
-          <w:szCs w:val="32"/>
-          <w:cs/>
-        </w:rPr>
-        <w:t xml:space="preserve">รายวิชาการพัฒนาเว็บด้วยภาษา </w:t>
-      </w:r>
-      <w:r>
-        <w:rPr>
-          <w:rFonts w:ascii="TH SarabunPSK" w:hAnsi="TH SarabunPSK" w:cs="TH SarabunPSK"/>
-          <w:sz w:val="32"/>
-          <w:szCs w:val="32"/>
-        </w:rPr>
-        <w:t xml:space="preserve">PHP </w:t>
-      </w:r>
-      <w:r>
-        <w:rPr>
-          <w:rFonts w:ascii="TH SarabunPSK" w:hAnsi="TH SarabunPSK" w:cs="TH SarabunPSK"/>
-          <w:sz w:val="32"/>
-          <w:szCs w:val="32"/>
-          <w:cs/>
-        </w:rPr>
-        <w:t xml:space="preserve">รหัสวิชา </w:t>
-      </w:r>
-      <w:r>
-        <w:rPr>
-          <w:rFonts w:ascii="TH SarabunPSK" w:hAnsi="TH SarabunPSK" w:cs="TH SarabunPSK" w:hint="cs"/>
-          <w:sz w:val="32"/>
-          <w:szCs w:val="32"/>
-          <w:cs/>
-        </w:rPr>
-        <w:t>3</w:t>
-      </w:r>
-      <w:r>
-        <w:rPr>
-          <w:rFonts w:ascii="TH SarabunPSK" w:hAnsi="TH SarabunPSK" w:cs="TH SarabunPSK"/>
-          <w:sz w:val="32"/>
-          <w:szCs w:val="32"/>
-          <w:cs/>
-        </w:rPr>
-        <w:t>0</w:t>
-      </w:r>
-      <w:r>
-        <w:rPr>
-          <w:rFonts w:ascii="TH SarabunPSK" w:hAnsi="TH SarabunPSK" w:cs="TH SarabunPSK" w:hint="cs"/>
-          <w:sz w:val="32"/>
-          <w:szCs w:val="32"/>
-          <w:cs/>
-        </w:rPr>
-        <w:t>9</w:t>
-      </w:r>
-      <w:r>
-        <w:rPr>
-          <w:rFonts w:ascii="TH SarabunPSK" w:hAnsi="TH SarabunPSK" w:cs="TH SarabunPSK"/>
-          <w:sz w:val="32"/>
-          <w:szCs w:val="32"/>
-          <w:cs/>
-        </w:rPr>
-        <w:t>0</w:t>
-      </w:r>
-      <w:r>
-        <w:rPr>
-          <w:rFonts w:ascii="TH SarabunPSK" w:hAnsi="TH SarabunPSK" w:cs="TH SarabunPSK" w:hint="cs"/>
-          <w:sz w:val="32"/>
-          <w:szCs w:val="32"/>
-          <w:cs/>
-        </w:rPr>
-        <w:t>1</w:t>
-      </w:r>
-      <w:r>
-        <w:rPr>
-          <w:rFonts w:ascii="TH SarabunPSK" w:hAnsi="TH SarabunPSK" w:cs="TH SarabunPSK"/>
-          <w:sz w:val="32"/>
-          <w:szCs w:val="32"/>
-          <w:cs/>
-        </w:rPr>
-        <w:t>-200</w:t>
-      </w:r>
-      <w:r>
-        <w:rPr>
-          <w:rFonts w:ascii="TH SarabunPSK" w:hAnsi="TH SarabunPSK" w:cs="TH SarabunPSK" w:hint="cs"/>
-          <w:sz w:val="32"/>
-          <w:szCs w:val="32"/>
-          <w:cs/>
-        </w:rPr>
-        <w:t xml:space="preserve">8 </w:t>
-      </w:r>
-      <w:r>
-        <w:rPr>
-          <w:rFonts w:ascii="TH SarabunPSK" w:hAnsi="TH SarabunPSK" w:cs="TH SarabunPSK"/>
-          <w:sz w:val="32"/>
-          <w:szCs w:val="32"/>
-          <w:cs/>
-        </w:rPr>
-        <w:t xml:space="preserve">ของผู้เรียนระดับประกาศนียบัตรวิชาชีพชั้นสูง </w:t>
-      </w:r>
-      <w:r>
-        <w:rPr>
-          <w:rFonts w:ascii="TH SarabunPSK" w:hAnsi="TH SarabunPSK" w:cs="TH SarabunPSK"/>
-          <w:sz w:val="32"/>
-          <w:szCs w:val="32"/>
-          <w:cs/>
-        </w:rPr>
-        <w:t xml:space="preserve">พุทธศักราช </w:t>
-      </w:r>
-      <w:r>
-        <w:rPr>
-          <w:rFonts w:ascii="TH SarabunPSK" w:hAnsi="TH SarabunPSK" w:cs="TH SarabunPSK"/>
-          <w:sz w:val="32"/>
-          <w:szCs w:val="32"/>
-        </w:rPr>
-        <w:t>256</w:t>
-      </w:r>
-      <w:r>
-        <w:rPr>
-          <w:rFonts w:ascii="TH SarabunPSK" w:hAnsi="TH SarabunPSK" w:cs="TH SarabunPSK" w:hint="cs"/>
-          <w:sz w:val="32"/>
-          <w:szCs w:val="32"/>
-          <w:cs/>
-        </w:rPr>
-        <w:t>3</w:t>
-      </w:r>
-      <w:r>
-        <w:rPr>
-          <w:rFonts w:ascii="TH SarabunPSK" w:hAnsi="TH SarabunPSK" w:cs="TH SarabunPSK"/>
-          <w:sz w:val="32"/>
-          <w:szCs w:val="32"/>
-          <w:cs/>
-        </w:rPr>
-        <w:t xml:space="preserve"> ชั้นปีที่ 1 ปี</w:t>
-      </w:r>
-      <w:r>
-        <w:rPr>
-          <w:rFonts w:ascii="TH SarabunPSK" w:hAnsi="TH SarabunPSK" w:cs="TH SarabunPSK"/>
-          <w:sz w:val="32"/>
-          <w:szCs w:val="32"/>
-          <w:cs/>
-        </w:rPr>
-        <w:t xml:space="preserve">ภาคเรียนที่ </w:t>
-      </w:r>
-      <w:r>
-        <w:rPr>
-          <w:rFonts w:ascii="TH SarabunPSK" w:hAnsi="TH SarabunPSK" w:cs="TH SarabunPSK" w:hint="cs"/>
-          <w:sz w:val="32"/>
-          <w:szCs w:val="32"/>
-          <w:cs/>
-        </w:rPr>
-        <w:t xml:space="preserve">2 </w:t>
-      </w:r>
-      <w:r>
-        <w:rPr>
-          <w:rFonts w:ascii="TH SarabunPSK" w:hAnsi="TH SarabunPSK" w:cs="TH SarabunPSK"/>
-          <w:sz w:val="32"/>
-          <w:szCs w:val="32"/>
-          <w:cs/>
-        </w:rPr>
-        <w:t>การศึกษา 2564 สาขาวิชาเทคโนโลยีสารสนเทศ วิทยาลัยการอาชีพปัตตานี</w:t>
-      </w:r>
-    </w:p>
-    <w:p>
-      <w:pPr>
-        <w:tabs>
-          <w:tab w:val="left" w:pos="426"/>
-        </w:tabs>
-        <w:spacing w:after="0" w:line="240" w:lineRule="auto"/>
-        <w:jc w:val="thaiDistribute"/>
-        <w:rPr>
-          <w:rFonts w:ascii="TH SarabunPSK" w:hAnsi="TH SarabunPSK" w:cs="TH SarabunPSK"/>
-          <w:sz w:val="32"/>
-          <w:szCs w:val="32"/>
-        </w:rPr>
-      </w:pPr>
-      <w:r>
-        <w:rPr>
-          <w:rFonts w:ascii="TH SarabunPSK" w:hAnsi="TH SarabunPSK" w:cs="TH SarabunPSK"/>
-          <w:sz w:val="32"/>
-          <w:szCs w:val="32"/>
-        </w:rPr>
-        <w:tab/>
-      </w:r>
-      <w:r>
-        <w:rPr>
-          <w:rFonts w:ascii="TH SarabunPSK" w:hAnsi="TH SarabunPSK" w:cs="TH SarabunPSK"/>
-          <w:sz w:val="32"/>
-          <w:szCs w:val="32"/>
-        </w:rPr>
-        <w:t>7</w:t>
-      </w:r>
-      <w:r>
-        <w:rPr>
-          <w:rFonts w:ascii="TH SarabunPSK" w:hAnsi="TH SarabunPSK" w:cs="TH SarabunPSK"/>
-          <w:sz w:val="32"/>
-          <w:szCs w:val="32"/>
-        </w:rPr>
-        <w:t>.</w:t>
-      </w:r>
-      <w:r>
-        <w:rPr>
-          <w:rFonts w:ascii="TH SarabunPSK" w:hAnsi="TH SarabunPSK" w:cs="TH SarabunPSK" w:hint="cs"/>
-          <w:sz w:val="32"/>
-          <w:szCs w:val="32"/>
-          <w:cs/>
-        </w:rPr>
-        <w:t>4</w:t>
-      </w:r>
-      <w:r>
-        <w:rPr>
-          <w:rFonts w:ascii="TH SarabunPSK" w:hAnsi="TH SarabunPSK" w:cs="TH SarabunPSK" w:hint="cs"/>
-          <w:sz w:val="32"/>
-          <w:szCs w:val="32"/>
-          <w:cs/>
-        </w:rPr>
-        <w:t xml:space="preserve"> </w:t>
-      </w:r>
-      <w:r>
-        <w:rPr>
-          <w:rFonts w:ascii="TH SarabunPSK" w:hAnsi="TH SarabunPSK" w:cs="TH SarabunPSK"/>
-          <w:sz w:val="32"/>
-          <w:szCs w:val="32"/>
-          <w:cs/>
-        </w:rPr>
-        <w:t>สถานศึกษา หมายถึง</w:t>
-      </w:r>
-      <w:r>
-        <w:rPr>
-          <w:rFonts w:ascii="TH SarabunPSK" w:hAnsi="TH SarabunPSK" w:cs="TH SarabunPSK"/>
-          <w:sz w:val="32"/>
-          <w:szCs w:val="32"/>
-          <w:cs/>
-        </w:rPr>
-        <w:t xml:space="preserve"> วิทยาลัยการอาชีพปัตตานี สถาบันการอาชีวศึกษาภาคใต้ </w:t>
-      </w:r>
-      <w:r>
-        <w:rPr>
-          <w:rFonts w:ascii="TH SarabunPSK" w:hAnsi="TH SarabunPSK" w:cs="TH SarabunPSK"/>
-          <w:sz w:val="32"/>
-          <w:szCs w:val="32"/>
-        </w:rPr>
-        <w:t>3</w:t>
-      </w:r>
-      <w:r>
-        <w:rPr>
-          <w:rFonts w:ascii="TH SarabunPSK" w:hAnsi="TH SarabunPSK" w:cs="TH SarabunPSK" w:hint="cs"/>
-          <w:sz w:val="32"/>
-          <w:szCs w:val="32"/>
-          <w:cs/>
-        </w:rPr>
-        <w:t xml:space="preserve"> </w:t>
-      </w:r>
-      <w:r>
-        <w:rPr>
-          <w:rFonts w:ascii="TH SarabunPSK" w:hAnsi="TH SarabunPSK" w:cs="TH SarabunPSK"/>
-          <w:sz w:val="32"/>
-          <w:szCs w:val="32"/>
-          <w:cs/>
-        </w:rPr>
-        <w:t>สำนักงานคณะกรรมการการอาชีวศึกษา กระทรวงศึกษาธิการ</w:t>
-      </w:r>
-    </w:p>
-    <w:p>
-      <w:pPr>
-        <w:tabs>
-          <w:tab w:val="left" w:pos="426"/>
-        </w:tabs>
-        <w:spacing w:after="0" w:line="240" w:lineRule="auto"/>
-        <w:jc w:val="thaiDistribute"/>
-        <w:rPr>
-          <w:rFonts w:ascii="TH SarabunPSK" w:hAnsi="TH SarabunPSK" w:cs="TH SarabunPSK"/>
-          <w:sz w:val="32"/>
-          <w:szCs w:val="32"/>
-        </w:rPr>
-      </w:pPr>
+        <w:t xml:space="preserve"> แสดงกรอบแนวคิดการศึกษา</w:t>
+      </w:r>
     </w:p>
     <w:p>
       <w:pPr>
@@ -4706,7 +5159,7 @@
       <w:headerReference w:type="default" r:id="rId9"/>
       <w:pgSz w:w="11906" w:h="16838"/>
       <w:pgMar w:top="2160" w:right="1440" w:bottom="1440" w:left="2160" w:header="709" w:footer="709" w:gutter="0"/>
-      <w:pgNumType w:start="7"/>
+      <w:pgNumType w:start="1"/>
       <w:cols w:space="708"/>
       <w:docGrid w:linePitch="360"/>
     </w:sectPr>
@@ -4824,7 +5277,7 @@
             <w:szCs w:val="32"/>
             <w:lang w:val="th-TH"/>
           </w:rPr>
-          <w:t>7</w:t>
+          <w:t>1</w:t>
         </w:r>
         <w:r>
           <w:rPr>
@@ -8474,7 +8927,7 @@
   <w:style w:type="paragraph" w:default="1" w:styleId="a">
     <w:name w:val="Normal"/>
     <w:qFormat/>
-    <w:rsid w:val="00B80A38"/>
+    <w:rsid w:val="00F42401"/>
   </w:style>
   <w:style w:type="paragraph" w:styleId="1">
     <w:name w:val="heading 1"/>
@@ -9004,7 +9457,7 @@
   <w:style w:type="paragraph" w:default="1" w:styleId="a">
     <w:name w:val="Normal"/>
     <w:qFormat/>
-    <w:rsid w:val="00B80A38"/>
+    <w:rsid w:val="00F42401"/>
   </w:style>
   <w:style w:type="paragraph" w:styleId="1">
     <w:name w:val="heading 1"/>
@@ -9662,7 +10115,7 @@
 </file>
 
 <file path=customXml/itemProps1.xml><?xml version="1.0" encoding="utf-8"?>
-<ds:datastoreItem xmlns:ds="http://schemas.openxmlformats.org/officeDocument/2006/customXml" ds:itemID="{236DBFDB-5289-4018-92FA-FF3D3747023A}">
+<ds:datastoreItem xmlns:ds="http://schemas.openxmlformats.org/officeDocument/2006/customXml" ds:itemID="{0A96E39E-1839-48E8-990C-0212001BCFE4}">
   <ds:schemaRefs>
     <ds:schemaRef ds:uri="http://schemas.openxmlformats.org/officeDocument/2006/bibliography"/>
   </ds:schemaRefs>
